--- a/Student Management System/Report.docx
+++ b/Student Management System/Report.docx
@@ -157,7 +157,15 @@
           <w:sz w:val="28"/>
           <w:szCs w:val="28"/>
         </w:rPr>
-        <w:t xml:space="preserve">After creating the directory we need to </w:t>
+        <w:t>After creating the directory</w:t>
+      </w:r>
+      <w:r>
+        <w:rPr>
+          <w:rFonts w:ascii="Calibri" w:hAnsi="Calibri" w:cs="Calibri"/>
+          <w:sz w:val="28"/>
+          <w:szCs w:val="28"/>
+        </w:rPr>
+        <w:t xml:space="preserve">, to </w:t>
       </w:r>
       <w:r>
         <w:rPr>
@@ -234,7 +242,31 @@
           <w:sz w:val="28"/>
           <w:szCs w:val="28"/>
         </w:rPr>
-        <w:t>Now, I had created a new virtual environment</w:t>
+        <w:t xml:space="preserve">Now, </w:t>
+      </w:r>
+      <w:r>
+        <w:rPr>
+          <w:rFonts w:ascii="Calibri" w:hAnsi="Calibri" w:cs="Calibri"/>
+          <w:sz w:val="28"/>
+          <w:szCs w:val="28"/>
+        </w:rPr>
+        <w:t xml:space="preserve">create </w:t>
+      </w:r>
+      <w:r>
+        <w:rPr>
+          <w:rFonts w:ascii="Calibri" w:hAnsi="Calibri" w:cs="Calibri"/>
+          <w:sz w:val="28"/>
+          <w:szCs w:val="28"/>
+        </w:rPr>
+        <w:t>a new virtual environment</w:t>
+      </w:r>
+      <w:r>
+        <w:rPr>
+          <w:rFonts w:ascii="Calibri" w:hAnsi="Calibri" w:cs="Calibri"/>
+          <w:sz w:val="28"/>
+          <w:szCs w:val="28"/>
+        </w:rPr>
+        <w:t xml:space="preserve"> using the below command</w:t>
       </w:r>
     </w:p>
     <w:p>
@@ -390,31 +422,55 @@
           <w:sz w:val="28"/>
           <w:szCs w:val="28"/>
         </w:rPr>
-        <w:t xml:space="preserve">Now we have </w:t>
-      </w:r>
-      <w:r>
-        <w:rPr>
-          <w:rFonts w:ascii="Calibri" w:hAnsi="Calibri" w:cs="Calibri"/>
-          <w:sz w:val="28"/>
-          <w:szCs w:val="28"/>
-        </w:rPr>
-        <w:t>entered</w:t>
-      </w:r>
-      <w:r>
-        <w:rPr>
-          <w:rFonts w:ascii="Calibri" w:hAnsi="Calibri" w:cs="Calibri"/>
-          <w:sz w:val="28"/>
-          <w:szCs w:val="28"/>
-        </w:rPr>
-        <w:t xml:space="preserve"> the virtual environment. </w:t>
-      </w:r>
-      <w:r>
-        <w:rPr>
-          <w:rFonts w:ascii="Calibri" w:hAnsi="Calibri" w:cs="Calibri"/>
-          <w:sz w:val="28"/>
-          <w:szCs w:val="28"/>
-        </w:rPr>
-        <w:t xml:space="preserve">We need to install </w:t>
+        <w:t xml:space="preserve">Now </w:t>
+      </w:r>
+      <w:r>
+        <w:rPr>
+          <w:rFonts w:ascii="Calibri" w:hAnsi="Calibri" w:cs="Calibri"/>
+          <w:sz w:val="28"/>
+          <w:szCs w:val="28"/>
+        </w:rPr>
+        <w:t xml:space="preserve">after </w:t>
+      </w:r>
+      <w:r>
+        <w:rPr>
+          <w:rFonts w:ascii="Calibri" w:hAnsi="Calibri" w:cs="Calibri"/>
+          <w:sz w:val="28"/>
+          <w:szCs w:val="28"/>
+        </w:rPr>
+        <w:t>enter</w:t>
+      </w:r>
+      <w:r>
+        <w:rPr>
+          <w:rFonts w:ascii="Calibri" w:hAnsi="Calibri" w:cs="Calibri"/>
+          <w:sz w:val="28"/>
+          <w:szCs w:val="28"/>
+        </w:rPr>
+        <w:t>ing</w:t>
+      </w:r>
+      <w:r>
+        <w:rPr>
+          <w:rFonts w:ascii="Calibri" w:hAnsi="Calibri" w:cs="Calibri"/>
+          <w:sz w:val="28"/>
+          <w:szCs w:val="28"/>
+        </w:rPr>
+        <w:t xml:space="preserve"> the virtual environment</w:t>
+      </w:r>
+      <w:r>
+        <w:rPr>
+          <w:rFonts w:ascii="Calibri" w:hAnsi="Calibri" w:cs="Calibri"/>
+          <w:sz w:val="28"/>
+          <w:szCs w:val="28"/>
+        </w:rPr>
+        <w:t>,</w:t>
+      </w:r>
+      <w:r>
+        <w:rPr>
+          <w:rFonts w:ascii="Calibri" w:hAnsi="Calibri" w:cs="Calibri"/>
+          <w:sz w:val="28"/>
+          <w:szCs w:val="28"/>
+        </w:rPr>
+        <w:t xml:space="preserve"> to install </w:t>
       </w:r>
       <w:r>
         <w:rPr>
@@ -538,7 +594,7 @@
           <w:sz w:val="28"/>
           <w:szCs w:val="28"/>
         </w:rPr>
-        <w:t>-admin sta</w:t>
+        <w:t xml:space="preserve">-admin </w:t>
       </w:r>
       <w:proofErr w:type="spellStart"/>
       <w:r>
@@ -549,7 +605,7 @@
           <w:sz w:val="28"/>
           <w:szCs w:val="28"/>
         </w:rPr>
-        <w:t>rtproject</w:t>
+        <w:t>startproject</w:t>
       </w:r>
       <w:proofErr w:type="spellEnd"/>
       <w:r>
@@ -616,6 +672,7 @@
       <w:r>
         <w:rPr>
           <w:rFonts w:ascii="Calibri" w:hAnsi="Calibri" w:cs="Calibri"/>
+          <w:noProof/>
           <w:sz w:val="28"/>
           <w:szCs w:val="28"/>
         </w:rPr>
@@ -778,6 +835,7 @@
           <w:rFonts w:ascii="Times New Roman" w:hAnsi="Times New Roman" w:cs="Times New Roman"/>
           <w:b/>
           <w:bCs/>
+          <w:noProof/>
           <w:sz w:val="28"/>
           <w:szCs w:val="28"/>
         </w:rPr>
@@ -860,6 +918,7 @@
           <w:rFonts w:ascii="Times New Roman" w:hAnsi="Times New Roman" w:cs="Times New Roman"/>
           <w:b/>
           <w:bCs/>
+          <w:noProof/>
           <w:sz w:val="28"/>
           <w:szCs w:val="28"/>
         </w:rPr>
@@ -942,7 +1001,23 @@
           <w:sz w:val="28"/>
           <w:szCs w:val="28"/>
         </w:rPr>
-        <w:t>Django uses SQLite by default. And in this project also I have used the default database.</w:t>
+        <w:t>Django uses SQLite by default. And in this project also the default database</w:t>
+      </w:r>
+      <w:r>
+        <w:rPr>
+          <w:rFonts w:ascii="Calibri" w:hAnsi="Calibri" w:cs="Calibri"/>
+          <w:sz w:val="28"/>
+          <w:szCs w:val="28"/>
+        </w:rPr>
+        <w:t xml:space="preserve"> is being used</w:t>
+      </w:r>
+      <w:r>
+        <w:rPr>
+          <w:rFonts w:ascii="Calibri" w:hAnsi="Calibri" w:cs="Calibri"/>
+          <w:sz w:val="28"/>
+          <w:szCs w:val="28"/>
+        </w:rPr>
+        <w:t>.</w:t>
       </w:r>
     </w:p>
     <w:p>
@@ -966,7 +1041,23 @@
           <w:sz w:val="28"/>
           <w:szCs w:val="28"/>
         </w:rPr>
-        <w:t>Now we need to create a model “Student” in model.py which is inside management app.</w:t>
+        <w:t>Now</w:t>
+      </w:r>
+      <w:r>
+        <w:rPr>
+          <w:rFonts w:ascii="Calibri" w:hAnsi="Calibri" w:cs="Calibri"/>
+          <w:sz w:val="28"/>
+          <w:szCs w:val="28"/>
+        </w:rPr>
+        <w:t xml:space="preserve">, </w:t>
+      </w:r>
+      <w:r>
+        <w:rPr>
+          <w:rFonts w:ascii="Calibri" w:hAnsi="Calibri" w:cs="Calibri"/>
+          <w:sz w:val="28"/>
+          <w:szCs w:val="28"/>
+        </w:rPr>
+        <w:t>create a model “Student” in model.py which is inside management app.</w:t>
       </w:r>
     </w:p>
     <w:p>
@@ -986,6 +1077,7 @@
           <w:rFonts w:ascii="Calibri" w:hAnsi="Calibri" w:cs="Calibri"/>
           <w:b/>
           <w:bCs/>
+          <w:noProof/>
           <w:sz w:val="28"/>
           <w:szCs w:val="28"/>
         </w:rPr>
@@ -1042,7 +1134,7 @@
           <w:szCs w:val="28"/>
         </w:rPr>
         <w:lastRenderedPageBreak/>
-        <w:t xml:space="preserve">In the “Student” model, I have kept </w:t>
+        <w:t xml:space="preserve">In the “Student” model, </w:t>
       </w:r>
       <w:proofErr w:type="spellStart"/>
       <w:r>
@@ -1114,26 +1206,43 @@
           <w:sz w:val="28"/>
           <w:szCs w:val="28"/>
         </w:rPr>
-        <w:t xml:space="preserve">, grade. After this, we need to </w:t>
+        <w:t>, grade. After this, to migrate the model.</w:t>
+      </w:r>
+    </w:p>
+    <w:p>
+      <w:pPr>
+        <w:pStyle w:val="ListParagraph"/>
+        <w:jc w:val="center"/>
+        <w:rPr>
+          <w:rFonts w:ascii="Times New Roman" w:hAnsi="Times New Roman" w:cs="Times New Roman"/>
+          <w:b/>
+          <w:bCs/>
+          <w:sz w:val="28"/>
+          <w:szCs w:val="28"/>
+        </w:rPr>
+      </w:pPr>
+      <w:r>
+        <w:rPr>
+          <w:rFonts w:ascii="Times New Roman" w:hAnsi="Times New Roman" w:cs="Times New Roman"/>
+          <w:b/>
+          <w:bCs/>
+          <w:sz w:val="28"/>
+          <w:szCs w:val="28"/>
+        </w:rPr>
+        <w:t xml:space="preserve">python manage.py </w:t>
       </w:r>
       <w:proofErr w:type="spellStart"/>
       <w:r>
         <w:rPr>
-          <w:rFonts w:ascii="Calibri" w:hAnsi="Calibri" w:cs="Calibri"/>
-          <w:sz w:val="28"/>
-          <w:szCs w:val="28"/>
-        </w:rPr>
-        <w:t>to</w:t>
+          <w:rFonts w:ascii="Times New Roman" w:hAnsi="Times New Roman" w:cs="Times New Roman"/>
+          <w:b/>
+          <w:bCs/>
+          <w:sz w:val="28"/>
+          <w:szCs w:val="28"/>
+        </w:rPr>
+        <w:t>makemigrations</w:t>
       </w:r>
       <w:proofErr w:type="spellEnd"/>
-      <w:r>
-        <w:rPr>
-          <w:rFonts w:ascii="Calibri" w:hAnsi="Calibri" w:cs="Calibri"/>
-          <w:sz w:val="28"/>
-          <w:szCs w:val="28"/>
-        </w:rPr>
-        <w:t xml:space="preserve"> migrate the model.</w:t>
-      </w:r>
     </w:p>
     <w:p>
       <w:pPr>
@@ -1155,41 +1264,6 @@
           <w:sz w:val="28"/>
           <w:szCs w:val="28"/>
         </w:rPr>
-        <w:t xml:space="preserve">python manage.py </w:t>
-      </w:r>
-      <w:proofErr w:type="spellStart"/>
-      <w:r>
-        <w:rPr>
-          <w:rFonts w:ascii="Times New Roman" w:hAnsi="Times New Roman" w:cs="Times New Roman"/>
-          <w:b/>
-          <w:bCs/>
-          <w:sz w:val="28"/>
-          <w:szCs w:val="28"/>
-        </w:rPr>
-        <w:t>makemigrations</w:t>
-      </w:r>
-      <w:proofErr w:type="spellEnd"/>
-    </w:p>
-    <w:p>
-      <w:pPr>
-        <w:pStyle w:val="ListParagraph"/>
-        <w:jc w:val="center"/>
-        <w:rPr>
-          <w:rFonts w:ascii="Times New Roman" w:hAnsi="Times New Roman" w:cs="Times New Roman"/>
-          <w:b/>
-          <w:bCs/>
-          <w:sz w:val="28"/>
-          <w:szCs w:val="28"/>
-        </w:rPr>
-      </w:pPr>
-      <w:r>
-        <w:rPr>
-          <w:rFonts w:ascii="Times New Roman" w:hAnsi="Times New Roman" w:cs="Times New Roman"/>
-          <w:b/>
-          <w:bCs/>
-          <w:sz w:val="28"/>
-          <w:szCs w:val="28"/>
-        </w:rPr>
         <w:t>python manage.py migrate</w:t>
       </w:r>
     </w:p>
@@ -1220,7 +1294,47 @@
           <w:sz w:val="28"/>
           <w:szCs w:val="28"/>
         </w:rPr>
-        <w:t>Note: After making any changes in the model, we must execute the above two commands)</w:t>
+        <w:t>Note:</w:t>
+      </w:r>
+      <w:r>
+        <w:rPr>
+          <w:rFonts w:ascii="Calibri" w:hAnsi="Calibri" w:cs="Calibri"/>
+          <w:b/>
+          <w:bCs/>
+          <w:sz w:val="28"/>
+          <w:szCs w:val="28"/>
+        </w:rPr>
+        <w:t xml:space="preserve"> T</w:t>
+      </w:r>
+      <w:r>
+        <w:rPr>
+          <w:rFonts w:ascii="Calibri" w:hAnsi="Calibri" w:cs="Calibri"/>
+          <w:b/>
+          <w:bCs/>
+          <w:sz w:val="28"/>
+          <w:szCs w:val="28"/>
+        </w:rPr>
+        <w:t>he above two commands</w:t>
+      </w:r>
+      <w:r>
+        <w:rPr>
+          <w:rFonts w:ascii="Calibri" w:hAnsi="Calibri" w:cs="Calibri"/>
+          <w:b/>
+          <w:bCs/>
+          <w:sz w:val="28"/>
+          <w:szCs w:val="28"/>
+        </w:rPr>
+        <w:t xml:space="preserve"> are executed every time a model is updated</w:t>
+      </w:r>
+      <w:r>
+        <w:rPr>
+          <w:rFonts w:ascii="Calibri" w:hAnsi="Calibri" w:cs="Calibri"/>
+          <w:b/>
+          <w:bCs/>
+          <w:sz w:val="28"/>
+          <w:szCs w:val="28"/>
+        </w:rPr>
+        <w:t>)</w:t>
       </w:r>
     </w:p>
     <w:p>
@@ -1418,16 +1532,7 @@
             <w:sz w:val="28"/>
             <w:szCs w:val="28"/>
           </w:rPr>
-          <w:t>http://127.0.0.1:8000/</w:t>
-        </w:r>
-        <w:r>
-          <w:rPr>
-            <w:rStyle w:val="Hyperlink"/>
-            <w:rFonts w:ascii="Calibri" w:hAnsi="Calibri" w:cs="Calibri"/>
-            <w:sz w:val="28"/>
-            <w:szCs w:val="28"/>
-          </w:rPr>
-          <w:t>admin</w:t>
+          <w:t>http://127.0.0.1:8000/admin</w:t>
         </w:r>
       </w:hyperlink>
       <w:r>
@@ -1451,6 +1556,7 @@
       <w:r>
         <w:rPr>
           <w:rFonts w:ascii="Calibri" w:hAnsi="Calibri" w:cs="Calibri"/>
+          <w:noProof/>
           <w:sz w:val="28"/>
           <w:szCs w:val="28"/>
         </w:rPr>
@@ -1533,6 +1639,7 @@
       <w:r>
         <w:rPr>
           <w:rFonts w:ascii="Calibri" w:hAnsi="Calibri" w:cs="Calibri"/>
+          <w:noProof/>
           <w:sz w:val="28"/>
           <w:szCs w:val="28"/>
         </w:rPr>
@@ -1608,6 +1715,7 @@
       <w:r>
         <w:rPr>
           <w:rFonts w:ascii="Calibri" w:hAnsi="Calibri" w:cs="Calibri"/>
+          <w:noProof/>
           <w:sz w:val="28"/>
           <w:szCs w:val="28"/>
         </w:rPr>
@@ -1750,7 +1858,7 @@
           <w:szCs w:val="28"/>
           <w:lang w:val="en-US"/>
         </w:rPr>
-        <w:t xml:space="preserve">We need to create forms.py file in the management application. And then we need to import the “Student” model using the import statement at the top. </w:t>
+        <w:t>The `forms.py` file needs to be created in the `management` application, followed by importing the `Student` model using an import statement at the top.</w:t>
       </w:r>
     </w:p>
     <w:p>
@@ -1773,7 +1881,7 @@
           <w:szCs w:val="28"/>
           <w:lang w:val="en-US"/>
         </w:rPr>
-        <w:t xml:space="preserve">I had added a few </w:t>
+        <w:t>F</w:t>
       </w:r>
       <w:r>
         <w:rPr>
@@ -1782,7 +1890,34 @@
           <w:szCs w:val="28"/>
           <w:lang w:val="en-US"/>
         </w:rPr>
-        <w:t>input validations for email (email validation) and grades (It need to be between 1 and 12)</w:t>
+        <w:t xml:space="preserve">ew </w:t>
+      </w:r>
+      <w:r>
+        <w:rPr>
+          <w:rFonts w:ascii="Calibri" w:hAnsi="Calibri" w:cs="Calibri"/>
+          <w:sz w:val="28"/>
+          <w:szCs w:val="28"/>
+          <w:lang w:val="en-US"/>
+        </w:rPr>
+        <w:t xml:space="preserve">input validations </w:t>
+      </w:r>
+      <w:r>
+        <w:rPr>
+          <w:rFonts w:ascii="Calibri" w:hAnsi="Calibri" w:cs="Calibri"/>
+          <w:sz w:val="28"/>
+          <w:szCs w:val="28"/>
+          <w:lang w:val="en-US"/>
+        </w:rPr>
+        <w:t xml:space="preserve">were added </w:t>
+      </w:r>
+      <w:r>
+        <w:rPr>
+          <w:rFonts w:ascii="Calibri" w:hAnsi="Calibri" w:cs="Calibri"/>
+          <w:sz w:val="28"/>
+          <w:szCs w:val="28"/>
+          <w:lang w:val="en-US"/>
+        </w:rPr>
+        <w:t>for email (email validation) and grades (It need to be between 1 and 12)</w:t>
       </w:r>
       <w:r>
         <w:rPr>
@@ -1812,16 +1947,17 @@
         </w:numPr>
         <w:rPr>
           <w:rFonts w:ascii="Calibri" w:hAnsi="Calibri" w:cs="Calibri"/>
-          <w:sz w:val="28"/>
-          <w:szCs w:val="28"/>
-        </w:rPr>
-      </w:pPr>
-      <w:r>
-        <w:rPr>
-          <w:rFonts w:ascii="Calibri" w:hAnsi="Calibri" w:cs="Calibri"/>
-          <w:sz w:val="28"/>
-          <w:szCs w:val="28"/>
-          <w:lang w:val="en-US"/>
+          <w:b/>
+          <w:bCs/>
+          <w:sz w:val="28"/>
+          <w:szCs w:val="28"/>
+        </w:rPr>
+      </w:pPr>
+      <w:r>
+        <w:rPr>
+          <w:rFonts w:ascii="Calibri" w:hAnsi="Calibri" w:cs="Calibri"/>
+          <w:sz w:val="28"/>
+          <w:szCs w:val="28"/>
         </w:rPr>
         <w:t>In the __</w:t>
       </w:r>
@@ -1831,7 +1967,6 @@
           <w:rFonts w:ascii="Calibri" w:hAnsi="Calibri" w:cs="Calibri"/>
           <w:sz w:val="28"/>
           <w:szCs w:val="28"/>
-          <w:lang w:val="en-US"/>
         </w:rPr>
         <w:t>init</w:t>
       </w:r>
@@ -1841,18 +1976,8 @@
           <w:rFonts w:ascii="Calibri" w:hAnsi="Calibri" w:cs="Calibri"/>
           <w:sz w:val="28"/>
           <w:szCs w:val="28"/>
-          <w:lang w:val="en-US"/>
-        </w:rPr>
-        <w:t>__ function, I had created the form fields and even placed place holders as well</w:t>
-      </w:r>
-      <w:r>
-        <w:rPr>
-          <w:rFonts w:ascii="Calibri" w:hAnsi="Calibri" w:cs="Calibri"/>
-          <w:sz w:val="28"/>
-          <w:szCs w:val="28"/>
-          <w:lang w:val="en-US"/>
-        </w:rPr>
-        <w:t>.</w:t>
+        </w:rPr>
+        <w:t>__ method, the form fields and placeholders are specified.</w:t>
       </w:r>
     </w:p>
     <w:p>
@@ -1864,6 +1989,8 @@
         </w:numPr>
         <w:rPr>
           <w:rFonts w:ascii="Calibri" w:hAnsi="Calibri" w:cs="Calibri"/>
+          <w:b/>
+          <w:bCs/>
           <w:sz w:val="28"/>
           <w:szCs w:val="28"/>
         </w:rPr>
@@ -1875,7 +2002,7 @@
           <w:szCs w:val="28"/>
           <w:lang w:val="en-US"/>
         </w:rPr>
-        <w:t xml:space="preserve">These things are used in the forms when we want to add a student. And when we want to edit an existing student, I am displaying all the </w:t>
+        <w:t>These things are used in the forms wh</w:t>
       </w:r>
       <w:r>
         <w:rPr>
@@ -1884,7 +2011,7 @@
           <w:szCs w:val="28"/>
           <w:lang w:val="en-US"/>
         </w:rPr>
-        <w:t xml:space="preserve">same </w:t>
+        <w:t>ile adding a student</w:t>
       </w:r>
       <w:r>
         <w:rPr>
@@ -1893,7 +2020,7 @@
           <w:szCs w:val="28"/>
           <w:lang w:val="en-US"/>
         </w:rPr>
-        <w:t xml:space="preserve">fields </w:t>
+        <w:t>. And wh</w:t>
       </w:r>
       <w:r>
         <w:rPr>
@@ -1902,7 +2029,25 @@
           <w:szCs w:val="28"/>
           <w:lang w:val="en-US"/>
         </w:rPr>
-        <w:t>as add student to edit the details.</w:t>
+        <w:t xml:space="preserve">ile editing </w:t>
+      </w:r>
+      <w:r>
+        <w:rPr>
+          <w:rFonts w:ascii="Calibri" w:hAnsi="Calibri" w:cs="Calibri"/>
+          <w:sz w:val="28"/>
+          <w:szCs w:val="28"/>
+          <w:lang w:val="en-US"/>
+        </w:rPr>
+        <w:t>an existing student,</w:t>
+      </w:r>
+      <w:r>
+        <w:rPr>
+          <w:rFonts w:ascii="Calibri" w:hAnsi="Calibri" w:cs="Calibri"/>
+          <w:sz w:val="28"/>
+          <w:szCs w:val="28"/>
+          <w:lang w:val="en-US"/>
+        </w:rPr>
+        <w:t xml:space="preserve"> the same fields are displayed.</w:t>
       </w:r>
     </w:p>
     <w:p>
@@ -1947,7 +2092,39 @@
           <w:sz w:val="28"/>
           <w:szCs w:val="28"/>
         </w:rPr>
-        <w:t>Create a “templates” directory inside management app. And inside I had added three HTML files named:</w:t>
+        <w:t>Create a “templates” directory inside management app. And inside</w:t>
+      </w:r>
+      <w:r>
+        <w:rPr>
+          <w:rFonts w:ascii="Calibri" w:hAnsi="Calibri" w:cs="Calibri"/>
+          <w:sz w:val="28"/>
+          <w:szCs w:val="28"/>
+        </w:rPr>
+        <w:t xml:space="preserve"> the templates directory,</w:t>
+      </w:r>
+      <w:r>
+        <w:rPr>
+          <w:rFonts w:ascii="Calibri" w:hAnsi="Calibri" w:cs="Calibri"/>
+          <w:sz w:val="28"/>
+          <w:szCs w:val="28"/>
+        </w:rPr>
+        <w:t xml:space="preserve"> three HTML files </w:t>
+      </w:r>
+      <w:r>
+        <w:rPr>
+          <w:rFonts w:ascii="Calibri" w:hAnsi="Calibri" w:cs="Calibri"/>
+          <w:sz w:val="28"/>
+          <w:szCs w:val="28"/>
+        </w:rPr>
+        <w:t>were created</w:t>
+      </w:r>
+      <w:r>
+        <w:rPr>
+          <w:rFonts w:ascii="Calibri" w:hAnsi="Calibri" w:cs="Calibri"/>
+          <w:sz w:val="28"/>
+          <w:szCs w:val="28"/>
+        </w:rPr>
+        <w:t>:</w:t>
       </w:r>
     </w:p>
     <w:p>
@@ -2125,15 +2302,31 @@
           <w:sz w:val="28"/>
           <w:szCs w:val="28"/>
         </w:rPr>
-        <w:t xml:space="preserve"> I had used </w:t>
-      </w:r>
-      <w:r>
-        <w:rPr>
-          <w:rFonts w:ascii="Calibri" w:hAnsi="Calibri" w:cs="Calibri"/>
-          <w:sz w:val="28"/>
-          <w:szCs w:val="28"/>
-        </w:rPr>
-        <w:t xml:space="preserve">Q which is a class provided by Django in </w:t>
+        <w:t xml:space="preserve"> </w:t>
+      </w:r>
+      <w:r>
+        <w:rPr>
+          <w:rFonts w:ascii="Calibri" w:hAnsi="Calibri" w:cs="Calibri"/>
+          <w:sz w:val="28"/>
+          <w:szCs w:val="28"/>
+        </w:rPr>
+        <w:t xml:space="preserve">Q class </w:t>
+      </w:r>
+      <w:r>
+        <w:rPr>
+          <w:rFonts w:ascii="Calibri" w:hAnsi="Calibri" w:cs="Calibri"/>
+          <w:sz w:val="28"/>
+          <w:szCs w:val="28"/>
+        </w:rPr>
+        <w:t xml:space="preserve">which is </w:t>
+      </w:r>
+      <w:r>
+        <w:rPr>
+          <w:rFonts w:ascii="Calibri" w:hAnsi="Calibri" w:cs="Calibri"/>
+          <w:sz w:val="28"/>
+          <w:szCs w:val="28"/>
+        </w:rPr>
+        <w:t xml:space="preserve">provided by Django in </w:t>
       </w:r>
       <w:proofErr w:type="spellStart"/>
       <w:r>
@@ -2151,16 +2344,33 @@
           <w:sz w:val="28"/>
           <w:szCs w:val="28"/>
         </w:rPr>
-        <w:t xml:space="preserve"> module. </w:t>
-      </w:r>
-      <w:r>
-        <w:rPr>
-          <w:rFonts w:ascii="Calibri" w:hAnsi="Calibri" w:cs="Calibri"/>
-          <w:sz w:val="28"/>
-          <w:szCs w:val="28"/>
-        </w:rPr>
-        <w:t xml:space="preserve">If a query is present, the Student model is </w:t>
-      </w:r>
+        <w:t xml:space="preserve"> module</w:t>
+      </w:r>
+      <w:r>
+        <w:rPr>
+          <w:rFonts w:ascii="Calibri" w:hAnsi="Calibri" w:cs="Calibri"/>
+          <w:sz w:val="28"/>
+          <w:szCs w:val="28"/>
+        </w:rPr>
+        <w:t xml:space="preserve"> is used </w:t>
+      </w:r>
+      <w:r>
+        <w:rPr>
+          <w:rFonts w:ascii="Calibri" w:hAnsi="Calibri" w:cs="Calibri"/>
+          <w:sz w:val="28"/>
+          <w:szCs w:val="28"/>
+        </w:rPr>
+        <w:t xml:space="preserve">. </w:t>
+      </w:r>
+      <w:r>
+        <w:rPr>
+          <w:rFonts w:ascii="Calibri" w:hAnsi="Calibri" w:cs="Calibri"/>
+          <w:sz w:val="28"/>
+          <w:szCs w:val="28"/>
+        </w:rPr>
+        <w:t xml:space="preserve">If a query is present, the Student model is queried to filter results that contain the search term, either in the </w:t>
+      </w:r>
+      <w:proofErr w:type="spellStart"/>
       <w:r>
         <w:rPr>
           <w:rFonts w:ascii="Calibri" w:hAnsi="Calibri" w:cs="Calibri"/>
@@ -2168,7 +2378,16 @@
           <w:szCs w:val="28"/>
         </w:rPr>
         <w:lastRenderedPageBreak/>
-        <w:t xml:space="preserve">queried to filter results that contain the search term, either in the </w:t>
+        <w:t>first_name</w:t>
+      </w:r>
+      <w:proofErr w:type="spellEnd"/>
+      <w:r>
+        <w:rPr>
+          <w:rFonts w:ascii="Calibri" w:hAnsi="Calibri" w:cs="Calibri"/>
+          <w:sz w:val="28"/>
+          <w:szCs w:val="28"/>
+        </w:rPr>
+        <w:t xml:space="preserve"> or </w:t>
       </w:r>
       <w:proofErr w:type="spellStart"/>
       <w:r>
@@ -2177,7 +2396,7 @@
           <w:sz w:val="28"/>
           <w:szCs w:val="28"/>
         </w:rPr>
-        <w:t>first_name</w:t>
+        <w:t>last_name</w:t>
       </w:r>
       <w:proofErr w:type="spellEnd"/>
       <w:r>
@@ -2186,7 +2405,7 @@
           <w:sz w:val="28"/>
           <w:szCs w:val="28"/>
         </w:rPr>
-        <w:t xml:space="preserve"> or </w:t>
+        <w:t xml:space="preserve"> fields, using the Q object with the </w:t>
       </w:r>
       <w:proofErr w:type="spellStart"/>
       <w:r>
@@ -2195,7 +2414,7 @@
           <w:sz w:val="28"/>
           <w:szCs w:val="28"/>
         </w:rPr>
-        <w:t>last_name</w:t>
+        <w:t>icontains</w:t>
       </w:r>
       <w:proofErr w:type="spellEnd"/>
       <w:r>
@@ -2204,7 +2423,95 @@
           <w:sz w:val="28"/>
           <w:szCs w:val="28"/>
         </w:rPr>
-        <w:t xml:space="preserve"> fields, using the Q object with the </w:t>
+        <w:t xml:space="preserve"> lookup for case-insensitive matching.</w:t>
+      </w:r>
+    </w:p>
+    <w:p>
+      <w:pPr>
+        <w:pStyle w:val="ListParagraph"/>
+        <w:rPr>
+          <w:rFonts w:ascii="Calibri" w:hAnsi="Calibri" w:cs="Calibri"/>
+          <w:sz w:val="28"/>
+          <w:szCs w:val="28"/>
+        </w:rPr>
+      </w:pPr>
+      <w:r>
+        <w:rPr>
+          <w:rFonts w:ascii="Calibri" w:hAnsi="Calibri" w:cs="Calibri"/>
+          <w:b/>
+          <w:bCs/>
+          <w:sz w:val="28"/>
+          <w:szCs w:val="28"/>
+        </w:rPr>
+        <w:t>1</w:t>
+      </w:r>
+      <w:r>
+        <w:rPr>
+          <w:rFonts w:ascii="Calibri" w:hAnsi="Calibri" w:cs="Calibri"/>
+          <w:b/>
+          <w:bCs/>
+          <w:sz w:val="28"/>
+          <w:szCs w:val="28"/>
+        </w:rPr>
+        <w:t>.</w:t>
+      </w:r>
+      <w:r>
+        <w:rPr>
+          <w:rFonts w:ascii="Calibri" w:hAnsi="Calibri" w:cs="Calibri"/>
+          <w:b/>
+          <w:bCs/>
+          <w:sz w:val="28"/>
+          <w:szCs w:val="28"/>
+        </w:rPr>
+        <w:t>2</w:t>
+      </w:r>
+      <w:r>
+        <w:rPr>
+          <w:rFonts w:ascii="Calibri" w:hAnsi="Calibri" w:cs="Calibri"/>
+          <w:b/>
+          <w:bCs/>
+          <w:sz w:val="28"/>
+          <w:szCs w:val="28"/>
+        </w:rPr>
+        <w:t xml:space="preserve"> </w:t>
+      </w:r>
+      <w:r>
+        <w:rPr>
+          <w:rFonts w:ascii="Calibri" w:hAnsi="Calibri" w:cs="Calibri"/>
+          <w:b/>
+          <w:bCs/>
+          <w:sz w:val="28"/>
+          <w:szCs w:val="28"/>
+        </w:rPr>
+        <w:t>Displaying Student list</w:t>
+      </w:r>
+      <w:r>
+        <w:rPr>
+          <w:rFonts w:ascii="Calibri" w:hAnsi="Calibri" w:cs="Calibri"/>
+          <w:b/>
+          <w:bCs/>
+          <w:sz w:val="28"/>
+          <w:szCs w:val="28"/>
+        </w:rPr>
+        <w:t>:</w:t>
+      </w:r>
+      <w:r>
+        <w:rPr>
+          <w:rFonts w:ascii="Calibri" w:hAnsi="Calibri" w:cs="Calibri"/>
+          <w:b/>
+          <w:bCs/>
+          <w:sz w:val="28"/>
+          <w:szCs w:val="28"/>
+        </w:rPr>
+        <w:t xml:space="preserve"> </w:t>
+      </w:r>
+      <w:r>
+        <w:rPr>
+          <w:rFonts w:ascii="Calibri" w:hAnsi="Calibri" w:cs="Calibri"/>
+          <w:sz w:val="28"/>
+          <w:szCs w:val="28"/>
+        </w:rPr>
+        <w:t>The list of students is displayed in a &lt;</w:t>
       </w:r>
       <w:proofErr w:type="spellStart"/>
       <w:r>
@@ -2213,7 +2520,7 @@
           <w:sz w:val="28"/>
           <w:szCs w:val="28"/>
         </w:rPr>
-        <w:t>icontains</w:t>
+        <w:t>ul</w:t>
       </w:r>
       <w:proofErr w:type="spellEnd"/>
       <w:r>
@@ -2222,47 +2529,7 @@
           <w:sz w:val="28"/>
           <w:szCs w:val="28"/>
         </w:rPr>
-        <w:t xml:space="preserve"> lookup for case-insensitive matching.</w:t>
-      </w:r>
-    </w:p>
-    <w:p>
-      <w:pPr>
-        <w:pStyle w:val="ListParagraph"/>
-        <w:rPr>
-          <w:rFonts w:ascii="Calibri" w:hAnsi="Calibri" w:cs="Calibri"/>
-          <w:sz w:val="28"/>
-          <w:szCs w:val="28"/>
-        </w:rPr>
-      </w:pPr>
-      <w:r>
-        <w:rPr>
-          <w:rFonts w:ascii="Calibri" w:hAnsi="Calibri" w:cs="Calibri"/>
-          <w:b/>
-          <w:bCs/>
-          <w:sz w:val="28"/>
-          <w:szCs w:val="28"/>
-        </w:rPr>
-        <w:t>1</w:t>
-      </w:r>
-      <w:r>
-        <w:rPr>
-          <w:rFonts w:ascii="Calibri" w:hAnsi="Calibri" w:cs="Calibri"/>
-          <w:b/>
-          <w:bCs/>
-          <w:sz w:val="28"/>
-          <w:szCs w:val="28"/>
-        </w:rPr>
-        <w:t>.</w:t>
-      </w:r>
-      <w:r>
-        <w:rPr>
-          <w:rFonts w:ascii="Calibri" w:hAnsi="Calibri" w:cs="Calibri"/>
-          <w:b/>
-          <w:bCs/>
-          <w:sz w:val="28"/>
-          <w:szCs w:val="28"/>
-        </w:rPr>
-        <w:t>2</w:t>
+        <w:t>&gt; (unordered list), with each student shown as a list item (&lt;li&gt;).</w:t>
       </w:r>
       <w:r>
         <w:rPr>
@@ -2277,28 +2544,14 @@
       <w:r>
         <w:rPr>
           <w:rFonts w:ascii="Calibri" w:hAnsi="Calibri" w:cs="Calibri"/>
-          <w:b/>
-          <w:bCs/>
-          <w:sz w:val="28"/>
-          <w:szCs w:val="28"/>
-        </w:rPr>
-        <w:t>Displaying Student list</w:t>
-      </w:r>
-      <w:r>
-        <w:rPr>
-          <w:rFonts w:ascii="Calibri" w:hAnsi="Calibri" w:cs="Calibri"/>
-          <w:b/>
-          <w:bCs/>
-          <w:sz w:val="28"/>
-          <w:szCs w:val="28"/>
-        </w:rPr>
-        <w:t>:</w:t>
-      </w:r>
-      <w:r>
-        <w:rPr>
-          <w:rFonts w:ascii="Calibri" w:hAnsi="Calibri" w:cs="Calibri"/>
-          <w:b/>
-          <w:bCs/>
+          <w:sz w:val="28"/>
+          <w:szCs w:val="28"/>
+        </w:rPr>
+        <w:t>For each student, it displays their first and last name, which is a link to the detailed page for that student.</w:t>
+      </w:r>
+      <w:r>
+        <w:rPr>
+          <w:rFonts w:ascii="Calibri" w:hAnsi="Calibri" w:cs="Calibri"/>
           <w:sz w:val="28"/>
           <w:szCs w:val="28"/>
         </w:rPr>
@@ -2310,31 +2563,41 @@
           <w:sz w:val="28"/>
           <w:szCs w:val="28"/>
         </w:rPr>
-        <w:t>The list of students is displayed in a &lt;</w:t>
-      </w:r>
-      <w:proofErr w:type="spellStart"/>
-      <w:r>
-        <w:rPr>
-          <w:rFonts w:ascii="Calibri" w:hAnsi="Calibri" w:cs="Calibri"/>
-          <w:sz w:val="28"/>
-          <w:szCs w:val="28"/>
-        </w:rPr>
-        <w:t>ul</w:t>
-      </w:r>
-      <w:proofErr w:type="spellEnd"/>
-      <w:r>
-        <w:rPr>
-          <w:rFonts w:ascii="Calibri" w:hAnsi="Calibri" w:cs="Calibri"/>
-          <w:sz w:val="28"/>
-          <w:szCs w:val="28"/>
-        </w:rPr>
-        <w:t>&gt; (unordered list), with each student shown as a list item (&lt;li&gt;).</w:t>
-      </w:r>
-      <w:r>
-        <w:rPr>
-          <w:rFonts w:ascii="Calibri" w:hAnsi="Calibri" w:cs="Calibri"/>
-          <w:b/>
-          <w:bCs/>
+        <w:t>It also shows the enrollment date as a badge.</w:t>
+      </w:r>
+    </w:p>
+    <w:p>
+      <w:pPr>
+        <w:pStyle w:val="ListParagraph"/>
+        <w:rPr>
+          <w:rFonts w:ascii="Calibri" w:hAnsi="Calibri" w:cs="Calibri"/>
+          <w:sz w:val="28"/>
+          <w:szCs w:val="28"/>
+        </w:rPr>
+      </w:pPr>
+      <w:r>
+        <w:rPr>
+          <w:rFonts w:ascii="Calibri" w:hAnsi="Calibri" w:cs="Calibri"/>
+          <w:b/>
+          <w:bCs/>
+          <w:sz w:val="28"/>
+          <w:szCs w:val="28"/>
+        </w:rPr>
+        <w:t>1.</w:t>
+      </w:r>
+      <w:r>
+        <w:rPr>
+          <w:rFonts w:ascii="Calibri" w:hAnsi="Calibri" w:cs="Calibri"/>
+          <w:b/>
+          <w:bCs/>
+          <w:sz w:val="28"/>
+          <w:szCs w:val="28"/>
+        </w:rPr>
+        <w:t>3</w:t>
+      </w:r>
+      <w:r>
+        <w:rPr>
+          <w:rFonts w:ascii="Calibri" w:hAnsi="Calibri" w:cs="Calibri"/>
           <w:sz w:val="28"/>
           <w:szCs w:val="28"/>
         </w:rPr>
@@ -2343,14 +2606,56 @@
       <w:r>
         <w:rPr>
           <w:rFonts w:ascii="Calibri" w:hAnsi="Calibri" w:cs="Calibri"/>
-          <w:sz w:val="28"/>
-          <w:szCs w:val="28"/>
-        </w:rPr>
-        <w:t>For each student, it displays their first and last name, which is a link to the detailed page for that student.</w:t>
-      </w:r>
-      <w:r>
-        <w:rPr>
-          <w:rFonts w:ascii="Calibri" w:hAnsi="Calibri" w:cs="Calibri"/>
+          <w:b/>
+          <w:bCs/>
+          <w:sz w:val="28"/>
+          <w:szCs w:val="28"/>
+        </w:rPr>
+        <w:t xml:space="preserve">Records per page: </w:t>
+      </w:r>
+      <w:r>
+        <w:rPr>
+          <w:rFonts w:ascii="Calibri" w:hAnsi="Calibri" w:cs="Calibri"/>
+          <w:sz w:val="28"/>
+          <w:szCs w:val="28"/>
+        </w:rPr>
+        <w:t>This form provides an option to select the number of student records to display per page. When the user selects a different option, the form is automatically submitted to adjust the number of students displayed.</w:t>
+      </w:r>
+    </w:p>
+    <w:p>
+      <w:pPr>
+        <w:pStyle w:val="ListParagraph"/>
+        <w:rPr>
+          <w:rFonts w:ascii="Calibri" w:hAnsi="Calibri" w:cs="Calibri"/>
+          <w:sz w:val="28"/>
+          <w:szCs w:val="28"/>
+        </w:rPr>
+      </w:pPr>
+      <w:r>
+        <w:rPr>
+          <w:rFonts w:ascii="Calibri" w:hAnsi="Calibri" w:cs="Calibri"/>
+          <w:b/>
+          <w:bCs/>
+          <w:sz w:val="28"/>
+          <w:szCs w:val="28"/>
+        </w:rPr>
+        <w:t>1.</w:t>
+      </w:r>
+      <w:r>
+        <w:rPr>
+          <w:rFonts w:ascii="Calibri" w:hAnsi="Calibri" w:cs="Calibri"/>
+          <w:b/>
+          <w:bCs/>
+          <w:sz w:val="28"/>
+          <w:szCs w:val="28"/>
+        </w:rPr>
+        <w:t>4 Pagination:</w:t>
+      </w:r>
+      <w:r>
+        <w:rPr>
+          <w:rFonts w:ascii="Calibri" w:hAnsi="Calibri" w:cs="Calibri"/>
+          <w:b/>
+          <w:bCs/>
           <w:sz w:val="28"/>
           <w:szCs w:val="28"/>
         </w:rPr>
@@ -2362,143 +2667,7 @@
           <w:sz w:val="28"/>
           <w:szCs w:val="28"/>
         </w:rPr>
-        <w:t>It also shows the enrollment date as a badge.</w:t>
-      </w:r>
-    </w:p>
-    <w:p>
-      <w:pPr>
-        <w:pStyle w:val="ListParagraph"/>
-        <w:rPr>
-          <w:rFonts w:ascii="Calibri" w:hAnsi="Calibri" w:cs="Calibri"/>
-          <w:sz w:val="28"/>
-          <w:szCs w:val="28"/>
-        </w:rPr>
-      </w:pPr>
-      <w:r>
-        <w:rPr>
-          <w:rFonts w:ascii="Calibri" w:hAnsi="Calibri" w:cs="Calibri"/>
-          <w:b/>
-          <w:bCs/>
-          <w:sz w:val="28"/>
-          <w:szCs w:val="28"/>
-        </w:rPr>
-        <w:t>1.</w:t>
-      </w:r>
-      <w:r>
-        <w:rPr>
-          <w:rFonts w:ascii="Calibri" w:hAnsi="Calibri" w:cs="Calibri"/>
-          <w:b/>
-          <w:bCs/>
-          <w:sz w:val="28"/>
-          <w:szCs w:val="28"/>
-        </w:rPr>
-        <w:t>3</w:t>
-      </w:r>
-      <w:r>
-        <w:rPr>
-          <w:rFonts w:ascii="Calibri" w:hAnsi="Calibri" w:cs="Calibri"/>
-          <w:sz w:val="28"/>
-          <w:szCs w:val="28"/>
-        </w:rPr>
-        <w:t xml:space="preserve"> </w:t>
-      </w:r>
-      <w:r>
-        <w:rPr>
-          <w:rFonts w:ascii="Calibri" w:hAnsi="Calibri" w:cs="Calibri"/>
-          <w:b/>
-          <w:bCs/>
-          <w:sz w:val="28"/>
-          <w:szCs w:val="28"/>
-        </w:rPr>
-        <w:t xml:space="preserve">Records per page: </w:t>
-      </w:r>
-      <w:r>
-        <w:rPr>
-          <w:rFonts w:ascii="Calibri" w:hAnsi="Calibri" w:cs="Calibri"/>
-          <w:sz w:val="28"/>
-          <w:szCs w:val="28"/>
-        </w:rPr>
-        <w:t>This form provides an option to select the number of student records to display per page.</w:t>
-      </w:r>
-      <w:r>
-        <w:rPr>
-          <w:rFonts w:ascii="Calibri" w:hAnsi="Calibri" w:cs="Calibri"/>
-          <w:sz w:val="28"/>
-          <w:szCs w:val="28"/>
-        </w:rPr>
-        <w:t xml:space="preserve"> </w:t>
-      </w:r>
-      <w:r>
-        <w:rPr>
-          <w:rFonts w:ascii="Calibri" w:hAnsi="Calibri" w:cs="Calibri"/>
-          <w:sz w:val="28"/>
-          <w:szCs w:val="28"/>
-        </w:rPr>
-        <w:t>When the user selects a different option, the form is automatically submitted to adjust the number of students displayed.</w:t>
-      </w:r>
-    </w:p>
-    <w:p>
-      <w:pPr>
-        <w:pStyle w:val="ListParagraph"/>
-        <w:rPr>
-          <w:rFonts w:ascii="Calibri" w:hAnsi="Calibri" w:cs="Calibri"/>
-          <w:sz w:val="28"/>
-          <w:szCs w:val="28"/>
-        </w:rPr>
-      </w:pPr>
-      <w:r>
-        <w:rPr>
-          <w:rFonts w:ascii="Calibri" w:hAnsi="Calibri" w:cs="Calibri"/>
-          <w:b/>
-          <w:bCs/>
-          <w:sz w:val="28"/>
-          <w:szCs w:val="28"/>
-        </w:rPr>
-        <w:t>1.</w:t>
-      </w:r>
-      <w:r>
-        <w:rPr>
-          <w:rFonts w:ascii="Calibri" w:hAnsi="Calibri" w:cs="Calibri"/>
-          <w:b/>
-          <w:bCs/>
-          <w:sz w:val="28"/>
-          <w:szCs w:val="28"/>
-        </w:rPr>
-        <w:t>4 Pagination:</w:t>
-      </w:r>
-      <w:r>
-        <w:rPr>
-          <w:rFonts w:ascii="Calibri" w:hAnsi="Calibri" w:cs="Calibri"/>
-          <w:b/>
-          <w:bCs/>
-          <w:sz w:val="28"/>
-          <w:szCs w:val="28"/>
-        </w:rPr>
-        <w:t xml:space="preserve"> </w:t>
-      </w:r>
-      <w:r>
-        <w:rPr>
-          <w:rFonts w:ascii="Calibri" w:hAnsi="Calibri" w:cs="Calibri"/>
-          <w:sz w:val="28"/>
-          <w:szCs w:val="28"/>
-        </w:rPr>
-        <w:t>This section handles pagination, allowing users to navigate through pages of student records.</w:t>
-      </w:r>
-      <w:r>
-        <w:rPr>
-          <w:rFonts w:ascii="Calibri" w:hAnsi="Calibri" w:cs="Calibri"/>
-          <w:sz w:val="28"/>
-          <w:szCs w:val="28"/>
-        </w:rPr>
-        <w:t xml:space="preserve"> </w:t>
-      </w:r>
-      <w:r>
-        <w:rPr>
-          <w:rFonts w:ascii="Calibri" w:hAnsi="Calibri" w:cs="Calibri"/>
-          <w:sz w:val="28"/>
-          <w:szCs w:val="28"/>
-        </w:rPr>
-        <w:t>Users can navigate to the first, previous, next, or last pages.</w:t>
+        <w:t>This section handles pagination, allowing users to navigate through pages of student records. Users can navigate to the first, previous, next, or last pages.</w:t>
       </w:r>
     </w:p>
     <w:p>
@@ -2768,43 +2937,35 @@
           <w:sz w:val="28"/>
           <w:szCs w:val="28"/>
         </w:rPr>
-        <w:t xml:space="preserve">/urls.py, </w:t>
-      </w:r>
-      <w:r>
-        <w:rPr>
-          <w:rFonts w:ascii="Calibri" w:hAnsi="Calibri" w:cs="Calibri"/>
+        <w:t>/urls.py, serves as the main entry point for the routing system.</w:t>
+      </w:r>
+      <w:r>
+        <w:rPr>
+          <w:rFonts w:ascii="Calibri" w:hAnsi="Calibri" w:cs="Calibri"/>
+          <w:sz w:val="28"/>
+          <w:szCs w:val="28"/>
+        </w:rPr>
+        <w:t xml:space="preserve"> It includes two main URL patterns:</w:t>
+      </w:r>
+    </w:p>
+    <w:p>
+      <w:pPr>
+        <w:pStyle w:val="ListParagraph"/>
+        <w:rPr>
+          <w:rFonts w:ascii="Calibri" w:hAnsi="Calibri" w:cs="Calibri"/>
+          <w:sz w:val="28"/>
+          <w:szCs w:val="28"/>
+        </w:rPr>
+      </w:pPr>
+      <w:r>
+        <w:rPr>
+          <w:rFonts w:ascii="Calibri" w:hAnsi="Calibri" w:cs="Calibri"/>
+          <w:b/>
+          <w:bCs/>
           <w:sz w:val="28"/>
           <w:szCs w:val="28"/>
         </w:rPr>
         <w:lastRenderedPageBreak/>
-        <w:t>serves as the main entry point for the routing system.</w:t>
-      </w:r>
-      <w:r>
-        <w:rPr>
-          <w:rFonts w:ascii="Calibri" w:hAnsi="Calibri" w:cs="Calibri"/>
-          <w:sz w:val="28"/>
-          <w:szCs w:val="28"/>
-        </w:rPr>
-        <w:t xml:space="preserve"> It includes two main URL patterns:</w:t>
-      </w:r>
-    </w:p>
-    <w:p>
-      <w:pPr>
-        <w:pStyle w:val="ListParagraph"/>
-        <w:rPr>
-          <w:rFonts w:ascii="Calibri" w:hAnsi="Calibri" w:cs="Calibri"/>
-          <w:sz w:val="28"/>
-          <w:szCs w:val="28"/>
-        </w:rPr>
-      </w:pPr>
-      <w:r>
-        <w:rPr>
-          <w:rFonts w:ascii="Calibri" w:hAnsi="Calibri" w:cs="Calibri"/>
-          <w:b/>
-          <w:bCs/>
-          <w:sz w:val="28"/>
-          <w:szCs w:val="28"/>
-        </w:rPr>
         <w:t>1.</w:t>
       </w:r>
       <w:r>
@@ -3485,7 +3646,6 @@
           <w:sz w:val="28"/>
           <w:szCs w:val="28"/>
         </w:rPr>
-        <w:lastRenderedPageBreak/>
         <w:t xml:space="preserve">9. </w:t>
       </w:r>
       <w:r>
@@ -3591,7 +3751,32 @@
           <w:sz w:val="28"/>
           <w:szCs w:val="28"/>
         </w:rPr>
-        <w:t>I had created a base.html inside the templates folder. This base template will extend to the child templates from before.</w:t>
+        <w:lastRenderedPageBreak/>
+        <w:t>C</w:t>
+      </w:r>
+      <w:r>
+        <w:rPr>
+          <w:rFonts w:ascii="Calibri" w:hAnsi="Calibri" w:cs="Calibri"/>
+          <w:sz w:val="28"/>
+          <w:szCs w:val="28"/>
+        </w:rPr>
+        <w:t>reated a base.html inside the templates folder</w:t>
+      </w:r>
+      <w:r>
+        <w:rPr>
+          <w:rFonts w:ascii="Calibri" w:hAnsi="Calibri" w:cs="Calibri"/>
+          <w:sz w:val="28"/>
+          <w:szCs w:val="28"/>
+        </w:rPr>
+        <w:t xml:space="preserve"> and this </w:t>
+      </w:r>
+      <w:r>
+        <w:rPr>
+          <w:rFonts w:ascii="Calibri" w:hAnsi="Calibri" w:cs="Calibri"/>
+          <w:sz w:val="28"/>
+          <w:szCs w:val="28"/>
+        </w:rPr>
+        <w:t>template will extend to the child templates from before.</w:t>
       </w:r>
     </w:p>
     <w:p>
@@ -3613,7 +3798,23 @@
           <w:sz w:val="28"/>
           <w:szCs w:val="28"/>
         </w:rPr>
-        <w:t xml:space="preserve">We need to add an {% extends %}  tag at the beginning of a child template. </w:t>
+        <w:t xml:space="preserve">{% extends %}  tag </w:t>
+      </w:r>
+      <w:r>
+        <w:rPr>
+          <w:rFonts w:ascii="Calibri" w:hAnsi="Calibri" w:cs="Calibri"/>
+          <w:sz w:val="28"/>
+          <w:szCs w:val="28"/>
+        </w:rPr>
+        <w:t xml:space="preserve">needs to be added </w:t>
+      </w:r>
+      <w:r>
+        <w:rPr>
+          <w:rFonts w:ascii="Calibri" w:hAnsi="Calibri" w:cs="Calibri"/>
+          <w:sz w:val="28"/>
+          <w:szCs w:val="28"/>
+        </w:rPr>
+        <w:t xml:space="preserve">at the beginning of a child template. </w:t>
       </w:r>
       <w:r>
         <w:rPr>
@@ -3675,604 +3876,46 @@
           <w:sz w:val="28"/>
           <w:szCs w:val="28"/>
         </w:rPr>
-        <w:t>In this base template, I have created navbar in the base.html and student_form.html, student_list.html, student_detail.html pages will inherit the base.html.</w:t>
-      </w:r>
-    </w:p>
-    <w:p>
-      <w:pPr>
-        <w:rPr>
-          <w:rFonts w:ascii="Calibri" w:hAnsi="Calibri" w:cs="Calibri"/>
-          <w:b/>
-          <w:bCs/>
-          <w:sz w:val="28"/>
-          <w:szCs w:val="28"/>
-        </w:rPr>
-      </w:pPr>
-      <w:r>
-        <w:rPr>
-          <w:rFonts w:ascii="Calibri" w:hAnsi="Calibri" w:cs="Calibri"/>
-          <w:b/>
-          <w:bCs/>
-          <w:sz w:val="28"/>
-          <w:szCs w:val="28"/>
-        </w:rPr>
-        <w:t>7. Authentication</w:t>
-      </w:r>
-    </w:p>
-    <w:p>
-      <w:pPr>
-        <w:rPr>
-          <w:rFonts w:ascii="Calibri" w:hAnsi="Calibri" w:cs="Calibri"/>
-          <w:sz w:val="28"/>
-          <w:szCs w:val="28"/>
-        </w:rPr>
-      </w:pPr>
-      <w:r>
-        <w:rPr>
-          <w:rFonts w:ascii="Calibri" w:hAnsi="Calibri" w:cs="Calibri"/>
-          <w:sz w:val="28"/>
-          <w:szCs w:val="28"/>
-        </w:rPr>
-        <w:t xml:space="preserve">The authentication functionality in the student management system has been implemented to provide user registration, login, logout, password recovery features. </w:t>
-      </w:r>
-      <w:r>
-        <w:rPr>
-          <w:rFonts w:ascii="Calibri" w:hAnsi="Calibri" w:cs="Calibri"/>
-          <w:sz w:val="28"/>
-          <w:szCs w:val="28"/>
-        </w:rPr>
-        <w:t>I have created a new directory “registration” inside templates and have created register.html, login.html, forgot_password.html files.</w:t>
-      </w:r>
-      <w:r>
-        <w:rPr>
-          <w:rFonts w:ascii="Calibri" w:hAnsi="Calibri" w:cs="Calibri"/>
-          <w:sz w:val="28"/>
-          <w:szCs w:val="28"/>
-        </w:rPr>
-        <w:t xml:space="preserve"> After that we need to add the line </w:t>
-      </w:r>
-      <w:r>
-        <w:rPr>
-          <w:rFonts w:ascii="Calibri" w:hAnsi="Calibri" w:cs="Calibri"/>
-          <w:sz w:val="28"/>
-          <w:szCs w:val="28"/>
-        </w:rPr>
-        <w:t>LOGIN_URL = 'login' in settings.py is added to specify the URL where users should be redirected when they attempt to access a view that requires authentication but are not logged in.</w:t>
-      </w:r>
-    </w:p>
-    <w:p>
-      <w:pPr>
-        <w:rPr>
-          <w:rFonts w:ascii="Calibri" w:hAnsi="Calibri" w:cs="Calibri"/>
-          <w:b/>
-          <w:bCs/>
-          <w:sz w:val="28"/>
-          <w:szCs w:val="28"/>
-        </w:rPr>
-      </w:pPr>
-      <w:r>
-        <w:rPr>
-          <w:rFonts w:ascii="Calibri" w:hAnsi="Calibri" w:cs="Calibri"/>
-          <w:b/>
-          <w:bCs/>
-          <w:sz w:val="28"/>
-          <w:szCs w:val="28"/>
-        </w:rPr>
-        <w:t>7.1 Registration</w:t>
-      </w:r>
-    </w:p>
-    <w:p>
-      <w:pPr>
-        <w:pStyle w:val="ListParagraph"/>
-        <w:numPr>
-          <w:ilvl w:val="0"/>
-          <w:numId w:val="6"/>
-        </w:numPr>
-        <w:rPr>
-          <w:rFonts w:ascii="Calibri" w:hAnsi="Calibri" w:cs="Calibri"/>
-          <w:b/>
-          <w:bCs/>
-          <w:sz w:val="28"/>
-          <w:szCs w:val="28"/>
-        </w:rPr>
-      </w:pPr>
-      <w:r>
-        <w:rPr>
-          <w:rFonts w:ascii="Calibri" w:hAnsi="Calibri" w:cs="Calibri"/>
-          <w:b/>
-          <w:bCs/>
-          <w:sz w:val="28"/>
-          <w:szCs w:val="28"/>
-        </w:rPr>
-        <w:t xml:space="preserve">View (register function): </w:t>
-      </w:r>
-      <w:r>
-        <w:rPr>
-          <w:rFonts w:ascii="Calibri" w:hAnsi="Calibri" w:cs="Calibri"/>
-          <w:sz w:val="28"/>
-          <w:szCs w:val="28"/>
-        </w:rPr>
-        <w:t xml:space="preserve">The user registration is handled using Django's </w:t>
-      </w:r>
-      <w:proofErr w:type="spellStart"/>
-      <w:r>
-        <w:rPr>
-          <w:rFonts w:ascii="Calibri" w:hAnsi="Calibri" w:cs="Calibri"/>
-          <w:sz w:val="28"/>
-          <w:szCs w:val="28"/>
-        </w:rPr>
-        <w:t>UserCreationForm</w:t>
-      </w:r>
-      <w:proofErr w:type="spellEnd"/>
-      <w:r>
-        <w:rPr>
-          <w:rFonts w:ascii="Calibri" w:hAnsi="Calibri" w:cs="Calibri"/>
-          <w:sz w:val="28"/>
-          <w:szCs w:val="28"/>
-        </w:rPr>
-        <w:t>. The register view method processes the POST request when a user submits the registration form, ensuring the data is valid. If the form is successfully validated, a new user account is created, and the user is redirected to the login page. Error messages are shown if the form validation fails.</w:t>
-      </w:r>
-    </w:p>
-    <w:p>
-      <w:pPr>
-        <w:pStyle w:val="ListParagraph"/>
-        <w:numPr>
-          <w:ilvl w:val="0"/>
-          <w:numId w:val="6"/>
-        </w:numPr>
-        <w:rPr>
-          <w:rFonts w:ascii="Calibri" w:hAnsi="Calibri" w:cs="Calibri"/>
-          <w:b/>
-          <w:bCs/>
-          <w:sz w:val="28"/>
-          <w:szCs w:val="28"/>
-        </w:rPr>
-      </w:pPr>
-      <w:r>
-        <w:rPr>
-          <w:rFonts w:ascii="Calibri" w:hAnsi="Calibri" w:cs="Calibri"/>
-          <w:b/>
-          <w:bCs/>
-          <w:sz w:val="28"/>
-          <w:szCs w:val="28"/>
-        </w:rPr>
-        <w:t xml:space="preserve">Template (register.html): </w:t>
-      </w:r>
-      <w:r>
-        <w:rPr>
-          <w:rFonts w:ascii="Calibri" w:hAnsi="Calibri" w:cs="Calibri"/>
-          <w:sz w:val="28"/>
-          <w:szCs w:val="28"/>
-        </w:rPr>
-        <w:t xml:space="preserve">The register.html template contains the registration form, which uses Bootstrap for styling. There are additional </w:t>
-      </w:r>
-      <w:r>
-        <w:rPr>
-          <w:rFonts w:ascii="Calibri" w:hAnsi="Calibri" w:cs="Calibri"/>
-          <w:sz w:val="28"/>
-          <w:szCs w:val="28"/>
-        </w:rPr>
-        <w:lastRenderedPageBreak/>
-        <w:t>helpful bullet points under each field to provide guidelines for creating a strong username and password, ensuring clarity for the user.</w:t>
-      </w:r>
-    </w:p>
-    <w:p>
-      <w:pPr>
-        <w:rPr>
-          <w:rFonts w:ascii="Calibri" w:hAnsi="Calibri" w:cs="Calibri"/>
-          <w:b/>
-          <w:bCs/>
-          <w:sz w:val="28"/>
-          <w:szCs w:val="28"/>
-        </w:rPr>
-      </w:pPr>
-      <w:r>
-        <w:rPr>
-          <w:rFonts w:ascii="Calibri" w:hAnsi="Calibri" w:cs="Calibri"/>
-          <w:b/>
-          <w:bCs/>
-          <w:sz w:val="28"/>
-          <w:szCs w:val="28"/>
-        </w:rPr>
-        <w:t>7.2 Login</w:t>
-      </w:r>
-    </w:p>
-    <w:p>
-      <w:pPr>
-        <w:pStyle w:val="ListParagraph"/>
-        <w:numPr>
-          <w:ilvl w:val="0"/>
-          <w:numId w:val="7"/>
-        </w:numPr>
-        <w:rPr>
-          <w:rFonts w:ascii="Calibri" w:hAnsi="Calibri" w:cs="Calibri"/>
-          <w:b/>
-          <w:bCs/>
-          <w:sz w:val="28"/>
-          <w:szCs w:val="28"/>
-        </w:rPr>
-      </w:pPr>
-      <w:r>
-        <w:rPr>
-          <w:rFonts w:ascii="Calibri" w:hAnsi="Calibri" w:cs="Calibri"/>
-          <w:b/>
-          <w:bCs/>
-          <w:sz w:val="28"/>
-          <w:szCs w:val="28"/>
-        </w:rPr>
-        <w:t>View (</w:t>
-      </w:r>
-      <w:proofErr w:type="spellStart"/>
-      <w:r>
-        <w:rPr>
-          <w:rFonts w:ascii="Calibri" w:hAnsi="Calibri" w:cs="Calibri"/>
-          <w:b/>
-          <w:bCs/>
-          <w:sz w:val="28"/>
-          <w:szCs w:val="28"/>
-        </w:rPr>
-        <w:t>user_login</w:t>
-      </w:r>
-      <w:proofErr w:type="spellEnd"/>
-      <w:r>
-        <w:rPr>
-          <w:rFonts w:ascii="Calibri" w:hAnsi="Calibri" w:cs="Calibri"/>
-          <w:b/>
-          <w:bCs/>
-          <w:sz w:val="28"/>
-          <w:szCs w:val="28"/>
-        </w:rPr>
-        <w:t xml:space="preserve"> function): </w:t>
-      </w:r>
-      <w:r>
-        <w:rPr>
-          <w:rFonts w:ascii="Calibri" w:hAnsi="Calibri" w:cs="Calibri"/>
-          <w:sz w:val="28"/>
-          <w:szCs w:val="28"/>
-        </w:rPr>
-        <w:t xml:space="preserve">The </w:t>
-      </w:r>
-      <w:proofErr w:type="spellStart"/>
-      <w:r>
-        <w:rPr>
-          <w:rFonts w:ascii="Calibri" w:hAnsi="Calibri" w:cs="Calibri"/>
-          <w:sz w:val="28"/>
-          <w:szCs w:val="28"/>
-        </w:rPr>
-        <w:t>user_login</w:t>
-      </w:r>
-      <w:proofErr w:type="spellEnd"/>
-      <w:r>
-        <w:rPr>
-          <w:rFonts w:ascii="Calibri" w:hAnsi="Calibri" w:cs="Calibri"/>
-          <w:sz w:val="28"/>
-          <w:szCs w:val="28"/>
-        </w:rPr>
-        <w:t xml:space="preserve"> view handles the login process, using Django's built-in </w:t>
-      </w:r>
-      <w:proofErr w:type="spellStart"/>
-      <w:r>
-        <w:rPr>
-          <w:rFonts w:ascii="Calibri" w:hAnsi="Calibri" w:cs="Calibri"/>
-          <w:sz w:val="28"/>
-          <w:szCs w:val="28"/>
-        </w:rPr>
-        <w:t>AuthenticationForm</w:t>
-      </w:r>
-      <w:proofErr w:type="spellEnd"/>
-      <w:r>
-        <w:rPr>
-          <w:rFonts w:ascii="Calibri" w:hAnsi="Calibri" w:cs="Calibri"/>
-          <w:sz w:val="28"/>
-          <w:szCs w:val="28"/>
-        </w:rPr>
-        <w:t>. After a successful login, the user is redirected to the student list page. Error messages are provided if the login credentials are incorrect.</w:t>
-      </w:r>
-    </w:p>
-    <w:p>
-      <w:pPr>
-        <w:pStyle w:val="ListParagraph"/>
-        <w:numPr>
-          <w:ilvl w:val="0"/>
-          <w:numId w:val="7"/>
-        </w:numPr>
-        <w:rPr>
-          <w:rFonts w:ascii="Calibri" w:hAnsi="Calibri" w:cs="Calibri"/>
-          <w:b/>
-          <w:bCs/>
-          <w:sz w:val="28"/>
-          <w:szCs w:val="28"/>
-        </w:rPr>
-      </w:pPr>
-      <w:r>
-        <w:rPr>
-          <w:rFonts w:ascii="Calibri" w:hAnsi="Calibri" w:cs="Calibri"/>
-          <w:b/>
-          <w:bCs/>
-          <w:sz w:val="28"/>
-          <w:szCs w:val="28"/>
-        </w:rPr>
-        <w:t xml:space="preserve">Template (login.html): </w:t>
-      </w:r>
-      <w:r>
-        <w:rPr>
-          <w:rFonts w:ascii="Calibri" w:hAnsi="Calibri" w:cs="Calibri"/>
-          <w:sz w:val="28"/>
-          <w:szCs w:val="28"/>
-        </w:rPr>
-        <w:t>The login.html template has a well-styled login form with animation and uses Bootstrap to make it more user-friendly. The template also provides links for forgotten passwords and new user registration.</w:t>
-      </w:r>
-    </w:p>
-    <w:p>
-      <w:pPr>
-        <w:rPr>
-          <w:rFonts w:ascii="Calibri" w:hAnsi="Calibri" w:cs="Calibri"/>
-          <w:b/>
-          <w:bCs/>
-          <w:sz w:val="28"/>
-          <w:szCs w:val="28"/>
-        </w:rPr>
-      </w:pPr>
-      <w:r>
-        <w:rPr>
-          <w:rFonts w:ascii="Calibri" w:hAnsi="Calibri" w:cs="Calibri"/>
-          <w:b/>
-          <w:bCs/>
-          <w:sz w:val="28"/>
-          <w:szCs w:val="28"/>
-        </w:rPr>
-        <w:t xml:space="preserve">7.3 </w:t>
-      </w:r>
-      <w:r>
-        <w:rPr>
-          <w:rFonts w:ascii="Calibri" w:hAnsi="Calibri" w:cs="Calibri"/>
-          <w:b/>
-          <w:bCs/>
-          <w:sz w:val="28"/>
-          <w:szCs w:val="28"/>
-        </w:rPr>
-        <w:t>Forgot Password</w:t>
-      </w:r>
-    </w:p>
-    <w:p>
-      <w:pPr>
-        <w:pStyle w:val="ListParagraph"/>
-        <w:numPr>
-          <w:ilvl w:val="0"/>
-          <w:numId w:val="8"/>
-        </w:numPr>
-        <w:rPr>
-          <w:rFonts w:ascii="Calibri" w:hAnsi="Calibri" w:cs="Calibri"/>
-          <w:sz w:val="28"/>
-          <w:szCs w:val="28"/>
-        </w:rPr>
-      </w:pPr>
-      <w:r>
-        <w:rPr>
-          <w:rFonts w:ascii="Calibri" w:hAnsi="Calibri" w:cs="Calibri"/>
-          <w:b/>
-          <w:bCs/>
-          <w:sz w:val="28"/>
-          <w:szCs w:val="28"/>
-        </w:rPr>
-        <w:t>View (</w:t>
-      </w:r>
-      <w:proofErr w:type="spellStart"/>
-      <w:r>
-        <w:rPr>
-          <w:rFonts w:ascii="Calibri" w:hAnsi="Calibri" w:cs="Calibri"/>
-          <w:b/>
-          <w:bCs/>
-          <w:sz w:val="28"/>
-          <w:szCs w:val="28"/>
-        </w:rPr>
-        <w:t>forgot_password</w:t>
-      </w:r>
-      <w:proofErr w:type="spellEnd"/>
-      <w:r>
-        <w:rPr>
-          <w:rFonts w:ascii="Calibri" w:hAnsi="Calibri" w:cs="Calibri"/>
-          <w:b/>
-          <w:bCs/>
-          <w:sz w:val="28"/>
-          <w:szCs w:val="28"/>
-        </w:rPr>
-        <w:t xml:space="preserve"> function): </w:t>
-      </w:r>
-      <w:r>
-        <w:rPr>
-          <w:rFonts w:ascii="Calibri" w:hAnsi="Calibri" w:cs="Calibri"/>
-          <w:sz w:val="28"/>
-          <w:szCs w:val="28"/>
-        </w:rPr>
-        <w:t xml:space="preserve">The forgot password feature allows users to reset their password if they forget it. Users are required to provide their username and new password. The view verifies if the username exists and whether the new password matches the confirmation. It also uses Django's built-in </w:t>
-      </w:r>
-      <w:proofErr w:type="spellStart"/>
-      <w:r>
-        <w:rPr>
-          <w:rFonts w:ascii="Calibri" w:hAnsi="Calibri" w:cs="Calibri"/>
-          <w:sz w:val="28"/>
-          <w:szCs w:val="28"/>
-        </w:rPr>
-        <w:t>validate_password</w:t>
-      </w:r>
-      <w:proofErr w:type="spellEnd"/>
-      <w:r>
-        <w:rPr>
-          <w:rFonts w:ascii="Calibri" w:hAnsi="Calibri" w:cs="Calibri"/>
-          <w:sz w:val="28"/>
-          <w:szCs w:val="28"/>
-        </w:rPr>
-        <w:t xml:space="preserve"> function to ensure that the password meets the security criteria. Once the password is successfully updated, the user is redirected to the login page.</w:t>
-      </w:r>
-    </w:p>
-    <w:p>
-      <w:pPr>
-        <w:pStyle w:val="ListParagraph"/>
-        <w:numPr>
-          <w:ilvl w:val="0"/>
-          <w:numId w:val="8"/>
-        </w:numPr>
-        <w:rPr>
-          <w:rFonts w:ascii="Calibri" w:hAnsi="Calibri" w:cs="Calibri"/>
-          <w:b/>
-          <w:bCs/>
-          <w:sz w:val="28"/>
-          <w:szCs w:val="28"/>
-        </w:rPr>
-      </w:pPr>
-      <w:r>
-        <w:rPr>
-          <w:rFonts w:ascii="Calibri" w:hAnsi="Calibri" w:cs="Calibri"/>
-          <w:b/>
-          <w:bCs/>
-          <w:sz w:val="28"/>
-          <w:szCs w:val="28"/>
-        </w:rPr>
-        <w:t xml:space="preserve">Template (forgot_password.html): </w:t>
-      </w:r>
-      <w:r>
-        <w:rPr>
-          <w:rFonts w:ascii="Calibri" w:hAnsi="Calibri" w:cs="Calibri"/>
-          <w:sz w:val="28"/>
-          <w:szCs w:val="28"/>
-        </w:rPr>
-        <w:t>The forgot_password.html template provides a form for users to input their username and the new password. It is styled consistently with the other templates and has appropriate feedback messages for users.</w:t>
-      </w:r>
-    </w:p>
-    <w:p>
-      <w:pPr>
-        <w:rPr>
-          <w:rFonts w:ascii="Calibri" w:hAnsi="Calibri" w:cs="Calibri"/>
-          <w:b/>
-          <w:bCs/>
-          <w:sz w:val="28"/>
-          <w:szCs w:val="28"/>
-        </w:rPr>
-      </w:pPr>
-      <w:r>
-        <w:rPr>
-          <w:rFonts w:ascii="Calibri" w:hAnsi="Calibri" w:cs="Calibri"/>
-          <w:b/>
-          <w:bCs/>
-          <w:sz w:val="28"/>
-          <w:szCs w:val="28"/>
-        </w:rPr>
-        <w:t>7.4 Logout</w:t>
-      </w:r>
-    </w:p>
-    <w:p>
-      <w:pPr>
-        <w:pStyle w:val="ListParagraph"/>
-        <w:numPr>
-          <w:ilvl w:val="0"/>
-          <w:numId w:val="9"/>
-        </w:numPr>
-        <w:rPr>
-          <w:rFonts w:ascii="Calibri" w:hAnsi="Calibri" w:cs="Calibri"/>
-          <w:b/>
-          <w:bCs/>
-          <w:sz w:val="28"/>
-          <w:szCs w:val="28"/>
-        </w:rPr>
-      </w:pPr>
-      <w:r>
-        <w:rPr>
-          <w:rFonts w:ascii="Calibri" w:hAnsi="Calibri" w:cs="Calibri"/>
-          <w:b/>
-          <w:bCs/>
-          <w:sz w:val="28"/>
-          <w:szCs w:val="28"/>
-        </w:rPr>
-        <w:t>View (</w:t>
-      </w:r>
-      <w:proofErr w:type="spellStart"/>
-      <w:r>
-        <w:rPr>
-          <w:rFonts w:ascii="Calibri" w:hAnsi="Calibri" w:cs="Calibri"/>
-          <w:b/>
-          <w:bCs/>
-          <w:sz w:val="28"/>
-          <w:szCs w:val="28"/>
-        </w:rPr>
-        <w:t>user_logout</w:t>
-      </w:r>
-      <w:proofErr w:type="spellEnd"/>
-      <w:r>
-        <w:rPr>
-          <w:rFonts w:ascii="Calibri" w:hAnsi="Calibri" w:cs="Calibri"/>
-          <w:b/>
-          <w:bCs/>
-          <w:sz w:val="28"/>
-          <w:szCs w:val="28"/>
-        </w:rPr>
-        <w:t xml:space="preserve"> function): </w:t>
-      </w:r>
-      <w:r>
-        <w:rPr>
-          <w:rFonts w:ascii="Calibri" w:hAnsi="Calibri" w:cs="Calibri"/>
-          <w:sz w:val="28"/>
-          <w:szCs w:val="28"/>
-        </w:rPr>
-        <w:t xml:space="preserve">The </w:t>
-      </w:r>
-      <w:proofErr w:type="spellStart"/>
-      <w:r>
-        <w:rPr>
-          <w:rFonts w:ascii="Calibri" w:hAnsi="Calibri" w:cs="Calibri"/>
-          <w:sz w:val="28"/>
-          <w:szCs w:val="28"/>
-        </w:rPr>
-        <w:t>user_logout</w:t>
-      </w:r>
-      <w:proofErr w:type="spellEnd"/>
-      <w:r>
-        <w:rPr>
-          <w:rFonts w:ascii="Calibri" w:hAnsi="Calibri" w:cs="Calibri"/>
-          <w:sz w:val="28"/>
-          <w:szCs w:val="28"/>
-        </w:rPr>
-        <w:t xml:space="preserve"> function uses Django's logout() method to end the user session. After logout, the user is redirected to the login page with a success message.</w:t>
-      </w:r>
-    </w:p>
-    <w:p>
-      <w:pPr>
-        <w:rPr>
-          <w:rFonts w:ascii="Calibri" w:hAnsi="Calibri" w:cs="Calibri"/>
-          <w:sz w:val="28"/>
-          <w:szCs w:val="28"/>
-        </w:rPr>
-      </w:pPr>
-      <w:r>
-        <w:rPr>
-          <w:rFonts w:ascii="Calibri" w:hAnsi="Calibri" w:cs="Calibri"/>
-          <w:b/>
-          <w:bCs/>
-          <w:sz w:val="28"/>
-          <w:szCs w:val="28"/>
-        </w:rPr>
-        <w:t xml:space="preserve">7.5 Authentication Requirements for Sensitive Actions: </w:t>
-      </w:r>
-      <w:r>
-        <w:rPr>
-          <w:rFonts w:ascii="Calibri" w:hAnsi="Calibri" w:cs="Calibri"/>
-          <w:sz w:val="28"/>
-          <w:szCs w:val="28"/>
-        </w:rPr>
-        <w:t xml:space="preserve">The sensitive views that allow creating, editing, or deleting student records are protected using the </w:t>
-      </w:r>
-      <w:r>
-        <w:rPr>
-          <w:rFonts w:ascii="Calibri" w:hAnsi="Calibri" w:cs="Calibri"/>
-          <w:sz w:val="28"/>
-          <w:szCs w:val="28"/>
-        </w:rPr>
-        <w:lastRenderedPageBreak/>
-        <w:t>@login_required decorator to ensure only authenticated users can access these features. This prevents unauthorized access and ensures that users need to log in before performing these actions.</w:t>
-      </w:r>
-    </w:p>
-    <w:p>
-      <w:pPr>
+        <w:t xml:space="preserve">In this base template, navbar </w:t>
+      </w:r>
+      <w:r>
+        <w:rPr>
+          <w:rFonts w:ascii="Calibri" w:hAnsi="Calibri" w:cs="Calibri"/>
+          <w:sz w:val="28"/>
+          <w:szCs w:val="28"/>
+        </w:rPr>
+        <w:t xml:space="preserve">is created </w:t>
+      </w:r>
+      <w:r>
+        <w:rPr>
+          <w:rFonts w:ascii="Calibri" w:hAnsi="Calibri" w:cs="Calibri"/>
+          <w:sz w:val="28"/>
+          <w:szCs w:val="28"/>
+        </w:rPr>
+        <w:t>in the base.html and student_form.html, student_list.html, student_detail.html pages will inherit the base.html.</w:t>
+      </w:r>
+    </w:p>
+    <w:p>
+      <w:pPr>
+        <w:pStyle w:val="ListParagraph"/>
+        <w:rPr>
+          <w:rFonts w:ascii="Calibri" w:hAnsi="Calibri" w:cs="Calibri"/>
+          <w:sz w:val="28"/>
+          <w:szCs w:val="28"/>
+        </w:rPr>
+      </w:pPr>
+      <w:r>
+        <w:rPr>
+          <w:rFonts w:ascii="Calibri" w:hAnsi="Calibri" w:cs="Calibri"/>
+          <w:sz w:val="28"/>
+          <w:szCs w:val="28"/>
+        </w:rPr>
+        <w:t>For example,</w:t>
+      </w:r>
+    </w:p>
+    <w:p>
+      <w:pPr>
+        <w:pStyle w:val="ListParagraph"/>
         <w:jc w:val="center"/>
         <w:rPr>
           <w:rFonts w:ascii="Calibri" w:hAnsi="Calibri" w:cs="Calibri"/>
@@ -4287,10 +3930,10 @@
           <w:szCs w:val="28"/>
         </w:rPr>
         <w:drawing>
-          <wp:inline distT="0" distB="0" distL="0" distR="0" wp14:anchorId="29745AB1" wp14:editId="6D0BA590">
-            <wp:extent cx="3017782" cy="2446232"/>
-            <wp:effectExtent l="0" t="0" r="0" b="0"/>
-            <wp:docPr id="1698520344" name="Picture 1" descr="A screen shot of a computer program&#10;&#10;Description automatically generated"/>
+          <wp:inline distT="0" distB="0" distL="0" distR="0" wp14:anchorId="6E2B4370" wp14:editId="5827F1E2">
+            <wp:extent cx="3254022" cy="1691787"/>
+            <wp:effectExtent l="0" t="0" r="3810" b="3810"/>
+            <wp:docPr id="690384350" name="Picture 1" descr="A screen shot of a computer&#10;&#10;Description automatically generated"/>
             <wp:cNvGraphicFramePr>
               <a:graphicFrameLocks xmlns:a="http://schemas.openxmlformats.org/drawingml/2006/main" noChangeAspect="1"/>
             </wp:cNvGraphicFramePr>
@@ -4298,7 +3941,7 @@
               <a:graphicData uri="http://schemas.openxmlformats.org/drawingml/2006/picture">
                 <pic:pic xmlns:pic="http://schemas.openxmlformats.org/drawingml/2006/picture">
                   <pic:nvPicPr>
-                    <pic:cNvPr id="1698520344" name="Picture 1" descr="A screen shot of a computer program&#10;&#10;Description automatically generated"/>
+                    <pic:cNvPr id="690384350" name="Picture 1" descr="A screen shot of a computer&#10;&#10;Description automatically generated"/>
                     <pic:cNvPicPr/>
                   </pic:nvPicPr>
                   <pic:blipFill>
@@ -4310,7 +3953,7 @@
                   <pic:spPr>
                     <a:xfrm>
                       <a:off x="0" y="0"/>
-                      <a:ext cx="3017782" cy="2446232"/>
+                      <a:ext cx="3254022" cy="1691787"/>
                     </a:xfrm>
                     <a:prstGeom prst="rect">
                       <a:avLst/>
@@ -4325,37 +3968,776 @@
     </w:p>
     <w:p>
       <w:pPr>
-        <w:rPr>
-          <w:rFonts w:ascii="Calibri" w:hAnsi="Calibri" w:cs="Calibri"/>
-          <w:sz w:val="28"/>
-          <w:szCs w:val="28"/>
-        </w:rPr>
-      </w:pPr>
-      <w:r>
-        <w:rPr>
-          <w:rFonts w:ascii="Calibri" w:hAnsi="Calibri" w:cs="Calibri"/>
-          <w:sz w:val="28"/>
-          <w:szCs w:val="28"/>
-        </w:rPr>
-        <w:t>In this code snippet, we can understand that only the authenticated users can be able to add, edit and delete the student. If he is not authenticated it will redirect the user to the login page.</w:t>
-      </w:r>
-    </w:p>
-    <w:p>
-      <w:pPr>
-        <w:rPr>
-          <w:rFonts w:ascii="Calibri" w:hAnsi="Calibri" w:cs="Calibri"/>
-          <w:sz w:val="28"/>
-          <w:szCs w:val="28"/>
-        </w:rPr>
-      </w:pPr>
-      <w:r>
-        <w:rPr>
-          <w:rFonts w:ascii="Calibri" w:hAnsi="Calibri" w:cs="Calibri"/>
-          <w:b/>
-          <w:bCs/>
-          <w:sz w:val="28"/>
-          <w:szCs w:val="28"/>
-        </w:rPr>
+        <w:pStyle w:val="ListParagraph"/>
+        <w:rPr>
+          <w:rFonts w:ascii="Calibri" w:hAnsi="Calibri" w:cs="Calibri"/>
+          <w:sz w:val="28"/>
+          <w:szCs w:val="28"/>
+        </w:rPr>
+      </w:pPr>
+      <w:r>
+        <w:rPr>
+          <w:rFonts w:ascii="Calibri" w:hAnsi="Calibri" w:cs="Calibri"/>
+          <w:sz w:val="28"/>
+          <w:szCs w:val="28"/>
+        </w:rPr>
+        <w:t>The above image is from student_list.html page. student_lost.html is inheriting base.html page.</w:t>
+      </w:r>
+    </w:p>
+    <w:p>
+      <w:pPr>
+        <w:rPr>
+          <w:rFonts w:ascii="Calibri" w:hAnsi="Calibri" w:cs="Calibri"/>
+          <w:b/>
+          <w:bCs/>
+          <w:sz w:val="28"/>
+          <w:szCs w:val="28"/>
+        </w:rPr>
+      </w:pPr>
+      <w:r>
+        <w:rPr>
+          <w:rFonts w:ascii="Calibri" w:hAnsi="Calibri" w:cs="Calibri"/>
+          <w:b/>
+          <w:bCs/>
+          <w:sz w:val="28"/>
+          <w:szCs w:val="28"/>
+        </w:rPr>
+        <w:t>7. Authentication</w:t>
+      </w:r>
+    </w:p>
+    <w:p>
+      <w:pPr>
+        <w:rPr>
+          <w:rFonts w:ascii="Calibri" w:hAnsi="Calibri" w:cs="Calibri"/>
+          <w:sz w:val="28"/>
+          <w:szCs w:val="28"/>
+        </w:rPr>
+      </w:pPr>
+      <w:r>
+        <w:rPr>
+          <w:rFonts w:ascii="Calibri" w:hAnsi="Calibri" w:cs="Calibri"/>
+          <w:sz w:val="28"/>
+          <w:szCs w:val="28"/>
+        </w:rPr>
+        <w:t xml:space="preserve">The authentication functionality in the student management system has been implemented to provide user registration, login, logout, password recovery features. </w:t>
+      </w:r>
+      <w:r>
+        <w:rPr>
+          <w:rFonts w:ascii="Calibri" w:hAnsi="Calibri" w:cs="Calibri"/>
+          <w:sz w:val="28"/>
+          <w:szCs w:val="28"/>
+        </w:rPr>
+        <w:t>A</w:t>
+      </w:r>
+      <w:r>
+        <w:rPr>
+          <w:rFonts w:ascii="Calibri" w:hAnsi="Calibri" w:cs="Calibri"/>
+          <w:sz w:val="28"/>
+          <w:szCs w:val="28"/>
+        </w:rPr>
+        <w:t xml:space="preserve"> new directory “registration” </w:t>
+      </w:r>
+      <w:r>
+        <w:rPr>
+          <w:rFonts w:ascii="Calibri" w:hAnsi="Calibri" w:cs="Calibri"/>
+          <w:sz w:val="28"/>
+          <w:szCs w:val="28"/>
+        </w:rPr>
+        <w:t xml:space="preserve">is created </w:t>
+      </w:r>
+      <w:r>
+        <w:rPr>
+          <w:rFonts w:ascii="Calibri" w:hAnsi="Calibri" w:cs="Calibri"/>
+          <w:sz w:val="28"/>
+          <w:szCs w:val="28"/>
+        </w:rPr>
+        <w:t>inside templates and created register.html, login.html, forgot_password.html files.</w:t>
+      </w:r>
+      <w:r>
+        <w:rPr>
+          <w:rFonts w:ascii="Calibri" w:hAnsi="Calibri" w:cs="Calibri"/>
+          <w:sz w:val="28"/>
+          <w:szCs w:val="28"/>
+        </w:rPr>
+        <w:t xml:space="preserve"> After that add the line </w:t>
+      </w:r>
+      <w:r>
+        <w:rPr>
+          <w:rFonts w:ascii="Calibri" w:hAnsi="Calibri" w:cs="Calibri"/>
+          <w:sz w:val="28"/>
+          <w:szCs w:val="28"/>
+        </w:rPr>
+        <w:t>LOGIN_URL = 'login' in settings.py to specify the URL where users should be redirected when they attempt to access a view that requires authentication but are not logged in.</w:t>
+      </w:r>
+    </w:p>
+    <w:p>
+      <w:pPr>
+        <w:rPr>
+          <w:rFonts w:ascii="Calibri" w:hAnsi="Calibri" w:cs="Calibri"/>
+          <w:b/>
+          <w:bCs/>
+          <w:sz w:val="28"/>
+          <w:szCs w:val="28"/>
+        </w:rPr>
+      </w:pPr>
+      <w:r>
+        <w:rPr>
+          <w:rFonts w:ascii="Calibri" w:hAnsi="Calibri" w:cs="Calibri"/>
+          <w:b/>
+          <w:bCs/>
+          <w:sz w:val="28"/>
+          <w:szCs w:val="28"/>
+        </w:rPr>
+        <w:t>7.1 Registration</w:t>
+      </w:r>
+    </w:p>
+    <w:p>
+      <w:pPr>
+        <w:pStyle w:val="ListParagraph"/>
+        <w:numPr>
+          <w:ilvl w:val="0"/>
+          <w:numId w:val="6"/>
+        </w:numPr>
+        <w:rPr>
+          <w:rFonts w:ascii="Calibri" w:hAnsi="Calibri" w:cs="Calibri"/>
+          <w:b/>
+          <w:bCs/>
+          <w:sz w:val="28"/>
+          <w:szCs w:val="28"/>
+        </w:rPr>
+      </w:pPr>
+      <w:r>
+        <w:rPr>
+          <w:rFonts w:ascii="Calibri" w:hAnsi="Calibri" w:cs="Calibri"/>
+          <w:b/>
+          <w:bCs/>
+          <w:sz w:val="28"/>
+          <w:szCs w:val="28"/>
+        </w:rPr>
+        <w:t xml:space="preserve">View (register function): </w:t>
+      </w:r>
+      <w:r>
+        <w:rPr>
+          <w:rFonts w:ascii="Calibri" w:hAnsi="Calibri" w:cs="Calibri"/>
+          <w:sz w:val="28"/>
+          <w:szCs w:val="28"/>
+        </w:rPr>
+        <w:t xml:space="preserve">The user registration is handled using Django's </w:t>
+      </w:r>
+      <w:proofErr w:type="spellStart"/>
+      <w:r>
+        <w:rPr>
+          <w:rFonts w:ascii="Calibri" w:hAnsi="Calibri" w:cs="Calibri"/>
+          <w:sz w:val="28"/>
+          <w:szCs w:val="28"/>
+        </w:rPr>
+        <w:t>UserCreationForm</w:t>
+      </w:r>
+      <w:proofErr w:type="spellEnd"/>
+      <w:r>
+        <w:rPr>
+          <w:rFonts w:ascii="Calibri" w:hAnsi="Calibri" w:cs="Calibri"/>
+          <w:sz w:val="28"/>
+          <w:szCs w:val="28"/>
+        </w:rPr>
+        <w:t xml:space="preserve">. The register view method processes the POST request when a user submits the registration form, ensuring the data is valid. If the form is successfully validated, a new user account is created, and the user is </w:t>
+      </w:r>
+      <w:r>
+        <w:rPr>
+          <w:rFonts w:ascii="Calibri" w:hAnsi="Calibri" w:cs="Calibri"/>
+          <w:sz w:val="28"/>
+          <w:szCs w:val="28"/>
+        </w:rPr>
+        <w:lastRenderedPageBreak/>
+        <w:t>redirected to the login page. Error messages are shown if the form validation fails.</w:t>
+      </w:r>
+    </w:p>
+    <w:p>
+      <w:pPr>
+        <w:pStyle w:val="ListParagraph"/>
+        <w:numPr>
+          <w:ilvl w:val="0"/>
+          <w:numId w:val="6"/>
+        </w:numPr>
+        <w:rPr>
+          <w:rFonts w:ascii="Calibri" w:hAnsi="Calibri" w:cs="Calibri"/>
+          <w:b/>
+          <w:bCs/>
+          <w:sz w:val="28"/>
+          <w:szCs w:val="28"/>
+        </w:rPr>
+      </w:pPr>
+      <w:r>
+        <w:rPr>
+          <w:rFonts w:ascii="Calibri" w:hAnsi="Calibri" w:cs="Calibri"/>
+          <w:b/>
+          <w:bCs/>
+          <w:sz w:val="28"/>
+          <w:szCs w:val="28"/>
+        </w:rPr>
+        <w:t xml:space="preserve">Template (register.html): </w:t>
+      </w:r>
+      <w:r>
+        <w:rPr>
+          <w:rFonts w:ascii="Calibri" w:hAnsi="Calibri" w:cs="Calibri"/>
+          <w:sz w:val="28"/>
+          <w:szCs w:val="28"/>
+        </w:rPr>
+        <w:t>The register.html template contains the registration form, which uses Bootstrap for styling. There are additional helpful bullet points under each field to provide guidelines for creating a strong username and password, ensuring clarity for the user.</w:t>
+      </w:r>
+    </w:p>
+    <w:p>
+      <w:pPr>
+        <w:rPr>
+          <w:rFonts w:ascii="Calibri" w:hAnsi="Calibri" w:cs="Calibri"/>
+          <w:b/>
+          <w:bCs/>
+          <w:sz w:val="28"/>
+          <w:szCs w:val="28"/>
+        </w:rPr>
+      </w:pPr>
+      <w:r>
+        <w:rPr>
+          <w:rFonts w:ascii="Calibri" w:hAnsi="Calibri" w:cs="Calibri"/>
+          <w:b/>
+          <w:bCs/>
+          <w:sz w:val="28"/>
+          <w:szCs w:val="28"/>
+        </w:rPr>
+        <w:t>7.2 Login</w:t>
+      </w:r>
+    </w:p>
+    <w:p>
+      <w:pPr>
+        <w:pStyle w:val="ListParagraph"/>
+        <w:numPr>
+          <w:ilvl w:val="0"/>
+          <w:numId w:val="7"/>
+        </w:numPr>
+        <w:rPr>
+          <w:rFonts w:ascii="Calibri" w:hAnsi="Calibri" w:cs="Calibri"/>
+          <w:b/>
+          <w:bCs/>
+          <w:sz w:val="28"/>
+          <w:szCs w:val="28"/>
+        </w:rPr>
+      </w:pPr>
+      <w:r>
+        <w:rPr>
+          <w:rFonts w:ascii="Calibri" w:hAnsi="Calibri" w:cs="Calibri"/>
+          <w:b/>
+          <w:bCs/>
+          <w:sz w:val="28"/>
+          <w:szCs w:val="28"/>
+        </w:rPr>
+        <w:t>View (</w:t>
+      </w:r>
+      <w:proofErr w:type="spellStart"/>
+      <w:r>
+        <w:rPr>
+          <w:rFonts w:ascii="Calibri" w:hAnsi="Calibri" w:cs="Calibri"/>
+          <w:b/>
+          <w:bCs/>
+          <w:sz w:val="28"/>
+          <w:szCs w:val="28"/>
+        </w:rPr>
+        <w:t>user_login</w:t>
+      </w:r>
+      <w:proofErr w:type="spellEnd"/>
+      <w:r>
+        <w:rPr>
+          <w:rFonts w:ascii="Calibri" w:hAnsi="Calibri" w:cs="Calibri"/>
+          <w:b/>
+          <w:bCs/>
+          <w:sz w:val="28"/>
+          <w:szCs w:val="28"/>
+        </w:rPr>
+        <w:t xml:space="preserve"> function): </w:t>
+      </w:r>
+      <w:r>
+        <w:rPr>
+          <w:rFonts w:ascii="Calibri" w:hAnsi="Calibri" w:cs="Calibri"/>
+          <w:sz w:val="28"/>
+          <w:szCs w:val="28"/>
+        </w:rPr>
+        <w:t xml:space="preserve">The </w:t>
+      </w:r>
+      <w:proofErr w:type="spellStart"/>
+      <w:r>
+        <w:rPr>
+          <w:rFonts w:ascii="Calibri" w:hAnsi="Calibri" w:cs="Calibri"/>
+          <w:sz w:val="28"/>
+          <w:szCs w:val="28"/>
+        </w:rPr>
+        <w:t>user_login</w:t>
+      </w:r>
+      <w:proofErr w:type="spellEnd"/>
+      <w:r>
+        <w:rPr>
+          <w:rFonts w:ascii="Calibri" w:hAnsi="Calibri" w:cs="Calibri"/>
+          <w:sz w:val="28"/>
+          <w:szCs w:val="28"/>
+        </w:rPr>
+        <w:t xml:space="preserve"> view handles the login process, using Django's built-in </w:t>
+      </w:r>
+      <w:proofErr w:type="spellStart"/>
+      <w:r>
+        <w:rPr>
+          <w:rFonts w:ascii="Calibri" w:hAnsi="Calibri" w:cs="Calibri"/>
+          <w:sz w:val="28"/>
+          <w:szCs w:val="28"/>
+        </w:rPr>
+        <w:t>AuthenticationForm</w:t>
+      </w:r>
+      <w:proofErr w:type="spellEnd"/>
+      <w:r>
+        <w:rPr>
+          <w:rFonts w:ascii="Calibri" w:hAnsi="Calibri" w:cs="Calibri"/>
+          <w:sz w:val="28"/>
+          <w:szCs w:val="28"/>
+        </w:rPr>
+        <w:t>. After a successful login, the user is redirected to the student list page. Error messages are provided if the login credentials are incorrect.</w:t>
+      </w:r>
+    </w:p>
+    <w:p>
+      <w:pPr>
+        <w:pStyle w:val="ListParagraph"/>
+        <w:numPr>
+          <w:ilvl w:val="0"/>
+          <w:numId w:val="7"/>
+        </w:numPr>
+        <w:rPr>
+          <w:rFonts w:ascii="Calibri" w:hAnsi="Calibri" w:cs="Calibri"/>
+          <w:b/>
+          <w:bCs/>
+          <w:sz w:val="28"/>
+          <w:szCs w:val="28"/>
+        </w:rPr>
+      </w:pPr>
+      <w:r>
+        <w:rPr>
+          <w:rFonts w:ascii="Calibri" w:hAnsi="Calibri" w:cs="Calibri"/>
+          <w:b/>
+          <w:bCs/>
+          <w:sz w:val="28"/>
+          <w:szCs w:val="28"/>
+        </w:rPr>
+        <w:t xml:space="preserve">Template (login.html): </w:t>
+      </w:r>
+      <w:r>
+        <w:rPr>
+          <w:rFonts w:ascii="Calibri" w:hAnsi="Calibri" w:cs="Calibri"/>
+          <w:sz w:val="28"/>
+          <w:szCs w:val="28"/>
+        </w:rPr>
+        <w:t>The login.html template has a well-styled login form with animation and uses Bootstrap to make it more user-friendly. The template also provides links for forgotten passwords and new user registration.</w:t>
+      </w:r>
+    </w:p>
+    <w:p>
+      <w:pPr>
+        <w:rPr>
+          <w:rFonts w:ascii="Calibri" w:hAnsi="Calibri" w:cs="Calibri"/>
+          <w:b/>
+          <w:bCs/>
+          <w:sz w:val="28"/>
+          <w:szCs w:val="28"/>
+        </w:rPr>
+      </w:pPr>
+      <w:r>
+        <w:rPr>
+          <w:rFonts w:ascii="Calibri" w:hAnsi="Calibri" w:cs="Calibri"/>
+          <w:b/>
+          <w:bCs/>
+          <w:sz w:val="28"/>
+          <w:szCs w:val="28"/>
+        </w:rPr>
+        <w:t xml:space="preserve">7.3 </w:t>
+      </w:r>
+      <w:r>
+        <w:rPr>
+          <w:rFonts w:ascii="Calibri" w:hAnsi="Calibri" w:cs="Calibri"/>
+          <w:b/>
+          <w:bCs/>
+          <w:sz w:val="28"/>
+          <w:szCs w:val="28"/>
+        </w:rPr>
+        <w:t>Forgot Password</w:t>
+      </w:r>
+    </w:p>
+    <w:p>
+      <w:pPr>
+        <w:pStyle w:val="ListParagraph"/>
+        <w:numPr>
+          <w:ilvl w:val="0"/>
+          <w:numId w:val="8"/>
+        </w:numPr>
+        <w:rPr>
+          <w:rFonts w:ascii="Calibri" w:hAnsi="Calibri" w:cs="Calibri"/>
+          <w:sz w:val="28"/>
+          <w:szCs w:val="28"/>
+        </w:rPr>
+      </w:pPr>
+      <w:r>
+        <w:rPr>
+          <w:rFonts w:ascii="Calibri" w:hAnsi="Calibri" w:cs="Calibri"/>
+          <w:b/>
+          <w:bCs/>
+          <w:sz w:val="28"/>
+          <w:szCs w:val="28"/>
+        </w:rPr>
+        <w:t>View (</w:t>
+      </w:r>
+      <w:proofErr w:type="spellStart"/>
+      <w:r>
+        <w:rPr>
+          <w:rFonts w:ascii="Calibri" w:hAnsi="Calibri" w:cs="Calibri"/>
+          <w:b/>
+          <w:bCs/>
+          <w:sz w:val="28"/>
+          <w:szCs w:val="28"/>
+        </w:rPr>
+        <w:t>forgot_password</w:t>
+      </w:r>
+      <w:proofErr w:type="spellEnd"/>
+      <w:r>
+        <w:rPr>
+          <w:rFonts w:ascii="Calibri" w:hAnsi="Calibri" w:cs="Calibri"/>
+          <w:b/>
+          <w:bCs/>
+          <w:sz w:val="28"/>
+          <w:szCs w:val="28"/>
+        </w:rPr>
+        <w:t xml:space="preserve"> function): </w:t>
+      </w:r>
+      <w:r>
+        <w:rPr>
+          <w:rFonts w:ascii="Calibri" w:hAnsi="Calibri" w:cs="Calibri"/>
+          <w:sz w:val="28"/>
+          <w:szCs w:val="28"/>
+        </w:rPr>
+        <w:t xml:space="preserve">The forgot password feature allows users to reset their password if they forget it. Users are required to provide their username and new password. The view verifies if the username exists and whether the new password matches the confirmation. It also uses Django's built-in </w:t>
+      </w:r>
+      <w:proofErr w:type="spellStart"/>
+      <w:r>
+        <w:rPr>
+          <w:rFonts w:ascii="Calibri" w:hAnsi="Calibri" w:cs="Calibri"/>
+          <w:sz w:val="28"/>
+          <w:szCs w:val="28"/>
+        </w:rPr>
+        <w:t>validate_password</w:t>
+      </w:r>
+      <w:proofErr w:type="spellEnd"/>
+      <w:r>
+        <w:rPr>
+          <w:rFonts w:ascii="Calibri" w:hAnsi="Calibri" w:cs="Calibri"/>
+          <w:sz w:val="28"/>
+          <w:szCs w:val="28"/>
+        </w:rPr>
+        <w:t xml:space="preserve"> function to ensure that the password meets the security criteria. Once the password is successfully updated, the user is redirected to the login page.</w:t>
+      </w:r>
+    </w:p>
+    <w:p>
+      <w:pPr>
+        <w:pStyle w:val="ListParagraph"/>
+        <w:numPr>
+          <w:ilvl w:val="0"/>
+          <w:numId w:val="8"/>
+        </w:numPr>
+        <w:rPr>
+          <w:rFonts w:ascii="Calibri" w:hAnsi="Calibri" w:cs="Calibri"/>
+          <w:b/>
+          <w:bCs/>
+          <w:sz w:val="28"/>
+          <w:szCs w:val="28"/>
+        </w:rPr>
+      </w:pPr>
+      <w:r>
+        <w:rPr>
+          <w:rFonts w:ascii="Calibri" w:hAnsi="Calibri" w:cs="Calibri"/>
+          <w:b/>
+          <w:bCs/>
+          <w:sz w:val="28"/>
+          <w:szCs w:val="28"/>
+        </w:rPr>
+        <w:t xml:space="preserve">Template (forgot_password.html): </w:t>
+      </w:r>
+      <w:r>
+        <w:rPr>
+          <w:rFonts w:ascii="Calibri" w:hAnsi="Calibri" w:cs="Calibri"/>
+          <w:sz w:val="28"/>
+          <w:szCs w:val="28"/>
+        </w:rPr>
+        <w:t>The forgot_password.html template provides a form for users to input their username and the new password. It is styled consistently with the other templates and has appropriate feedback messages for users.</w:t>
+      </w:r>
+    </w:p>
+    <w:p>
+      <w:pPr>
+        <w:rPr>
+          <w:rFonts w:ascii="Calibri" w:hAnsi="Calibri" w:cs="Calibri"/>
+          <w:b/>
+          <w:bCs/>
+          <w:sz w:val="28"/>
+          <w:szCs w:val="28"/>
+        </w:rPr>
+      </w:pPr>
+      <w:r>
+        <w:rPr>
+          <w:rFonts w:ascii="Calibri" w:hAnsi="Calibri" w:cs="Calibri"/>
+          <w:b/>
+          <w:bCs/>
+          <w:sz w:val="28"/>
+          <w:szCs w:val="28"/>
+        </w:rPr>
+        <w:t>7.4 Logout</w:t>
+      </w:r>
+    </w:p>
+    <w:p>
+      <w:pPr>
+        <w:pStyle w:val="ListParagraph"/>
+        <w:numPr>
+          <w:ilvl w:val="0"/>
+          <w:numId w:val="9"/>
+        </w:numPr>
+        <w:rPr>
+          <w:rFonts w:ascii="Calibri" w:hAnsi="Calibri" w:cs="Calibri"/>
+          <w:b/>
+          <w:bCs/>
+          <w:sz w:val="28"/>
+          <w:szCs w:val="28"/>
+        </w:rPr>
+      </w:pPr>
+      <w:r>
+        <w:rPr>
+          <w:rFonts w:ascii="Calibri" w:hAnsi="Calibri" w:cs="Calibri"/>
+          <w:b/>
+          <w:bCs/>
+          <w:sz w:val="28"/>
+          <w:szCs w:val="28"/>
+        </w:rPr>
+        <w:lastRenderedPageBreak/>
+        <w:t>View (</w:t>
+      </w:r>
+      <w:proofErr w:type="spellStart"/>
+      <w:r>
+        <w:rPr>
+          <w:rFonts w:ascii="Calibri" w:hAnsi="Calibri" w:cs="Calibri"/>
+          <w:b/>
+          <w:bCs/>
+          <w:sz w:val="28"/>
+          <w:szCs w:val="28"/>
+        </w:rPr>
+        <w:t>user_logout</w:t>
+      </w:r>
+      <w:proofErr w:type="spellEnd"/>
+      <w:r>
+        <w:rPr>
+          <w:rFonts w:ascii="Calibri" w:hAnsi="Calibri" w:cs="Calibri"/>
+          <w:b/>
+          <w:bCs/>
+          <w:sz w:val="28"/>
+          <w:szCs w:val="28"/>
+        </w:rPr>
+        <w:t xml:space="preserve"> function): </w:t>
+      </w:r>
+      <w:r>
+        <w:rPr>
+          <w:rFonts w:ascii="Calibri" w:hAnsi="Calibri" w:cs="Calibri"/>
+          <w:sz w:val="28"/>
+          <w:szCs w:val="28"/>
+        </w:rPr>
+        <w:t xml:space="preserve">The </w:t>
+      </w:r>
+      <w:proofErr w:type="spellStart"/>
+      <w:r>
+        <w:rPr>
+          <w:rFonts w:ascii="Calibri" w:hAnsi="Calibri" w:cs="Calibri"/>
+          <w:sz w:val="28"/>
+          <w:szCs w:val="28"/>
+        </w:rPr>
+        <w:t>user_logout</w:t>
+      </w:r>
+      <w:proofErr w:type="spellEnd"/>
+      <w:r>
+        <w:rPr>
+          <w:rFonts w:ascii="Calibri" w:hAnsi="Calibri" w:cs="Calibri"/>
+          <w:sz w:val="28"/>
+          <w:szCs w:val="28"/>
+        </w:rPr>
+        <w:t xml:space="preserve"> function uses Django's logout() method to end the user session. After logout, the user is redirected to the login page with a success message.</w:t>
+      </w:r>
+    </w:p>
+    <w:p>
+      <w:pPr>
+        <w:rPr>
+          <w:rFonts w:ascii="Calibri" w:hAnsi="Calibri" w:cs="Calibri"/>
+          <w:sz w:val="28"/>
+          <w:szCs w:val="28"/>
+        </w:rPr>
+      </w:pPr>
+      <w:r>
+        <w:rPr>
+          <w:rFonts w:ascii="Calibri" w:hAnsi="Calibri" w:cs="Calibri"/>
+          <w:b/>
+          <w:bCs/>
+          <w:sz w:val="28"/>
+          <w:szCs w:val="28"/>
+        </w:rPr>
+        <w:t xml:space="preserve">7.5 Authentication Requirements for Sensitive Actions: </w:t>
+      </w:r>
+      <w:r>
+        <w:rPr>
+          <w:rFonts w:ascii="Calibri" w:hAnsi="Calibri" w:cs="Calibri"/>
+          <w:sz w:val="28"/>
+          <w:szCs w:val="28"/>
+        </w:rPr>
+        <w:t xml:space="preserve">The sensitive views that allow creating, editing, or deleting student records are protected using the </w:t>
+      </w:r>
+      <w:r>
+        <w:rPr>
+          <w:rFonts w:ascii="Calibri" w:hAnsi="Calibri" w:cs="Calibri"/>
+          <w:sz w:val="28"/>
+          <w:szCs w:val="28"/>
+        </w:rPr>
+        <w:t xml:space="preserve">explicit authentication checks (if not </w:t>
+      </w:r>
+      <w:proofErr w:type="spellStart"/>
+      <w:r>
+        <w:rPr>
+          <w:rFonts w:ascii="Calibri" w:hAnsi="Calibri" w:cs="Calibri"/>
+          <w:sz w:val="28"/>
+          <w:szCs w:val="28"/>
+        </w:rPr>
+        <w:t>request.user.is_authenticated</w:t>
+      </w:r>
+      <w:proofErr w:type="spellEnd"/>
+      <w:r>
+        <w:rPr>
+          <w:rFonts w:ascii="Calibri" w:hAnsi="Calibri" w:cs="Calibri"/>
+          <w:sz w:val="28"/>
+          <w:szCs w:val="28"/>
+        </w:rPr>
+        <w:t>). These checks ensure that only authenticated users can perform these actions.</w:t>
+      </w:r>
+      <w:r>
+        <w:rPr>
+          <w:rFonts w:ascii="Calibri" w:hAnsi="Calibri" w:cs="Calibri"/>
+          <w:sz w:val="28"/>
+          <w:szCs w:val="28"/>
+        </w:rPr>
+        <w:t xml:space="preserve"> </w:t>
+      </w:r>
+      <w:r>
+        <w:rPr>
+          <w:rFonts w:ascii="Calibri" w:hAnsi="Calibri" w:cs="Calibri"/>
+          <w:sz w:val="28"/>
+          <w:szCs w:val="28"/>
+        </w:rPr>
+        <w:t>This prevents unauthorized access and ensures that users need to log in before performing these actions.</w:t>
+      </w:r>
+    </w:p>
+    <w:p>
+      <w:pPr>
+        <w:jc w:val="center"/>
+        <w:rPr>
+          <w:rFonts w:ascii="Calibri" w:hAnsi="Calibri" w:cs="Calibri"/>
+          <w:sz w:val="28"/>
+          <w:szCs w:val="28"/>
+        </w:rPr>
+      </w:pPr>
+      <w:r>
+        <w:rPr>
+          <w:rFonts w:ascii="Calibri" w:hAnsi="Calibri" w:cs="Calibri"/>
+          <w:noProof/>
+          <w:sz w:val="28"/>
+          <w:szCs w:val="28"/>
+        </w:rPr>
+        <w:drawing>
+          <wp:inline distT="0" distB="0" distL="0" distR="0" wp14:anchorId="2634F865" wp14:editId="3A7A2416">
+            <wp:extent cx="5806943" cy="4511431"/>
+            <wp:effectExtent l="0" t="0" r="3810" b="3810"/>
+            <wp:docPr id="891763452" name="Picture 1" descr="A screen shot of a computer program&#10;&#10;Description automatically generated"/>
+            <wp:cNvGraphicFramePr>
+              <a:graphicFrameLocks xmlns:a="http://schemas.openxmlformats.org/drawingml/2006/main" noChangeAspect="1"/>
+            </wp:cNvGraphicFramePr>
+            <a:graphic xmlns:a="http://schemas.openxmlformats.org/drawingml/2006/main">
+              <a:graphicData uri="http://schemas.openxmlformats.org/drawingml/2006/picture">
+                <pic:pic xmlns:pic="http://schemas.openxmlformats.org/drawingml/2006/picture">
+                  <pic:nvPicPr>
+                    <pic:cNvPr id="891763452" name="Picture 1" descr="A screen shot of a computer program&#10;&#10;Description automatically generated"/>
+                    <pic:cNvPicPr/>
+                  </pic:nvPicPr>
+                  <pic:blipFill>
+                    <a:blip r:embed="rId15"/>
+                    <a:stretch>
+                      <a:fillRect/>
+                    </a:stretch>
+                  </pic:blipFill>
+                  <pic:spPr>
+                    <a:xfrm>
+                      <a:off x="0" y="0"/>
+                      <a:ext cx="5806943" cy="4511431"/>
+                    </a:xfrm>
+                    <a:prstGeom prst="rect">
+                      <a:avLst/>
+                    </a:prstGeom>
+                  </pic:spPr>
+                </pic:pic>
+              </a:graphicData>
+            </a:graphic>
+          </wp:inline>
+        </w:drawing>
+      </w:r>
+    </w:p>
+    <w:p>
+      <w:pPr>
+        <w:rPr>
+          <w:rFonts w:ascii="Calibri" w:hAnsi="Calibri" w:cs="Calibri"/>
+          <w:sz w:val="28"/>
+          <w:szCs w:val="28"/>
+        </w:rPr>
+      </w:pPr>
+      <w:r>
+        <w:rPr>
+          <w:rFonts w:ascii="Calibri" w:hAnsi="Calibri" w:cs="Calibri"/>
+          <w:sz w:val="28"/>
+          <w:szCs w:val="28"/>
+        </w:rPr>
+        <w:t xml:space="preserve">In this code snippet, </w:t>
+      </w:r>
+      <w:r>
+        <w:rPr>
+          <w:rFonts w:ascii="Calibri" w:hAnsi="Calibri" w:cs="Calibri"/>
+          <w:sz w:val="28"/>
+          <w:szCs w:val="28"/>
+        </w:rPr>
+        <w:t xml:space="preserve">it is understood </w:t>
+      </w:r>
+      <w:r>
+        <w:rPr>
+          <w:rFonts w:ascii="Calibri" w:hAnsi="Calibri" w:cs="Calibri"/>
+          <w:sz w:val="28"/>
+          <w:szCs w:val="28"/>
+        </w:rPr>
+        <w:t>that only the authenticated users can be able to add, edit and delete the student. If he is not authenticated it will redirect the user to the login page.</w:t>
+      </w:r>
+    </w:p>
+    <w:p>
+      <w:pPr>
+        <w:rPr>
+          <w:rFonts w:ascii="Calibri" w:hAnsi="Calibri" w:cs="Calibri"/>
+          <w:sz w:val="28"/>
+          <w:szCs w:val="28"/>
+        </w:rPr>
+      </w:pPr>
+      <w:r>
+        <w:rPr>
+          <w:rFonts w:ascii="Calibri" w:hAnsi="Calibri" w:cs="Calibri"/>
+          <w:b/>
+          <w:bCs/>
+          <w:sz w:val="28"/>
+          <w:szCs w:val="28"/>
+        </w:rPr>
+        <w:lastRenderedPageBreak/>
         <w:t>7.6 Notification Messages</w:t>
       </w:r>
       <w:r>
@@ -4538,6 +4920,280 @@
     <w:p>
       <w:pPr>
         <w:pStyle w:val="ListParagraph"/>
+        <w:rPr>
+          <w:rFonts w:ascii="Calibri" w:hAnsi="Calibri" w:cs="Calibri"/>
+          <w:b/>
+          <w:bCs/>
+          <w:sz w:val="28"/>
+          <w:szCs w:val="28"/>
+        </w:rPr>
+      </w:pPr>
+      <w:r>
+        <w:rPr>
+          <w:rFonts w:ascii="Calibri" w:hAnsi="Calibri" w:cs="Calibri"/>
+          <w:b/>
+          <w:bCs/>
+          <w:noProof/>
+          <w:sz w:val="28"/>
+          <w:szCs w:val="28"/>
+        </w:rPr>
+        <w:drawing>
+          <wp:inline distT="0" distB="0" distL="0" distR="0" wp14:anchorId="4200B957" wp14:editId="30D31274">
+            <wp:extent cx="5890770" cy="2217612"/>
+            <wp:effectExtent l="0" t="0" r="0" b="0"/>
+            <wp:docPr id="1764204825" name="Picture 1"/>
+            <wp:cNvGraphicFramePr>
+              <a:graphicFrameLocks xmlns:a="http://schemas.openxmlformats.org/drawingml/2006/main" noChangeAspect="1"/>
+            </wp:cNvGraphicFramePr>
+            <a:graphic xmlns:a="http://schemas.openxmlformats.org/drawingml/2006/main">
+              <a:graphicData uri="http://schemas.openxmlformats.org/drawingml/2006/picture">
+                <pic:pic xmlns:pic="http://schemas.openxmlformats.org/drawingml/2006/picture">
+                  <pic:nvPicPr>
+                    <pic:cNvPr id="1764204825" name=""/>
+                    <pic:cNvPicPr/>
+                  </pic:nvPicPr>
+                  <pic:blipFill>
+                    <a:blip r:embed="rId16"/>
+                    <a:stretch>
+                      <a:fillRect/>
+                    </a:stretch>
+                  </pic:blipFill>
+                  <pic:spPr>
+                    <a:xfrm>
+                      <a:off x="0" y="0"/>
+                      <a:ext cx="5890770" cy="2217612"/>
+                    </a:xfrm>
+                    <a:prstGeom prst="rect">
+                      <a:avLst/>
+                    </a:prstGeom>
+                  </pic:spPr>
+                </pic:pic>
+              </a:graphicData>
+            </a:graphic>
+          </wp:inline>
+        </w:drawing>
+      </w:r>
+    </w:p>
+    <w:p>
+      <w:pPr>
+        <w:pStyle w:val="ListParagraph"/>
+        <w:rPr>
+          <w:rFonts w:ascii="Calibri" w:hAnsi="Calibri" w:cs="Calibri"/>
+          <w:sz w:val="28"/>
+          <w:szCs w:val="28"/>
+        </w:rPr>
+      </w:pPr>
+      <w:r>
+        <w:rPr>
+          <w:rFonts w:ascii="Calibri" w:hAnsi="Calibri" w:cs="Calibri"/>
+          <w:sz w:val="28"/>
+          <w:szCs w:val="28"/>
+        </w:rPr>
+        <w:t xml:space="preserve">The above </w:t>
+      </w:r>
+      <w:r>
+        <w:rPr>
+          <w:rFonts w:ascii="Calibri" w:hAnsi="Calibri" w:cs="Calibri"/>
+          <w:sz w:val="28"/>
+          <w:szCs w:val="28"/>
+        </w:rPr>
+        <w:t>code snippe</w:t>
+      </w:r>
+      <w:r>
+        <w:rPr>
+          <w:rFonts w:ascii="Calibri" w:hAnsi="Calibri" w:cs="Calibri"/>
+          <w:sz w:val="28"/>
+          <w:szCs w:val="28"/>
+        </w:rPr>
+        <w:t>t will check in the database whether there is any existing record with the same email entered by the user. If it exists, it raises an error or else it proceeds with the validation whether the user’s input is matching the email criteria or not.</w:t>
+      </w:r>
+    </w:p>
+    <w:p>
+      <w:pPr>
+        <w:pStyle w:val="ListParagraph"/>
+        <w:rPr>
+          <w:rFonts w:ascii="Calibri" w:hAnsi="Calibri" w:cs="Calibri"/>
+          <w:sz w:val="28"/>
+          <w:szCs w:val="28"/>
+        </w:rPr>
+      </w:pPr>
+      <w:r>
+        <w:rPr>
+          <w:rFonts w:ascii="Calibri" w:hAnsi="Calibri" w:cs="Calibri"/>
+          <w:noProof/>
+          <w:sz w:val="28"/>
+          <w:szCs w:val="28"/>
+        </w:rPr>
+        <w:drawing>
+          <wp:inline distT="0" distB="0" distL="0" distR="0" wp14:anchorId="36FD3AC2" wp14:editId="0D1E694E">
+            <wp:extent cx="5151566" cy="929721"/>
+            <wp:effectExtent l="0" t="0" r="0" b="3810"/>
+            <wp:docPr id="1890812575" name="Picture 1" descr="A computer screen shot of text&#10;&#10;Description automatically generated"/>
+            <wp:cNvGraphicFramePr>
+              <a:graphicFrameLocks xmlns:a="http://schemas.openxmlformats.org/drawingml/2006/main" noChangeAspect="1"/>
+            </wp:cNvGraphicFramePr>
+            <a:graphic xmlns:a="http://schemas.openxmlformats.org/drawingml/2006/main">
+              <a:graphicData uri="http://schemas.openxmlformats.org/drawingml/2006/picture">
+                <pic:pic xmlns:pic="http://schemas.openxmlformats.org/drawingml/2006/picture">
+                  <pic:nvPicPr>
+                    <pic:cNvPr id="1890812575" name="Picture 1" descr="A computer screen shot of text&#10;&#10;Description automatically generated"/>
+                    <pic:cNvPicPr/>
+                  </pic:nvPicPr>
+                  <pic:blipFill>
+                    <a:blip r:embed="rId17"/>
+                    <a:stretch>
+                      <a:fillRect/>
+                    </a:stretch>
+                  </pic:blipFill>
+                  <pic:spPr>
+                    <a:xfrm>
+                      <a:off x="0" y="0"/>
+                      <a:ext cx="5151566" cy="929721"/>
+                    </a:xfrm>
+                    <a:prstGeom prst="rect">
+                      <a:avLst/>
+                    </a:prstGeom>
+                  </pic:spPr>
+                </pic:pic>
+              </a:graphicData>
+            </a:graphic>
+          </wp:inline>
+        </w:drawing>
+      </w:r>
+    </w:p>
+    <w:p>
+      <w:pPr>
+        <w:pStyle w:val="ListParagraph"/>
+        <w:rPr>
+          <w:rFonts w:ascii="Calibri" w:hAnsi="Calibri" w:cs="Calibri"/>
+          <w:sz w:val="28"/>
+          <w:szCs w:val="28"/>
+        </w:rPr>
+      </w:pPr>
+      <w:r>
+        <w:rPr>
+          <w:rFonts w:ascii="Calibri" w:hAnsi="Calibri" w:cs="Calibri"/>
+          <w:sz w:val="28"/>
+          <w:szCs w:val="28"/>
+        </w:rPr>
+        <w:t xml:space="preserve">The above code snippet will check whether the user input for the grade field is between 1 and 12 or not. </w:t>
+      </w:r>
+      <w:r>
+        <w:rPr>
+          <w:rFonts w:ascii="Calibri" w:hAnsi="Calibri" w:cs="Calibri"/>
+          <w:sz w:val="28"/>
+          <w:szCs w:val="28"/>
+        </w:rPr>
+        <w:t xml:space="preserve">These two are </w:t>
+      </w:r>
+      <w:r>
+        <w:rPr>
+          <w:rFonts w:ascii="Calibri" w:hAnsi="Calibri" w:cs="Calibri"/>
+          <w:sz w:val="28"/>
+          <w:szCs w:val="28"/>
+        </w:rPr>
+        <w:t xml:space="preserve">an extra level of validation, the other level of validation is with the model. </w:t>
+      </w:r>
+    </w:p>
+    <w:p>
+      <w:pPr>
+        <w:pStyle w:val="ListParagraph"/>
+        <w:rPr>
+          <w:rFonts w:ascii="Calibri" w:hAnsi="Calibri" w:cs="Calibri"/>
+          <w:sz w:val="28"/>
+          <w:szCs w:val="28"/>
+        </w:rPr>
+      </w:pPr>
+      <w:r>
+        <w:rPr>
+          <w:rFonts w:ascii="Calibri" w:hAnsi="Calibri" w:cs="Calibri"/>
+          <w:noProof/>
+          <w:sz w:val="28"/>
+          <w:szCs w:val="28"/>
+        </w:rPr>
+        <w:lastRenderedPageBreak/>
+        <w:drawing>
+          <wp:inline distT="0" distB="0" distL="0" distR="0" wp14:anchorId="7F08AA67" wp14:editId="22AC70FF">
+            <wp:extent cx="5943600" cy="741680"/>
+            <wp:effectExtent l="0" t="0" r="0" b="1270"/>
+            <wp:docPr id="1999337063" name="Picture 1" descr="A screen shot of a computer&#10;&#10;Description automatically generated"/>
+            <wp:cNvGraphicFramePr>
+              <a:graphicFrameLocks xmlns:a="http://schemas.openxmlformats.org/drawingml/2006/main" noChangeAspect="1"/>
+            </wp:cNvGraphicFramePr>
+            <a:graphic xmlns:a="http://schemas.openxmlformats.org/drawingml/2006/main">
+              <a:graphicData uri="http://schemas.openxmlformats.org/drawingml/2006/picture">
+                <pic:pic xmlns:pic="http://schemas.openxmlformats.org/drawingml/2006/picture">
+                  <pic:nvPicPr>
+                    <pic:cNvPr id="1999337063" name="Picture 1" descr="A screen shot of a computer&#10;&#10;Description automatically generated"/>
+                    <pic:cNvPicPr/>
+                  </pic:nvPicPr>
+                  <pic:blipFill>
+                    <a:blip r:embed="rId18"/>
+                    <a:stretch>
+                      <a:fillRect/>
+                    </a:stretch>
+                  </pic:blipFill>
+                  <pic:spPr>
+                    <a:xfrm>
+                      <a:off x="0" y="0"/>
+                      <a:ext cx="5943600" cy="741680"/>
+                    </a:xfrm>
+                    <a:prstGeom prst="rect">
+                      <a:avLst/>
+                    </a:prstGeom>
+                  </pic:spPr>
+                </pic:pic>
+              </a:graphicData>
+            </a:graphic>
+          </wp:inline>
+        </w:drawing>
+      </w:r>
+    </w:p>
+    <w:p>
+      <w:pPr>
+        <w:pStyle w:val="ListParagraph"/>
+        <w:rPr>
+          <w:rFonts w:ascii="Calibri" w:hAnsi="Calibri" w:cs="Calibri"/>
+          <w:sz w:val="28"/>
+          <w:szCs w:val="28"/>
+        </w:rPr>
+      </w:pPr>
+      <w:r>
+        <w:rPr>
+          <w:rFonts w:ascii="Calibri" w:hAnsi="Calibri" w:cs="Calibri"/>
+          <w:sz w:val="28"/>
+          <w:szCs w:val="28"/>
+        </w:rPr>
+        <w:t xml:space="preserve">In the Student model, </w:t>
+      </w:r>
+      <w:r>
+        <w:rPr>
+          <w:rFonts w:ascii="Calibri" w:hAnsi="Calibri" w:cs="Calibri"/>
+          <w:sz w:val="28"/>
+          <w:szCs w:val="28"/>
+        </w:rPr>
+        <w:t xml:space="preserve">database level of validation is added to the </w:t>
+      </w:r>
+      <w:r>
+        <w:rPr>
+          <w:rFonts w:ascii="Calibri" w:hAnsi="Calibri" w:cs="Calibri"/>
+          <w:sz w:val="28"/>
+          <w:szCs w:val="28"/>
+        </w:rPr>
+        <w:t>email and grade field</w:t>
+      </w:r>
+      <w:r>
+        <w:rPr>
+          <w:rFonts w:ascii="Calibri" w:hAnsi="Calibri" w:cs="Calibri"/>
+          <w:sz w:val="28"/>
+          <w:szCs w:val="28"/>
+        </w:rPr>
+        <w:t>.</w:t>
+      </w:r>
+    </w:p>
+    <w:p>
+      <w:pPr>
+        <w:pStyle w:val="ListParagraph"/>
         <w:numPr>
           <w:ilvl w:val="0"/>
           <w:numId w:val="4"/>
@@ -4602,7 +5258,6 @@
           <w:sz w:val="28"/>
           <w:szCs w:val="28"/>
         </w:rPr>
-        <w:lastRenderedPageBreak/>
         <w:t xml:space="preserve">Templates: </w:t>
       </w:r>
       <w:r>
@@ -5013,6 +5668,7 @@
           <w:sz w:val="28"/>
           <w:szCs w:val="28"/>
         </w:rPr>
+        <w:lastRenderedPageBreak/>
         <w:t>Grade Validation:</w:t>
       </w:r>
       <w:r>
@@ -5068,10 +5724,10 @@
       <w:r>
         <w:rPr>
           <w:rFonts w:ascii="Calibri" w:hAnsi="Calibri" w:cs="Calibri"/>
-          <w:sz w:val="28"/>
-          <w:szCs w:val="28"/>
-        </w:rPr>
-        <w:lastRenderedPageBreak/>
+          <w:noProof/>
+          <w:sz w:val="28"/>
+          <w:szCs w:val="28"/>
+        </w:rPr>
         <w:drawing>
           <wp:inline distT="0" distB="0" distL="0" distR="0" wp14:anchorId="22AA5108" wp14:editId="6478E820">
             <wp:extent cx="2674620" cy="5219700"/>
@@ -5088,7 +5744,7 @@
                     <pic:cNvPicPr/>
                   </pic:nvPicPr>
                   <pic:blipFill>
-                    <a:blip r:embed="rId15"/>
+                    <a:blip r:embed="rId19"/>
                     <a:stretch>
                       <a:fillRect/>
                     </a:stretch>
@@ -5199,7 +5855,16 @@
           <w:sz w:val="28"/>
           <w:szCs w:val="28"/>
         </w:rPr>
-        <w:t>I wanted to send notifications after each and every save or error action takes place. To implement this, first I had created separate notification logic. Later, I found that it is not an ideal an efficient way and it is getting a bit difficult to implement.</w:t>
+        <w:t xml:space="preserve">The goal was to send notifications after each save or error action. Initially, a separate notification logic was created for this purpose. </w:t>
+      </w:r>
+      <w:r>
+        <w:rPr>
+          <w:rFonts w:ascii="Calibri" w:hAnsi="Calibri" w:cs="Calibri"/>
+          <w:sz w:val="28"/>
+          <w:szCs w:val="28"/>
+        </w:rPr>
+        <w:lastRenderedPageBreak/>
+        <w:t>However, it was later realized that this approach was neither ideal nor efficient, and it became somewhat challenging to implement.</w:t>
       </w:r>
     </w:p>
     <w:p>
@@ -5233,9 +5898,6 @@
           <w:sz w:val="28"/>
           <w:szCs w:val="28"/>
         </w:rPr>
-        <w:t xml:space="preserve"> I had created a dynamic notification system where I have to send only the notification message and whether it is a success or error message. The solution</w:t>
-      </w:r>
-      <w:r>
         <w:t xml:space="preserve"> </w:t>
       </w:r>
       <w:r>
@@ -5244,8 +5906,201 @@
           <w:sz w:val="28"/>
           <w:szCs w:val="28"/>
         </w:rPr>
-        <w:t xml:space="preserve">involved using Django's built-in messages framework, which </w:t>
-      </w:r>
+        <w:t>C</w:t>
+      </w:r>
+      <w:r>
+        <w:rPr>
+          <w:rFonts w:ascii="Calibri" w:hAnsi="Calibri" w:cs="Calibri"/>
+          <w:sz w:val="28"/>
+          <w:szCs w:val="28"/>
+        </w:rPr>
+        <w:t xml:space="preserve">reated a dynamic notification system where the notification message </w:t>
+      </w:r>
+      <w:r>
+        <w:rPr>
+          <w:rFonts w:ascii="Calibri" w:hAnsi="Calibri" w:cs="Calibri"/>
+          <w:sz w:val="28"/>
+          <w:szCs w:val="28"/>
+        </w:rPr>
+        <w:t xml:space="preserve">is to be sent </w:t>
+      </w:r>
+      <w:r>
+        <w:rPr>
+          <w:rFonts w:ascii="Calibri" w:hAnsi="Calibri" w:cs="Calibri"/>
+          <w:sz w:val="28"/>
+          <w:szCs w:val="28"/>
+        </w:rPr>
+        <w:t>and whether it is a success or error message. The solution</w:t>
+      </w:r>
+      <w:r>
+        <w:t xml:space="preserve"> </w:t>
+      </w:r>
+      <w:r>
+        <w:rPr>
+          <w:rFonts w:ascii="Calibri" w:hAnsi="Calibri" w:cs="Calibri"/>
+          <w:sz w:val="28"/>
+          <w:szCs w:val="28"/>
+        </w:rPr>
+        <w:t>involved using Django's built-in messages framework, which provides an easy way to pass one-time messages to the user. JavaScript was used to add fading effects and automatically remove the notifications after a few seconds. Proper CSS styling was also used to position notifications effectively, ensuring they were clearly visible to the user without disrupting the flow of the page.</w:t>
+      </w:r>
+      <w:r>
+        <w:rPr>
+          <w:rFonts w:ascii="Calibri" w:hAnsi="Calibri" w:cs="Calibri"/>
+          <w:sz w:val="28"/>
+          <w:szCs w:val="28"/>
+        </w:rPr>
+        <w:t xml:space="preserve"> The dynamic notification HTML code is written in base.html which is reusable and to render that dynamic notification, we should send only the messages like below.</w:t>
+      </w:r>
+    </w:p>
+    <w:p>
+      <w:pPr>
+        <w:pStyle w:val="ListParagraph"/>
+        <w:rPr>
+          <w:rFonts w:ascii="Calibri" w:hAnsi="Calibri" w:cs="Calibri"/>
+          <w:b/>
+          <w:bCs/>
+          <w:sz w:val="28"/>
+          <w:szCs w:val="28"/>
+        </w:rPr>
+      </w:pPr>
+      <w:r>
+        <w:rPr>
+          <w:rFonts w:ascii="Calibri" w:hAnsi="Calibri" w:cs="Calibri"/>
+          <w:b/>
+          <w:bCs/>
+          <w:noProof/>
+          <w:sz w:val="28"/>
+          <w:szCs w:val="28"/>
+        </w:rPr>
+        <w:drawing>
+          <wp:inline distT="0" distB="0" distL="0" distR="0" wp14:anchorId="3891F741" wp14:editId="52C738D3">
+            <wp:extent cx="4519052" cy="198137"/>
+            <wp:effectExtent l="0" t="0" r="0" b="0"/>
+            <wp:docPr id="1500680478" name="Picture 1"/>
+            <wp:cNvGraphicFramePr>
+              <a:graphicFrameLocks xmlns:a="http://schemas.openxmlformats.org/drawingml/2006/main" noChangeAspect="1"/>
+            </wp:cNvGraphicFramePr>
+            <a:graphic xmlns:a="http://schemas.openxmlformats.org/drawingml/2006/main">
+              <a:graphicData uri="http://schemas.openxmlformats.org/drawingml/2006/picture">
+                <pic:pic xmlns:pic="http://schemas.openxmlformats.org/drawingml/2006/picture">
+                  <pic:nvPicPr>
+                    <pic:cNvPr id="1500680478" name=""/>
+                    <pic:cNvPicPr/>
+                  </pic:nvPicPr>
+                  <pic:blipFill>
+                    <a:blip r:embed="rId20"/>
+                    <a:stretch>
+                      <a:fillRect/>
+                    </a:stretch>
+                  </pic:blipFill>
+                  <pic:spPr>
+                    <a:xfrm>
+                      <a:off x="0" y="0"/>
+                      <a:ext cx="4519052" cy="198137"/>
+                    </a:xfrm>
+                    <a:prstGeom prst="rect">
+                      <a:avLst/>
+                    </a:prstGeom>
+                  </pic:spPr>
+                </pic:pic>
+              </a:graphicData>
+            </a:graphic>
+          </wp:inline>
+        </w:drawing>
+      </w:r>
+    </w:p>
+    <w:p>
+      <w:pPr>
+        <w:pStyle w:val="ListParagraph"/>
+        <w:rPr>
+          <w:rFonts w:ascii="Calibri" w:hAnsi="Calibri" w:cs="Calibri"/>
+          <w:b/>
+          <w:bCs/>
+          <w:sz w:val="28"/>
+          <w:szCs w:val="28"/>
+        </w:rPr>
+      </w:pPr>
+      <w:r>
+        <w:rPr>
+          <w:rFonts w:ascii="Calibri" w:hAnsi="Calibri" w:cs="Calibri"/>
+          <w:b/>
+          <w:bCs/>
+          <w:noProof/>
+          <w:sz w:val="28"/>
+          <w:szCs w:val="28"/>
+        </w:rPr>
+        <w:drawing>
+          <wp:inline distT="0" distB="0" distL="0" distR="0" wp14:anchorId="6FD4D744" wp14:editId="53534CA7">
+            <wp:extent cx="5464013" cy="167655"/>
+            <wp:effectExtent l="0" t="0" r="3810" b="3810"/>
+            <wp:docPr id="1356924448" name="Picture 1"/>
+            <wp:cNvGraphicFramePr>
+              <a:graphicFrameLocks xmlns:a="http://schemas.openxmlformats.org/drawingml/2006/main" noChangeAspect="1"/>
+            </wp:cNvGraphicFramePr>
+            <a:graphic xmlns:a="http://schemas.openxmlformats.org/drawingml/2006/main">
+              <a:graphicData uri="http://schemas.openxmlformats.org/drawingml/2006/picture">
+                <pic:pic xmlns:pic="http://schemas.openxmlformats.org/drawingml/2006/picture">
+                  <pic:nvPicPr>
+                    <pic:cNvPr id="1356924448" name=""/>
+                    <pic:cNvPicPr/>
+                  </pic:nvPicPr>
+                  <pic:blipFill>
+                    <a:blip r:embed="rId21"/>
+                    <a:stretch>
+                      <a:fillRect/>
+                    </a:stretch>
+                  </pic:blipFill>
+                  <pic:spPr>
+                    <a:xfrm>
+                      <a:off x="0" y="0"/>
+                      <a:ext cx="5464013" cy="167655"/>
+                    </a:xfrm>
+                    <a:prstGeom prst="rect">
+                      <a:avLst/>
+                    </a:prstGeom>
+                  </pic:spPr>
+                </pic:pic>
+              </a:graphicData>
+            </a:graphic>
+          </wp:inline>
+        </w:drawing>
+      </w:r>
+    </w:p>
+    <w:p>
+      <w:pPr>
+        <w:pStyle w:val="ListParagraph"/>
+        <w:rPr>
+          <w:rFonts w:ascii="Calibri" w:hAnsi="Calibri" w:cs="Calibri"/>
+          <w:sz w:val="28"/>
+          <w:szCs w:val="28"/>
+        </w:rPr>
+      </w:pPr>
+      <w:r>
+        <w:rPr>
+          <w:rFonts w:ascii="Calibri" w:hAnsi="Calibri" w:cs="Calibri"/>
+          <w:sz w:val="28"/>
+          <w:szCs w:val="28"/>
+        </w:rPr>
+        <w:t xml:space="preserve">These messages will create a notification right top corner </w:t>
+      </w:r>
+      <w:r>
+        <w:rPr>
+          <w:rFonts w:ascii="Calibri" w:hAnsi="Calibri" w:cs="Calibri"/>
+          <w:sz w:val="28"/>
+          <w:szCs w:val="28"/>
+        </w:rPr>
+        <w:t>with red color and green color simultaneously.</w:t>
+      </w:r>
+    </w:p>
+    <w:p>
+      <w:pPr>
+        <w:pStyle w:val="ListParagraph"/>
+        <w:rPr>
+          <w:rFonts w:ascii="Calibri" w:hAnsi="Calibri" w:cs="Calibri"/>
+          <w:sz w:val="28"/>
+          <w:szCs w:val="28"/>
+        </w:rPr>
+      </w:pPr>
       <w:r>
         <w:rPr>
           <w:rFonts w:ascii="Calibri" w:hAnsi="Calibri" w:cs="Calibri"/>
@@ -5253,7 +6108,92 @@
           <w:szCs w:val="28"/>
         </w:rPr>
         <w:lastRenderedPageBreak/>
-        <w:t>provides an easy way to pass one-time messages to the user. JavaScript was used to add fading effects and automatically remove the notifications after a few seconds. Proper CSS styling was also used to position notifications effectively, ensuring they were clearly visible to the user without disrupting the flow of the page.</w:t>
+        <w:t>Base.html notification implementation:</w:t>
+      </w:r>
+      <w:r>
+        <w:rPr>
+          <w:rFonts w:ascii="Calibri" w:hAnsi="Calibri" w:cs="Calibri"/>
+          <w:sz w:val="28"/>
+          <w:szCs w:val="28"/>
+        </w:rPr>
+        <w:br/>
+      </w:r>
+      <w:r>
+        <w:rPr>
+          <w:rFonts w:ascii="Calibri" w:hAnsi="Calibri" w:cs="Calibri"/>
+          <w:noProof/>
+          <w:sz w:val="28"/>
+          <w:szCs w:val="28"/>
+        </w:rPr>
+        <w:drawing>
+          <wp:inline distT="0" distB="0" distL="0" distR="0" wp14:anchorId="03B4AF24" wp14:editId="776473A8">
+            <wp:extent cx="5943600" cy="3954145"/>
+            <wp:effectExtent l="0" t="0" r="0" b="8255"/>
+            <wp:docPr id="1719538338" name="Picture 1" descr="A screen shot of a computer program&#10;&#10;Description automatically generated"/>
+            <wp:cNvGraphicFramePr>
+              <a:graphicFrameLocks xmlns:a="http://schemas.openxmlformats.org/drawingml/2006/main" noChangeAspect="1"/>
+            </wp:cNvGraphicFramePr>
+            <a:graphic xmlns:a="http://schemas.openxmlformats.org/drawingml/2006/main">
+              <a:graphicData uri="http://schemas.openxmlformats.org/drawingml/2006/picture">
+                <pic:pic xmlns:pic="http://schemas.openxmlformats.org/drawingml/2006/picture">
+                  <pic:nvPicPr>
+                    <pic:cNvPr id="1719538338" name="Picture 1" descr="A screen shot of a computer program&#10;&#10;Description automatically generated"/>
+                    <pic:cNvPicPr/>
+                  </pic:nvPicPr>
+                  <pic:blipFill>
+                    <a:blip r:embed="rId22"/>
+                    <a:stretch>
+                      <a:fillRect/>
+                    </a:stretch>
+                  </pic:blipFill>
+                  <pic:spPr>
+                    <a:xfrm>
+                      <a:off x="0" y="0"/>
+                      <a:ext cx="5943600" cy="3954145"/>
+                    </a:xfrm>
+                    <a:prstGeom prst="rect">
+                      <a:avLst/>
+                    </a:prstGeom>
+                  </pic:spPr>
+                </pic:pic>
+              </a:graphicData>
+            </a:graphic>
+          </wp:inline>
+        </w:drawing>
+      </w:r>
+    </w:p>
+    <w:p>
+      <w:pPr>
+        <w:pStyle w:val="ListParagraph"/>
+        <w:rPr>
+          <w:rFonts w:ascii="Calibri" w:hAnsi="Calibri" w:cs="Calibri"/>
+          <w:sz w:val="28"/>
+          <w:szCs w:val="28"/>
+        </w:rPr>
+      </w:pPr>
+      <w:r>
+        <w:rPr>
+          <w:rFonts w:ascii="Calibri" w:hAnsi="Calibri" w:cs="Calibri"/>
+          <w:sz w:val="28"/>
+          <w:szCs w:val="28"/>
+        </w:rPr>
+        <w:t>The notifications will be faded away after three seconds. And the message which w</w:t>
+      </w:r>
+      <w:r>
+        <w:rPr>
+          <w:rFonts w:ascii="Calibri" w:hAnsi="Calibri" w:cs="Calibri"/>
+          <w:sz w:val="28"/>
+          <w:szCs w:val="28"/>
+        </w:rPr>
+        <w:t>as</w:t>
+      </w:r>
+      <w:r>
+        <w:rPr>
+          <w:rFonts w:ascii="Calibri" w:hAnsi="Calibri" w:cs="Calibri"/>
+          <w:sz w:val="28"/>
+          <w:szCs w:val="28"/>
+        </w:rPr>
+        <w:t xml:space="preserve"> sent, will be displayed in place of {{ message }}.</w:t>
       </w:r>
     </w:p>
     <w:p>
@@ -5340,6 +6280,192 @@
         </w:rPr>
         <w:t xml:space="preserve"> </w:t>
       </w:r>
+      <w:r>
+        <w:rPr>
+          <w:rFonts w:ascii="Calibri" w:hAnsi="Calibri" w:cs="Calibri"/>
+          <w:sz w:val="28"/>
+          <w:szCs w:val="28"/>
+        </w:rPr>
+        <w:t>This was addressed by using Django's built-in @login_required decorator, which ensured that only authenticated users could access certain views. Additionally, the next parameter was utilized to redirect users to their intended destination after successful login</w:t>
+      </w:r>
+      <w:r>
+        <w:rPr>
+          <w:rFonts w:ascii="Calibri" w:hAnsi="Calibri" w:cs="Calibri"/>
+          <w:sz w:val="28"/>
+          <w:szCs w:val="28"/>
+        </w:rPr>
+        <w:t>.</w:t>
+      </w:r>
+    </w:p>
+    <w:p>
+      <w:pPr>
+        <w:rPr>
+          <w:rFonts w:ascii="Calibri" w:hAnsi="Calibri" w:cs="Calibri"/>
+          <w:b/>
+          <w:bCs/>
+          <w:sz w:val="28"/>
+          <w:szCs w:val="28"/>
+        </w:rPr>
+      </w:pPr>
+      <w:r>
+        <w:rPr>
+          <w:rFonts w:ascii="Calibri" w:hAnsi="Calibri" w:cs="Calibri"/>
+          <w:b/>
+          <w:bCs/>
+          <w:sz w:val="28"/>
+          <w:szCs w:val="28"/>
+        </w:rPr>
+        <w:t xml:space="preserve">9.3 </w:t>
+      </w:r>
+      <w:r>
+        <w:rPr>
+          <w:rFonts w:ascii="Calibri" w:hAnsi="Calibri" w:cs="Calibri"/>
+          <w:b/>
+          <w:bCs/>
+          <w:sz w:val="28"/>
+          <w:szCs w:val="28"/>
+        </w:rPr>
+        <w:t xml:space="preserve">Authentication requirements for sensitive actions </w:t>
+      </w:r>
+    </w:p>
+    <w:p>
+      <w:pPr>
+        <w:pStyle w:val="ListParagraph"/>
+        <w:numPr>
+          <w:ilvl w:val="0"/>
+          <w:numId w:val="14"/>
+        </w:numPr>
+        <w:rPr>
+          <w:rFonts w:ascii="Calibri" w:hAnsi="Calibri" w:cs="Calibri"/>
+          <w:b/>
+          <w:bCs/>
+          <w:sz w:val="28"/>
+          <w:szCs w:val="28"/>
+        </w:rPr>
+      </w:pPr>
+      <w:r>
+        <w:rPr>
+          <w:rFonts w:ascii="Calibri" w:hAnsi="Calibri" w:cs="Calibri"/>
+          <w:b/>
+          <w:bCs/>
+          <w:sz w:val="28"/>
+          <w:szCs w:val="28"/>
+        </w:rPr>
+        <w:lastRenderedPageBreak/>
+        <w:t xml:space="preserve">Challenge: </w:t>
+      </w:r>
+      <w:r>
+        <w:rPr>
+          <w:rFonts w:ascii="Calibri" w:hAnsi="Calibri" w:cs="Calibri"/>
+          <w:sz w:val="28"/>
+          <w:szCs w:val="28"/>
+        </w:rPr>
+        <w:t>At first, for t</w:t>
+      </w:r>
+      <w:r>
+        <w:rPr>
+          <w:rFonts w:ascii="Calibri" w:hAnsi="Calibri" w:cs="Calibri"/>
+          <w:sz w:val="28"/>
+          <w:szCs w:val="28"/>
+        </w:rPr>
+        <w:t xml:space="preserve">he sensitive views that allow creating, editing, or deleting student records are protected using the </w:t>
+      </w:r>
+      <w:r>
+        <w:rPr>
+          <w:rFonts w:ascii="Calibri" w:hAnsi="Calibri" w:cs="Calibri"/>
+          <w:sz w:val="28"/>
+          <w:szCs w:val="28"/>
+        </w:rPr>
+        <w:t>@login_required decorator. But to send a notification when the user gets redirected to the login page, we need to create a custom login or create a separate route.</w:t>
+      </w:r>
+    </w:p>
+    <w:p>
+      <w:pPr>
+        <w:pStyle w:val="ListParagraph"/>
+        <w:numPr>
+          <w:ilvl w:val="0"/>
+          <w:numId w:val="14"/>
+        </w:numPr>
+        <w:rPr>
+          <w:rFonts w:ascii="Calibri" w:hAnsi="Calibri" w:cs="Calibri"/>
+          <w:b/>
+          <w:bCs/>
+          <w:sz w:val="28"/>
+          <w:szCs w:val="28"/>
+        </w:rPr>
+      </w:pPr>
+      <w:r>
+        <w:rPr>
+          <w:rFonts w:ascii="Calibri" w:hAnsi="Calibri" w:cs="Calibri"/>
+          <w:b/>
+          <w:bCs/>
+          <w:sz w:val="28"/>
+          <w:szCs w:val="28"/>
+        </w:rPr>
+        <w:t>Solution:</w:t>
+      </w:r>
+      <w:r>
+        <w:rPr>
+          <w:rFonts w:ascii="Calibri" w:hAnsi="Calibri" w:cs="Calibri"/>
+          <w:sz w:val="28"/>
+          <w:szCs w:val="28"/>
+        </w:rPr>
+        <w:t xml:space="preserve"> Instead, removed the @login_required decorator, and used “</w:t>
+      </w:r>
+      <w:r>
+        <w:rPr>
+          <w:rFonts w:ascii="Calibri" w:hAnsi="Calibri" w:cs="Calibri"/>
+          <w:sz w:val="28"/>
+          <w:szCs w:val="28"/>
+        </w:rPr>
+        <w:t xml:space="preserve">if not </w:t>
+      </w:r>
+      <w:proofErr w:type="spellStart"/>
+      <w:r>
+        <w:rPr>
+          <w:rFonts w:ascii="Calibri" w:hAnsi="Calibri" w:cs="Calibri"/>
+          <w:sz w:val="28"/>
+          <w:szCs w:val="28"/>
+        </w:rPr>
+        <w:t>request.user.is_authenticated</w:t>
+      </w:r>
+      <w:proofErr w:type="spellEnd"/>
+      <w:r>
+        <w:rPr>
+          <w:rFonts w:ascii="Calibri" w:hAnsi="Calibri" w:cs="Calibri"/>
+          <w:sz w:val="28"/>
+          <w:szCs w:val="28"/>
+        </w:rPr>
+        <w:t>” statement and with thi</w:t>
+      </w:r>
+      <w:r>
+        <w:rPr>
+          <w:rFonts w:ascii="Calibri" w:hAnsi="Calibri" w:cs="Calibri"/>
+          <w:sz w:val="28"/>
+          <w:szCs w:val="28"/>
+        </w:rPr>
+        <w:t xml:space="preserve">s and </w:t>
+      </w:r>
+      <w:r>
+        <w:rPr>
+          <w:rFonts w:ascii="Calibri" w:hAnsi="Calibri" w:cs="Calibri"/>
+          <w:sz w:val="28"/>
+          <w:szCs w:val="28"/>
+        </w:rPr>
+        <w:t xml:space="preserve">achieved both the functionalities (authentication required for sensitive actions and sending notifications). </w:t>
+      </w:r>
+    </w:p>
+    <w:p>
+      <w:pPr>
+        <w:ind w:left="360"/>
+        <w:rPr>
+          <w:rFonts w:ascii="Calibri" w:hAnsi="Calibri" w:cs="Calibri"/>
+          <w:b/>
+          <w:bCs/>
+          <w:sz w:val="28"/>
+          <w:szCs w:val="28"/>
+        </w:rPr>
+      </w:pPr>
     </w:p>
     <w:sectPr>
       <w:pgSz w:w="12240" w:h="15840"/>
@@ -6145,6 +7271,119 @@
     </w:lvl>
   </w:abstractNum>
   <w:abstractNum w:abstractNumId="7" w15:restartNumberingAfterBreak="0">
+    <w:nsid w:val="35B65247"/>
+    <w:multiLevelType w:val="hybridMultilevel"/>
+    <w:tmpl w:val="6B089450"/>
+    <w:lvl w:ilvl="0" w:tplc="10090001">
+      <w:start w:val="1"/>
+      <w:numFmt w:val="bullet"/>
+      <w:lvlText w:val=""/>
+      <w:lvlJc w:val="left"/>
+      <w:pPr>
+        <w:ind w:left="720" w:hanging="360"/>
+      </w:pPr>
+      <w:rPr>
+        <w:rFonts w:ascii="Symbol" w:hAnsi="Symbol" w:hint="default"/>
+      </w:rPr>
+    </w:lvl>
+    <w:lvl w:ilvl="1" w:tplc="10090003" w:tentative="1">
+      <w:start w:val="1"/>
+      <w:numFmt w:val="bullet"/>
+      <w:lvlText w:val="o"/>
+      <w:lvlJc w:val="left"/>
+      <w:pPr>
+        <w:ind w:left="1440" w:hanging="360"/>
+      </w:pPr>
+      <w:rPr>
+        <w:rFonts w:ascii="Courier New" w:hAnsi="Courier New" w:cs="Courier New" w:hint="default"/>
+      </w:rPr>
+    </w:lvl>
+    <w:lvl w:ilvl="2" w:tplc="10090005" w:tentative="1">
+      <w:start w:val="1"/>
+      <w:numFmt w:val="bullet"/>
+      <w:lvlText w:val=""/>
+      <w:lvlJc w:val="left"/>
+      <w:pPr>
+        <w:ind w:left="2160" w:hanging="360"/>
+      </w:pPr>
+      <w:rPr>
+        <w:rFonts w:ascii="Wingdings" w:hAnsi="Wingdings" w:hint="default"/>
+      </w:rPr>
+    </w:lvl>
+    <w:lvl w:ilvl="3" w:tplc="10090001" w:tentative="1">
+      <w:start w:val="1"/>
+      <w:numFmt w:val="bullet"/>
+      <w:lvlText w:val=""/>
+      <w:lvlJc w:val="left"/>
+      <w:pPr>
+        <w:ind w:left="2880" w:hanging="360"/>
+      </w:pPr>
+      <w:rPr>
+        <w:rFonts w:ascii="Symbol" w:hAnsi="Symbol" w:hint="default"/>
+      </w:rPr>
+    </w:lvl>
+    <w:lvl w:ilvl="4" w:tplc="10090003" w:tentative="1">
+      <w:start w:val="1"/>
+      <w:numFmt w:val="bullet"/>
+      <w:lvlText w:val="o"/>
+      <w:lvlJc w:val="left"/>
+      <w:pPr>
+        <w:ind w:left="3600" w:hanging="360"/>
+      </w:pPr>
+      <w:rPr>
+        <w:rFonts w:ascii="Courier New" w:hAnsi="Courier New" w:cs="Courier New" w:hint="default"/>
+      </w:rPr>
+    </w:lvl>
+    <w:lvl w:ilvl="5" w:tplc="10090005" w:tentative="1">
+      <w:start w:val="1"/>
+      <w:numFmt w:val="bullet"/>
+      <w:lvlText w:val=""/>
+      <w:lvlJc w:val="left"/>
+      <w:pPr>
+        <w:ind w:left="4320" w:hanging="360"/>
+      </w:pPr>
+      <w:rPr>
+        <w:rFonts w:ascii="Wingdings" w:hAnsi="Wingdings" w:hint="default"/>
+      </w:rPr>
+    </w:lvl>
+    <w:lvl w:ilvl="6" w:tplc="10090001" w:tentative="1">
+      <w:start w:val="1"/>
+      <w:numFmt w:val="bullet"/>
+      <w:lvlText w:val=""/>
+      <w:lvlJc w:val="left"/>
+      <w:pPr>
+        <w:ind w:left="5040" w:hanging="360"/>
+      </w:pPr>
+      <w:rPr>
+        <w:rFonts w:ascii="Symbol" w:hAnsi="Symbol" w:hint="default"/>
+      </w:rPr>
+    </w:lvl>
+    <w:lvl w:ilvl="7" w:tplc="10090003" w:tentative="1">
+      <w:start w:val="1"/>
+      <w:numFmt w:val="bullet"/>
+      <w:lvlText w:val="o"/>
+      <w:lvlJc w:val="left"/>
+      <w:pPr>
+        <w:ind w:left="5760" w:hanging="360"/>
+      </w:pPr>
+      <w:rPr>
+        <w:rFonts w:ascii="Courier New" w:hAnsi="Courier New" w:cs="Courier New" w:hint="default"/>
+      </w:rPr>
+    </w:lvl>
+    <w:lvl w:ilvl="8" w:tplc="10090005" w:tentative="1">
+      <w:start w:val="1"/>
+      <w:numFmt w:val="bullet"/>
+      <w:lvlText w:val=""/>
+      <w:lvlJc w:val="left"/>
+      <w:pPr>
+        <w:ind w:left="6480" w:hanging="360"/>
+      </w:pPr>
+      <w:rPr>
+        <w:rFonts w:ascii="Wingdings" w:hAnsi="Wingdings" w:hint="default"/>
+      </w:rPr>
+    </w:lvl>
+  </w:abstractNum>
+  <w:abstractNum w:abstractNumId="8" w15:restartNumberingAfterBreak="0">
     <w:nsid w:val="46BC5A2D"/>
     <w:multiLevelType w:val="hybridMultilevel"/>
     <w:tmpl w:val="E5C2D5AA"/>
@@ -6257,7 +7496,7 @@
       </w:rPr>
     </w:lvl>
   </w:abstractNum>
-  <w:abstractNum w:abstractNumId="8" w15:restartNumberingAfterBreak="0">
+  <w:abstractNum w:abstractNumId="9" w15:restartNumberingAfterBreak="0">
     <w:nsid w:val="4CDB30B3"/>
     <w:multiLevelType w:val="hybridMultilevel"/>
     <w:tmpl w:val="DAF6C46C"/>
@@ -6370,7 +7609,7 @@
       </w:rPr>
     </w:lvl>
   </w:abstractNum>
-  <w:abstractNum w:abstractNumId="9" w15:restartNumberingAfterBreak="0">
+  <w:abstractNum w:abstractNumId="10" w15:restartNumberingAfterBreak="0">
     <w:nsid w:val="51B97657"/>
     <w:multiLevelType w:val="hybridMultilevel"/>
     <w:tmpl w:val="6C962516"/>
@@ -6483,7 +7722,7 @@
       </w:rPr>
     </w:lvl>
   </w:abstractNum>
-  <w:abstractNum w:abstractNumId="10" w15:restartNumberingAfterBreak="0">
+  <w:abstractNum w:abstractNumId="11" w15:restartNumberingAfterBreak="0">
     <w:nsid w:val="63057462"/>
     <w:multiLevelType w:val="hybridMultilevel"/>
     <w:tmpl w:val="488ED04E"/>
@@ -6596,7 +7835,7 @@
       </w:rPr>
     </w:lvl>
   </w:abstractNum>
-  <w:abstractNum w:abstractNumId="11" w15:restartNumberingAfterBreak="0">
+  <w:abstractNum w:abstractNumId="12" w15:restartNumberingAfterBreak="0">
     <w:nsid w:val="746D5C87"/>
     <w:multiLevelType w:val="hybridMultilevel"/>
     <w:tmpl w:val="F5A07F96"/>
@@ -6709,7 +7948,7 @@
       </w:rPr>
     </w:lvl>
   </w:abstractNum>
-  <w:abstractNum w:abstractNumId="12" w15:restartNumberingAfterBreak="0">
+  <w:abstractNum w:abstractNumId="13" w15:restartNumberingAfterBreak="0">
     <w:nsid w:val="75516A14"/>
     <w:multiLevelType w:val="hybridMultilevel"/>
     <w:tmpl w:val="950A3CBA"/>
@@ -6823,7 +8062,7 @@
     </w:lvl>
   </w:abstractNum>
   <w:num w:numId="1" w16cid:durableId="328219636">
-    <w:abstractNumId w:val="9"/>
+    <w:abstractNumId w:val="10"/>
   </w:num>
   <w:num w:numId="2" w16cid:durableId="1411730761">
     <w:abstractNumId w:val="5"/>
@@ -6832,10 +8071,10 @@
     <w:abstractNumId w:val="4"/>
   </w:num>
   <w:num w:numId="4" w16cid:durableId="421417071">
-    <w:abstractNumId w:val="11"/>
+    <w:abstractNumId w:val="12"/>
   </w:num>
   <w:num w:numId="5" w16cid:durableId="1893420055">
-    <w:abstractNumId w:val="8"/>
+    <w:abstractNumId w:val="9"/>
   </w:num>
   <w:num w:numId="6" w16cid:durableId="1422264658">
     <w:abstractNumId w:val="6"/>
@@ -6847,19 +8086,22 @@
     <w:abstractNumId w:val="0"/>
   </w:num>
   <w:num w:numId="9" w16cid:durableId="1759672063">
-    <w:abstractNumId w:val="12"/>
+    <w:abstractNumId w:val="13"/>
   </w:num>
   <w:num w:numId="10" w16cid:durableId="1635671790">
     <w:abstractNumId w:val="3"/>
   </w:num>
   <w:num w:numId="11" w16cid:durableId="606930975">
-    <w:abstractNumId w:val="7"/>
+    <w:abstractNumId w:val="8"/>
   </w:num>
   <w:num w:numId="12" w16cid:durableId="1521313514">
-    <w:abstractNumId w:val="10"/>
+    <w:abstractNumId w:val="11"/>
   </w:num>
   <w:num w:numId="13" w16cid:durableId="1773476312">
     <w:abstractNumId w:val="2"/>
+  </w:num>
+  <w:num w:numId="14" w16cid:durableId="864244876">
+    <w:abstractNumId w:val="7"/>
   </w:num>
 </w:numbering>
 </file>

--- a/Student Management System/Report.docx
+++ b/Student Management System/Report.docx
@@ -368,6 +368,7 @@
           <w:szCs w:val="28"/>
         </w:rPr>
       </w:pPr>
+      <w:proofErr w:type="gramStart"/>
       <w:r>
         <w:rPr>
           <w:rFonts w:ascii="Times New Roman" w:hAnsi="Times New Roman" w:cs="Times New Roman"/>
@@ -400,6 +401,7 @@
         </w:rPr>
         <w:t>\Scripts\activate</w:t>
       </w:r>
+      <w:proofErr w:type="gramEnd"/>
     </w:p>
     <w:p>
       <w:pPr>
@@ -627,7 +629,18 @@
           <w:sz w:val="28"/>
           <w:szCs w:val="28"/>
         </w:rPr>
-        <w:t>student_management</w:t>
+        <w:t>student_</w:t>
+      </w:r>
+      <w:proofErr w:type="gramStart"/>
+      <w:r>
+        <w:rPr>
+          <w:rFonts w:ascii="Times New Roman" w:hAnsi="Times New Roman" w:cs="Times New Roman"/>
+          <w:b/>
+          <w:bCs/>
+          <w:sz w:val="28"/>
+          <w:szCs w:val="28"/>
+        </w:rPr>
+        <w:t>management</w:t>
       </w:r>
       <w:proofErr w:type="spellEnd"/>
       <w:r>
@@ -640,6 +653,7 @@
         </w:rPr>
         <w:t xml:space="preserve"> .</w:t>
       </w:r>
+      <w:proofErr w:type="gramEnd"/>
     </w:p>
     <w:p>
       <w:pPr>
@@ -2100,7 +2114,25 @@
           <w:sz w:val="28"/>
           <w:szCs w:val="28"/>
         </w:rPr>
-        <w:t xml:space="preserve"> the templates directory,</w:t>
+        <w:t xml:space="preserve"> the </w:t>
+      </w:r>
+      <w:proofErr w:type="gramStart"/>
+      <w:r>
+        <w:rPr>
+          <w:rFonts w:ascii="Calibri" w:hAnsi="Calibri" w:cs="Calibri"/>
+          <w:sz w:val="28"/>
+          <w:szCs w:val="28"/>
+        </w:rPr>
+        <w:t>templates</w:t>
+      </w:r>
+      <w:proofErr w:type="gramEnd"/>
+      <w:r>
+        <w:rPr>
+          <w:rFonts w:ascii="Calibri" w:hAnsi="Calibri" w:cs="Calibri"/>
+          <w:sz w:val="28"/>
+          <w:szCs w:val="28"/>
+        </w:rPr>
+        <w:t xml:space="preserve"> directory,</w:t>
       </w:r>
       <w:r>
         <w:rPr>
@@ -2335,9 +2367,19 @@
           <w:sz w:val="28"/>
           <w:szCs w:val="28"/>
         </w:rPr>
-        <w:t>django.db.models</w:t>
+        <w:t>django.</w:t>
+      </w:r>
+      <w:proofErr w:type="gramStart"/>
+      <w:r>
+        <w:rPr>
+          <w:rFonts w:ascii="Calibri" w:hAnsi="Calibri" w:cs="Calibri"/>
+          <w:sz w:val="28"/>
+          <w:szCs w:val="28"/>
+        </w:rPr>
+        <w:t>db.models</w:t>
       </w:r>
       <w:proofErr w:type="spellEnd"/>
+      <w:proofErr w:type="gramEnd"/>
       <w:r>
         <w:rPr>
           <w:rFonts w:ascii="Calibri" w:hAnsi="Calibri" w:cs="Calibri"/>
@@ -2368,7 +2410,25 @@
           <w:sz w:val="28"/>
           <w:szCs w:val="28"/>
         </w:rPr>
-        <w:t xml:space="preserve">If a query is present, the Student model is queried to filter results that contain the search term, either in the </w:t>
+        <w:t xml:space="preserve">If a query is present, the </w:t>
+      </w:r>
+      <w:proofErr w:type="gramStart"/>
+      <w:r>
+        <w:rPr>
+          <w:rFonts w:ascii="Calibri" w:hAnsi="Calibri" w:cs="Calibri"/>
+          <w:sz w:val="28"/>
+          <w:szCs w:val="28"/>
+        </w:rPr>
+        <w:t>Student</w:t>
+      </w:r>
+      <w:proofErr w:type="gramEnd"/>
+      <w:r>
+        <w:rPr>
+          <w:rFonts w:ascii="Calibri" w:hAnsi="Calibri" w:cs="Calibri"/>
+          <w:sz w:val="28"/>
+          <w:szCs w:val="28"/>
+        </w:rPr>
+        <w:t xml:space="preserve"> model is queried to filter results that contain the search term, either in the </w:t>
       </w:r>
       <w:proofErr w:type="spellStart"/>
       <w:r>
@@ -2976,13 +3036,23 @@
         </w:rPr>
         <w:t xml:space="preserve"> </w:t>
       </w:r>
-      <w:r>
-        <w:rPr>
-          <w:rFonts w:ascii="Calibri" w:hAnsi="Calibri" w:cs="Calibri"/>
-          <w:sz w:val="28"/>
-          <w:szCs w:val="28"/>
-        </w:rPr>
-        <w:t>path("", include("</w:t>
+      <w:proofErr w:type="gramStart"/>
+      <w:r>
+        <w:rPr>
+          <w:rFonts w:ascii="Calibri" w:hAnsi="Calibri" w:cs="Calibri"/>
+          <w:sz w:val="28"/>
+          <w:szCs w:val="28"/>
+        </w:rPr>
+        <w:t>path(</w:t>
+      </w:r>
+      <w:proofErr w:type="gramEnd"/>
+      <w:r>
+        <w:rPr>
+          <w:rFonts w:ascii="Calibri" w:hAnsi="Calibri" w:cs="Calibri"/>
+          <w:sz w:val="28"/>
+          <w:szCs w:val="28"/>
+        </w:rPr>
+        <w:t>"", include("</w:t>
       </w:r>
       <w:proofErr w:type="spellStart"/>
       <w:r>
@@ -3022,13 +3092,23 @@
         </w:rPr>
         <w:t xml:space="preserve">2. </w:t>
       </w:r>
-      <w:r>
-        <w:rPr>
-          <w:rFonts w:ascii="Calibri" w:hAnsi="Calibri" w:cs="Calibri"/>
-          <w:sz w:val="28"/>
-          <w:szCs w:val="28"/>
-        </w:rPr>
-        <w:t xml:space="preserve">path("admin/", </w:t>
+      <w:proofErr w:type="gramStart"/>
+      <w:r>
+        <w:rPr>
+          <w:rFonts w:ascii="Calibri" w:hAnsi="Calibri" w:cs="Calibri"/>
+          <w:sz w:val="28"/>
+          <w:szCs w:val="28"/>
+        </w:rPr>
+        <w:t>path(</w:t>
+      </w:r>
+      <w:proofErr w:type="gramEnd"/>
+      <w:r>
+        <w:rPr>
+          <w:rFonts w:ascii="Calibri" w:hAnsi="Calibri" w:cs="Calibri"/>
+          <w:sz w:val="28"/>
+          <w:szCs w:val="28"/>
+        </w:rPr>
+        <w:t xml:space="preserve">"admin/", </w:t>
       </w:r>
       <w:proofErr w:type="spellStart"/>
       <w:r>
@@ -3116,13 +3196,23 @@
         </w:rPr>
         <w:t xml:space="preserve">1. </w:t>
       </w:r>
-      <w:r>
-        <w:rPr>
-          <w:rFonts w:ascii="Calibri" w:hAnsi="Calibri" w:cs="Calibri"/>
-          <w:sz w:val="28"/>
-          <w:szCs w:val="28"/>
-        </w:rPr>
-        <w:t xml:space="preserve">path('', </w:t>
+      <w:proofErr w:type="gramStart"/>
+      <w:r>
+        <w:rPr>
+          <w:rFonts w:ascii="Calibri" w:hAnsi="Calibri" w:cs="Calibri"/>
+          <w:sz w:val="28"/>
+          <w:szCs w:val="28"/>
+        </w:rPr>
+        <w:t>path(</w:t>
+      </w:r>
+      <w:proofErr w:type="gramEnd"/>
+      <w:r>
+        <w:rPr>
+          <w:rFonts w:ascii="Calibri" w:hAnsi="Calibri" w:cs="Calibri"/>
+          <w:sz w:val="28"/>
+          <w:szCs w:val="28"/>
+        </w:rPr>
+        <w:t xml:space="preserve">'', </w:t>
       </w:r>
       <w:proofErr w:type="spellStart"/>
       <w:r>
@@ -3205,13 +3295,23 @@
         <w:t xml:space="preserve">&gt;/', </w:t>
       </w:r>
       <w:proofErr w:type="spellStart"/>
-      <w:r>
-        <w:rPr>
-          <w:rFonts w:ascii="Calibri" w:hAnsi="Calibri" w:cs="Calibri"/>
-          <w:sz w:val="28"/>
-          <w:szCs w:val="28"/>
-        </w:rPr>
-        <w:t>views.student_detail</w:t>
+      <w:proofErr w:type="gramStart"/>
+      <w:r>
+        <w:rPr>
+          <w:rFonts w:ascii="Calibri" w:hAnsi="Calibri" w:cs="Calibri"/>
+          <w:sz w:val="28"/>
+          <w:szCs w:val="28"/>
+        </w:rPr>
+        <w:t>views.student</w:t>
+      </w:r>
+      <w:proofErr w:type="gramEnd"/>
+      <w:r>
+        <w:rPr>
+          <w:rFonts w:ascii="Calibri" w:hAnsi="Calibri" w:cs="Calibri"/>
+          <w:sz w:val="28"/>
+          <w:szCs w:val="28"/>
+        </w:rPr>
+        <w:t>_detail</w:t>
       </w:r>
       <w:proofErr w:type="spellEnd"/>
       <w:r>
@@ -3276,13 +3376,23 @@
         </w:rPr>
         <w:t xml:space="preserve">3. </w:t>
       </w:r>
-      <w:r>
-        <w:rPr>
-          <w:rFonts w:ascii="Calibri" w:hAnsi="Calibri" w:cs="Calibri"/>
-          <w:sz w:val="28"/>
-          <w:szCs w:val="28"/>
-        </w:rPr>
-        <w:t xml:space="preserve">path('student/new/', </w:t>
+      <w:proofErr w:type="gramStart"/>
+      <w:r>
+        <w:rPr>
+          <w:rFonts w:ascii="Calibri" w:hAnsi="Calibri" w:cs="Calibri"/>
+          <w:sz w:val="28"/>
+          <w:szCs w:val="28"/>
+        </w:rPr>
+        <w:t>path(</w:t>
+      </w:r>
+      <w:proofErr w:type="gramEnd"/>
+      <w:r>
+        <w:rPr>
+          <w:rFonts w:ascii="Calibri" w:hAnsi="Calibri" w:cs="Calibri"/>
+          <w:sz w:val="28"/>
+          <w:szCs w:val="28"/>
+        </w:rPr>
+        <w:t xml:space="preserve">'student/new/', </w:t>
       </w:r>
       <w:proofErr w:type="spellStart"/>
       <w:r>
@@ -3365,13 +3475,23 @@
         <w:t xml:space="preserve">&gt;/edit/', </w:t>
       </w:r>
       <w:proofErr w:type="spellStart"/>
-      <w:r>
-        <w:rPr>
-          <w:rFonts w:ascii="Calibri" w:hAnsi="Calibri" w:cs="Calibri"/>
-          <w:sz w:val="28"/>
-          <w:szCs w:val="28"/>
-        </w:rPr>
-        <w:t>views.student_edit</w:t>
+      <w:proofErr w:type="gramStart"/>
+      <w:r>
+        <w:rPr>
+          <w:rFonts w:ascii="Calibri" w:hAnsi="Calibri" w:cs="Calibri"/>
+          <w:sz w:val="28"/>
+          <w:szCs w:val="28"/>
+        </w:rPr>
+        <w:t>views.student</w:t>
+      </w:r>
+      <w:proofErr w:type="gramEnd"/>
+      <w:r>
+        <w:rPr>
+          <w:rFonts w:ascii="Calibri" w:hAnsi="Calibri" w:cs="Calibri"/>
+          <w:sz w:val="28"/>
+          <w:szCs w:val="28"/>
+        </w:rPr>
+        <w:t>_edit</w:t>
       </w:r>
       <w:proofErr w:type="spellEnd"/>
       <w:r>
@@ -3445,13 +3565,23 @@
         <w:t xml:space="preserve">&gt;/delete/', </w:t>
       </w:r>
       <w:proofErr w:type="spellStart"/>
-      <w:r>
-        <w:rPr>
-          <w:rFonts w:ascii="Calibri" w:hAnsi="Calibri" w:cs="Calibri"/>
-          <w:sz w:val="28"/>
-          <w:szCs w:val="28"/>
-        </w:rPr>
-        <w:t>views.student_delete</w:t>
+      <w:proofErr w:type="gramStart"/>
+      <w:r>
+        <w:rPr>
+          <w:rFonts w:ascii="Calibri" w:hAnsi="Calibri" w:cs="Calibri"/>
+          <w:sz w:val="28"/>
+          <w:szCs w:val="28"/>
+        </w:rPr>
+        <w:t>views.student</w:t>
+      </w:r>
+      <w:proofErr w:type="gramEnd"/>
+      <w:r>
+        <w:rPr>
+          <w:rFonts w:ascii="Calibri" w:hAnsi="Calibri" w:cs="Calibri"/>
+          <w:sz w:val="28"/>
+          <w:szCs w:val="28"/>
+        </w:rPr>
+        <w:t>_delete</w:t>
       </w:r>
       <w:proofErr w:type="spellEnd"/>
       <w:r>
@@ -3498,13 +3628,23 @@
         </w:rPr>
         <w:t xml:space="preserve">6. </w:t>
       </w:r>
-      <w:r>
-        <w:rPr>
-          <w:rFonts w:ascii="Calibri" w:hAnsi="Calibri" w:cs="Calibri"/>
-          <w:sz w:val="28"/>
-          <w:szCs w:val="28"/>
-        </w:rPr>
-        <w:t xml:space="preserve">path('register/', </w:t>
+      <w:proofErr w:type="gramStart"/>
+      <w:r>
+        <w:rPr>
+          <w:rFonts w:ascii="Calibri" w:hAnsi="Calibri" w:cs="Calibri"/>
+          <w:sz w:val="28"/>
+          <w:szCs w:val="28"/>
+        </w:rPr>
+        <w:t>path(</w:t>
+      </w:r>
+      <w:proofErr w:type="gramEnd"/>
+      <w:r>
+        <w:rPr>
+          <w:rFonts w:ascii="Calibri" w:hAnsi="Calibri" w:cs="Calibri"/>
+          <w:sz w:val="28"/>
+          <w:szCs w:val="28"/>
+        </w:rPr>
+        <w:t xml:space="preserve">'register/', </w:t>
       </w:r>
       <w:proofErr w:type="spellStart"/>
       <w:r>
@@ -3542,13 +3682,23 @@
         </w:rPr>
         <w:t xml:space="preserve">7. </w:t>
       </w:r>
-      <w:r>
-        <w:rPr>
-          <w:rFonts w:ascii="Calibri" w:hAnsi="Calibri" w:cs="Calibri"/>
-          <w:sz w:val="28"/>
-          <w:szCs w:val="28"/>
-        </w:rPr>
-        <w:t xml:space="preserve">path('login/', </w:t>
+      <w:proofErr w:type="gramStart"/>
+      <w:r>
+        <w:rPr>
+          <w:rFonts w:ascii="Calibri" w:hAnsi="Calibri" w:cs="Calibri"/>
+          <w:sz w:val="28"/>
+          <w:szCs w:val="28"/>
+        </w:rPr>
+        <w:t>path(</w:t>
+      </w:r>
+      <w:proofErr w:type="gramEnd"/>
+      <w:r>
+        <w:rPr>
+          <w:rFonts w:ascii="Calibri" w:hAnsi="Calibri" w:cs="Calibri"/>
+          <w:sz w:val="28"/>
+          <w:szCs w:val="28"/>
+        </w:rPr>
+        <w:t xml:space="preserve">'login/', </w:t>
       </w:r>
       <w:proofErr w:type="spellStart"/>
       <w:r>
@@ -3586,13 +3736,23 @@
         </w:rPr>
         <w:t xml:space="preserve">8. </w:t>
       </w:r>
-      <w:r>
-        <w:rPr>
-          <w:rFonts w:ascii="Calibri" w:hAnsi="Calibri" w:cs="Calibri"/>
-          <w:sz w:val="28"/>
-          <w:szCs w:val="28"/>
-        </w:rPr>
-        <w:t xml:space="preserve">path('logout/', </w:t>
+      <w:proofErr w:type="gramStart"/>
+      <w:r>
+        <w:rPr>
+          <w:rFonts w:ascii="Calibri" w:hAnsi="Calibri" w:cs="Calibri"/>
+          <w:sz w:val="28"/>
+          <w:szCs w:val="28"/>
+        </w:rPr>
+        <w:t>path(</w:t>
+      </w:r>
+      <w:proofErr w:type="gramEnd"/>
+      <w:r>
+        <w:rPr>
+          <w:rFonts w:ascii="Calibri" w:hAnsi="Calibri" w:cs="Calibri"/>
+          <w:sz w:val="28"/>
+          <w:szCs w:val="28"/>
+        </w:rPr>
+        <w:t xml:space="preserve">'logout/', </w:t>
       </w:r>
       <w:proofErr w:type="spellStart"/>
       <w:r>
@@ -3648,13 +3808,23 @@
         </w:rPr>
         <w:t xml:space="preserve">9. </w:t>
       </w:r>
-      <w:r>
-        <w:rPr>
-          <w:rFonts w:ascii="Calibri" w:hAnsi="Calibri" w:cs="Calibri"/>
-          <w:sz w:val="28"/>
-          <w:szCs w:val="28"/>
-        </w:rPr>
-        <w:t>path('</w:t>
+      <w:proofErr w:type="gramStart"/>
+      <w:r>
+        <w:rPr>
+          <w:rFonts w:ascii="Calibri" w:hAnsi="Calibri" w:cs="Calibri"/>
+          <w:sz w:val="28"/>
+          <w:szCs w:val="28"/>
+        </w:rPr>
+        <w:t>path(</w:t>
+      </w:r>
+      <w:proofErr w:type="gramEnd"/>
+      <w:r>
+        <w:rPr>
+          <w:rFonts w:ascii="Calibri" w:hAnsi="Calibri" w:cs="Calibri"/>
+          <w:sz w:val="28"/>
+          <w:szCs w:val="28"/>
+        </w:rPr>
+        <w:t>'</w:t>
       </w:r>
       <w:proofErr w:type="spellStart"/>
       <w:r>
@@ -3798,7 +3968,25 @@
           <w:sz w:val="28"/>
           <w:szCs w:val="28"/>
         </w:rPr>
-        <w:t xml:space="preserve">{% extends %}  tag </w:t>
+        <w:t xml:space="preserve">{% extends </w:t>
+      </w:r>
+      <w:proofErr w:type="gramStart"/>
+      <w:r>
+        <w:rPr>
+          <w:rFonts w:ascii="Calibri" w:hAnsi="Calibri" w:cs="Calibri"/>
+          <w:sz w:val="28"/>
+          <w:szCs w:val="28"/>
+        </w:rPr>
+        <w:t>%}  tag</w:t>
+      </w:r>
+      <w:proofErr w:type="gramEnd"/>
+      <w:r>
+        <w:rPr>
+          <w:rFonts w:ascii="Calibri" w:hAnsi="Calibri" w:cs="Calibri"/>
+          <w:sz w:val="28"/>
+          <w:szCs w:val="28"/>
+        </w:rPr>
+        <w:t xml:space="preserve"> </w:t>
       </w:r>
       <w:r>
         <w:rPr>
@@ -3926,6 +4114,7 @@
       <w:r>
         <w:rPr>
           <w:rFonts w:ascii="Calibri" w:hAnsi="Calibri" w:cs="Calibri"/>
+          <w:noProof/>
           <w:sz w:val="28"/>
           <w:szCs w:val="28"/>
         </w:rPr>
@@ -4563,7 +4752,25 @@
           <w:sz w:val="28"/>
           <w:szCs w:val="28"/>
         </w:rPr>
-        <w:t xml:space="preserve"> function uses Django's logout() method to end the user session. After logout, the user is redirected to the login page with a success message.</w:t>
+        <w:t xml:space="preserve"> function uses Django's </w:t>
+      </w:r>
+      <w:proofErr w:type="gramStart"/>
+      <w:r>
+        <w:rPr>
+          <w:rFonts w:ascii="Calibri" w:hAnsi="Calibri" w:cs="Calibri"/>
+          <w:sz w:val="28"/>
+          <w:szCs w:val="28"/>
+        </w:rPr>
+        <w:t>logout(</w:t>
+      </w:r>
+      <w:proofErr w:type="gramEnd"/>
+      <w:r>
+        <w:rPr>
+          <w:rFonts w:ascii="Calibri" w:hAnsi="Calibri" w:cs="Calibri"/>
+          <w:sz w:val="28"/>
+          <w:szCs w:val="28"/>
+        </w:rPr>
+        <w:t>) method to end the user session. After logout, the user is redirected to the login page with a success message.</w:t>
       </w:r>
     </w:p>
     <w:p>
@@ -4718,7 +4925,25 @@
           <w:sz w:val="28"/>
           <w:szCs w:val="28"/>
         </w:rPr>
-        <w:t>that only the authenticated users can be able to add, edit and delete the student. If he is not authenticated it will redirect the user to the login page.</w:t>
+        <w:t xml:space="preserve">that only the authenticated users can be able to add, edit and delete the student. If he is not </w:t>
+      </w:r>
+      <w:proofErr w:type="gramStart"/>
+      <w:r>
+        <w:rPr>
+          <w:rFonts w:ascii="Calibri" w:hAnsi="Calibri" w:cs="Calibri"/>
+          <w:sz w:val="28"/>
+          <w:szCs w:val="28"/>
+        </w:rPr>
+        <w:t>authenticated</w:t>
+      </w:r>
+      <w:proofErr w:type="gramEnd"/>
+      <w:r>
+        <w:rPr>
+          <w:rFonts w:ascii="Calibri" w:hAnsi="Calibri" w:cs="Calibri"/>
+          <w:sz w:val="28"/>
+          <w:szCs w:val="28"/>
+        </w:rPr>
+        <w:t xml:space="preserve"> it will redirect the user to the login page.</w:t>
       </w:r>
     </w:p>
     <w:p>
@@ -4834,7 +5059,25 @@
           <w:sz w:val="28"/>
           <w:szCs w:val="28"/>
         </w:rPr>
-        <w:t xml:space="preserve">The core of the system involved CRUD (Create, Read, Update, Delete) operations for students records. </w:t>
+        <w:t xml:space="preserve">The core of the system involved CRUD (Create, Read, Update, Delete) operations for </w:t>
+      </w:r>
+      <w:proofErr w:type="gramStart"/>
+      <w:r>
+        <w:rPr>
+          <w:rFonts w:ascii="Calibri" w:hAnsi="Calibri" w:cs="Calibri"/>
+          <w:sz w:val="28"/>
+          <w:szCs w:val="28"/>
+        </w:rPr>
+        <w:t>students</w:t>
+      </w:r>
+      <w:proofErr w:type="gramEnd"/>
+      <w:r>
+        <w:rPr>
+          <w:rFonts w:ascii="Calibri" w:hAnsi="Calibri" w:cs="Calibri"/>
+          <w:sz w:val="28"/>
+          <w:szCs w:val="28"/>
+        </w:rPr>
+        <w:t xml:space="preserve"> records. </w:t>
       </w:r>
     </w:p>
     <w:p>
@@ -5714,6 +5957,271 @@
     </w:p>
     <w:p>
       <w:pPr>
+        <w:rPr>
+          <w:rFonts w:ascii="Calibri" w:hAnsi="Calibri" w:cs="Calibri"/>
+          <w:sz w:val="28"/>
+          <w:szCs w:val="28"/>
+        </w:rPr>
+      </w:pPr>
+      <w:r>
+        <w:rPr>
+          <w:rFonts w:ascii="Calibri" w:hAnsi="Calibri" w:cs="Calibri"/>
+          <w:b/>
+          <w:bCs/>
+          <w:sz w:val="28"/>
+          <w:szCs w:val="28"/>
+        </w:rPr>
+        <w:t>8.6 Analytics</w:t>
+      </w:r>
+      <w:r>
+        <w:rPr>
+          <w:rFonts w:ascii="Calibri" w:hAnsi="Calibri" w:cs="Calibri"/>
+          <w:b/>
+          <w:bCs/>
+          <w:sz w:val="28"/>
+          <w:szCs w:val="28"/>
+        </w:rPr>
+        <w:t xml:space="preserve">: </w:t>
+      </w:r>
+      <w:r>
+        <w:rPr>
+          <w:rFonts w:ascii="Calibri" w:hAnsi="Calibri" w:cs="Calibri"/>
+          <w:sz w:val="28"/>
+          <w:szCs w:val="28"/>
+        </w:rPr>
+        <w:t xml:space="preserve">A line graph and a pie chart </w:t>
+      </w:r>
+      <w:proofErr w:type="gramStart"/>
+      <w:r>
+        <w:rPr>
+          <w:rFonts w:ascii="Calibri" w:hAnsi="Calibri" w:cs="Calibri"/>
+          <w:sz w:val="28"/>
+          <w:szCs w:val="28"/>
+        </w:rPr>
+        <w:t>is</w:t>
+      </w:r>
+      <w:proofErr w:type="gramEnd"/>
+      <w:r>
+        <w:rPr>
+          <w:rFonts w:ascii="Calibri" w:hAnsi="Calibri" w:cs="Calibri"/>
+          <w:sz w:val="28"/>
+          <w:szCs w:val="28"/>
+        </w:rPr>
+        <w:t xml:space="preserve"> shown based on the data received after selecting the year.</w:t>
+      </w:r>
+    </w:p>
+    <w:p>
+      <w:pPr>
+        <w:rPr>
+          <w:rFonts w:ascii="Calibri" w:hAnsi="Calibri" w:cs="Calibri"/>
+          <w:sz w:val="28"/>
+          <w:szCs w:val="28"/>
+        </w:rPr>
+      </w:pPr>
+      <w:r>
+        <w:rPr>
+          <w:rFonts w:ascii="Calibri" w:hAnsi="Calibri" w:cs="Calibri"/>
+          <w:b/>
+          <w:bCs/>
+          <w:sz w:val="28"/>
+          <w:szCs w:val="28"/>
+        </w:rPr>
+        <w:t xml:space="preserve">8.6.1 </w:t>
+      </w:r>
+      <w:r>
+        <w:rPr>
+          <w:rFonts w:ascii="Calibri" w:hAnsi="Calibri" w:cs="Calibri"/>
+          <w:b/>
+          <w:bCs/>
+          <w:sz w:val="28"/>
+          <w:szCs w:val="28"/>
+        </w:rPr>
+        <w:t>Data collection:</w:t>
+      </w:r>
+      <w:r>
+        <w:rPr>
+          <w:rFonts w:ascii="Calibri" w:hAnsi="Calibri" w:cs="Calibri"/>
+          <w:b/>
+          <w:bCs/>
+          <w:sz w:val="28"/>
+          <w:szCs w:val="28"/>
+        </w:rPr>
+        <w:t xml:space="preserve"> </w:t>
+      </w:r>
+      <w:r>
+        <w:rPr>
+          <w:rFonts w:ascii="Calibri" w:hAnsi="Calibri" w:cs="Calibri"/>
+          <w:sz w:val="28"/>
+          <w:szCs w:val="28"/>
+        </w:rPr>
+        <w:t>A</w:t>
+      </w:r>
+      <w:r>
+        <w:rPr>
+          <w:rFonts w:ascii="Calibri" w:hAnsi="Calibri" w:cs="Calibri"/>
+          <w:sz w:val="28"/>
+          <w:szCs w:val="28"/>
+        </w:rPr>
+        <w:t>ggregated enrollment data to divide the academic year into four parts, each representing four months. The enrollment counts for each part were stored in variables</w:t>
+      </w:r>
+      <w:r>
+        <w:rPr>
+          <w:rFonts w:ascii="Calibri" w:hAnsi="Calibri" w:cs="Calibri"/>
+          <w:sz w:val="28"/>
+          <w:szCs w:val="28"/>
+        </w:rPr>
+        <w:t>.</w:t>
+      </w:r>
+    </w:p>
+    <w:p>
+      <w:pPr>
+        <w:rPr>
+          <w:rFonts w:ascii="Calibri" w:hAnsi="Calibri" w:cs="Calibri"/>
+          <w:sz w:val="28"/>
+          <w:szCs w:val="28"/>
+        </w:rPr>
+      </w:pPr>
+      <w:r>
+        <w:rPr>
+          <w:rFonts w:ascii="Calibri" w:hAnsi="Calibri" w:cs="Calibri"/>
+          <w:sz w:val="28"/>
+          <w:szCs w:val="28"/>
+        </w:rPr>
+        <w:drawing>
+          <wp:inline distT="0" distB="0" distL="0" distR="0" wp14:anchorId="1087A306" wp14:editId="3EAC242D">
+            <wp:extent cx="5943600" cy="646430"/>
+            <wp:effectExtent l="0" t="0" r="0" b="1270"/>
+            <wp:docPr id="325927773" name="Picture 1"/>
+            <wp:cNvGraphicFramePr>
+              <a:graphicFrameLocks xmlns:a="http://schemas.openxmlformats.org/drawingml/2006/main" noChangeAspect="1"/>
+            </wp:cNvGraphicFramePr>
+            <a:graphic xmlns:a="http://schemas.openxmlformats.org/drawingml/2006/main">
+              <a:graphicData uri="http://schemas.openxmlformats.org/drawingml/2006/picture">
+                <pic:pic xmlns:pic="http://schemas.openxmlformats.org/drawingml/2006/picture">
+                  <pic:nvPicPr>
+                    <pic:cNvPr id="325927773" name=""/>
+                    <pic:cNvPicPr/>
+                  </pic:nvPicPr>
+                  <pic:blipFill>
+                    <a:blip r:embed="rId19"/>
+                    <a:stretch>
+                      <a:fillRect/>
+                    </a:stretch>
+                  </pic:blipFill>
+                  <pic:spPr>
+                    <a:xfrm>
+                      <a:off x="0" y="0"/>
+                      <a:ext cx="5943600" cy="646430"/>
+                    </a:xfrm>
+                    <a:prstGeom prst="rect">
+                      <a:avLst/>
+                    </a:prstGeom>
+                  </pic:spPr>
+                </pic:pic>
+              </a:graphicData>
+            </a:graphic>
+          </wp:inline>
+        </w:drawing>
+      </w:r>
+    </w:p>
+    <w:p>
+      <w:pPr>
+        <w:rPr>
+          <w:rFonts w:ascii="Calibri" w:hAnsi="Calibri" w:cs="Calibri"/>
+          <w:sz w:val="28"/>
+          <w:szCs w:val="28"/>
+        </w:rPr>
+      </w:pPr>
+      <w:r>
+        <w:rPr>
+          <w:rFonts w:ascii="Calibri" w:hAnsi="Calibri" w:cs="Calibri"/>
+          <w:b/>
+          <w:bCs/>
+          <w:sz w:val="28"/>
+          <w:szCs w:val="28"/>
+        </w:rPr>
+        <w:t>8.6.2 Pie Chart</w:t>
+      </w:r>
+      <w:r>
+        <w:rPr>
+          <w:rFonts w:ascii="Calibri" w:hAnsi="Calibri" w:cs="Calibri"/>
+          <w:b/>
+          <w:bCs/>
+          <w:sz w:val="28"/>
+          <w:szCs w:val="28"/>
+        </w:rPr>
+        <w:t xml:space="preserve"> and Line graph </w:t>
+      </w:r>
+      <w:r>
+        <w:rPr>
+          <w:rFonts w:ascii="Calibri" w:hAnsi="Calibri" w:cs="Calibri"/>
+          <w:b/>
+          <w:bCs/>
+          <w:sz w:val="28"/>
+          <w:szCs w:val="28"/>
+        </w:rPr>
+        <w:t>C</w:t>
+      </w:r>
+      <w:r>
+        <w:rPr>
+          <w:rFonts w:ascii="Calibri" w:hAnsi="Calibri" w:cs="Calibri"/>
+          <w:b/>
+          <w:bCs/>
+          <w:sz w:val="28"/>
+          <w:szCs w:val="28"/>
+        </w:rPr>
+        <w:t>reation</w:t>
+      </w:r>
+      <w:r>
+        <w:rPr>
+          <w:rFonts w:ascii="Calibri" w:hAnsi="Calibri" w:cs="Calibri"/>
+          <w:b/>
+          <w:bCs/>
+          <w:sz w:val="28"/>
+          <w:szCs w:val="28"/>
+        </w:rPr>
+        <w:t>:</w:t>
+      </w:r>
+      <w:r>
+        <w:rPr>
+          <w:rFonts w:ascii="Calibri" w:hAnsi="Calibri" w:cs="Calibri"/>
+          <w:b/>
+          <w:bCs/>
+          <w:sz w:val="28"/>
+          <w:szCs w:val="28"/>
+        </w:rPr>
+        <w:t xml:space="preserve"> </w:t>
+      </w:r>
+      <w:r>
+        <w:rPr>
+          <w:rFonts w:ascii="Calibri" w:hAnsi="Calibri" w:cs="Calibri"/>
+          <w:sz w:val="28"/>
+          <w:szCs w:val="28"/>
+        </w:rPr>
+        <w:t>U</w:t>
+      </w:r>
+      <w:r>
+        <w:rPr>
+          <w:rFonts w:ascii="Calibri" w:hAnsi="Calibri" w:cs="Calibri"/>
+          <w:sz w:val="28"/>
+          <w:szCs w:val="28"/>
+        </w:rPr>
+        <w:t>tilized Chart.js to create a pie chart that visually represents the distribution of students enrolled across the four-month segments. This chart provides an intuitive understanding of student enrollment trends.</w:t>
+      </w:r>
+    </w:p>
+    <w:p>
+      <w:pPr>
+        <w:rPr>
+          <w:rFonts w:ascii="Calibri" w:hAnsi="Calibri" w:cs="Calibri"/>
+          <w:b/>
+          <w:bCs/>
+          <w:sz w:val="28"/>
+          <w:szCs w:val="28"/>
+        </w:rPr>
+      </w:pPr>
+    </w:p>
+    <w:p>
+      <w:pPr>
         <w:jc w:val="center"/>
         <w:rPr>
           <w:rFonts w:ascii="Calibri" w:hAnsi="Calibri" w:cs="Calibri"/>
@@ -5728,6 +6236,7 @@
           <w:sz w:val="28"/>
           <w:szCs w:val="28"/>
         </w:rPr>
+        <w:lastRenderedPageBreak/>
         <w:drawing>
           <wp:inline distT="0" distB="0" distL="0" distR="0" wp14:anchorId="22AA5108" wp14:editId="6478E820">
             <wp:extent cx="2674620" cy="5219700"/>
@@ -5744,7 +6253,7 @@
                     <pic:cNvPicPr/>
                   </pic:nvPicPr>
                   <pic:blipFill>
-                    <a:blip r:embed="rId19"/>
+                    <a:blip r:embed="rId20"/>
                     <a:stretch>
                       <a:fillRect/>
                     </a:stretch>
@@ -5855,16 +6364,7 @@
           <w:sz w:val="28"/>
           <w:szCs w:val="28"/>
         </w:rPr>
-        <w:t xml:space="preserve">The goal was to send notifications after each save or error action. Initially, a separate notification logic was created for this purpose. </w:t>
-      </w:r>
-      <w:r>
-        <w:rPr>
-          <w:rFonts w:ascii="Calibri" w:hAnsi="Calibri" w:cs="Calibri"/>
-          <w:sz w:val="28"/>
-          <w:szCs w:val="28"/>
-        </w:rPr>
-        <w:lastRenderedPageBreak/>
-        <w:t>However, it was later realized that this approach was neither ideal nor efficient, and it became somewhat challenging to implement.</w:t>
+        <w:t>The goal was to send notifications after each save or error action. Initially, a separate notification logic was created for this purpose. However, it was later realized that this approach was neither ideal nor efficient, and it became somewhat challenging to implement.</w:t>
       </w:r>
     </w:p>
     <w:p>
@@ -5941,7 +6441,16 @@
           <w:sz w:val="28"/>
           <w:szCs w:val="28"/>
         </w:rPr>
-        <w:t>involved using Django's built-in messages framework, which provides an easy way to pass one-time messages to the user. JavaScript was used to add fading effects and automatically remove the notifications after a few seconds. Proper CSS styling was also used to position notifications effectively, ensuring they were clearly visible to the user without disrupting the flow of the page.</w:t>
+        <w:t xml:space="preserve">involved using Django's built-in messages framework, which </w:t>
+      </w:r>
+      <w:r>
+        <w:rPr>
+          <w:rFonts w:ascii="Calibri" w:hAnsi="Calibri" w:cs="Calibri"/>
+          <w:sz w:val="28"/>
+          <w:szCs w:val="28"/>
+        </w:rPr>
+        <w:lastRenderedPageBreak/>
+        <w:t>provides an easy way to pass one-time messages to the user. JavaScript was used to add fading effects and automatically remove the notifications after a few seconds. Proper CSS styling was also used to position notifications effectively, ensuring they were clearly visible to the user without disrupting the flow of the page.</w:t>
       </w:r>
       <w:r>
         <w:rPr>
@@ -5988,7 +6497,7 @@
                     <pic:cNvPicPr/>
                   </pic:nvPicPr>
                   <pic:blipFill>
-                    <a:blip r:embed="rId20"/>
+                    <a:blip r:embed="rId21"/>
                     <a:stretch>
                       <a:fillRect/>
                     </a:stretch>
@@ -6045,7 +6554,7 @@
                     <pic:cNvPicPr/>
                   </pic:nvPicPr>
                   <pic:blipFill>
-                    <a:blip r:embed="rId21"/>
+                    <a:blip r:embed="rId22"/>
                     <a:stretch>
                       <a:fillRect/>
                     </a:stretch>
@@ -6107,7 +6616,6 @@
           <w:sz w:val="28"/>
           <w:szCs w:val="28"/>
         </w:rPr>
-        <w:lastRenderedPageBreak/>
         <w:t>Base.html notification implementation:</w:t>
       </w:r>
       <w:r>
@@ -6141,7 +6649,7 @@
                     <pic:cNvPicPr/>
                   </pic:nvPicPr>
                   <pic:blipFill>
-                    <a:blip r:embed="rId22"/>
+                    <a:blip r:embed="rId23"/>
                     <a:stretch>
                       <a:fillRect/>
                     </a:stretch>
@@ -6193,7 +6701,25 @@
           <w:sz w:val="28"/>
           <w:szCs w:val="28"/>
         </w:rPr>
-        <w:t xml:space="preserve"> sent, will be displayed in place of {{ message }}.</w:t>
+        <w:t xml:space="preserve"> sent, will be displayed in place of </w:t>
+      </w:r>
+      <w:proofErr w:type="gramStart"/>
+      <w:r>
+        <w:rPr>
+          <w:rFonts w:ascii="Calibri" w:hAnsi="Calibri" w:cs="Calibri"/>
+          <w:sz w:val="28"/>
+          <w:szCs w:val="28"/>
+        </w:rPr>
+        <w:t>{{ message</w:t>
+      </w:r>
+      <w:proofErr w:type="gramEnd"/>
+      <w:r>
+        <w:rPr>
+          <w:rFonts w:ascii="Calibri" w:hAnsi="Calibri" w:cs="Calibri"/>
+          <w:sz w:val="28"/>
+          <w:szCs w:val="28"/>
+        </w:rPr>
+        <w:t xml:space="preserve"> }}.</w:t>
       </w:r>
     </w:p>
     <w:p>
@@ -6238,6 +6764,7 @@
           <w:sz w:val="28"/>
           <w:szCs w:val="28"/>
         </w:rPr>
+        <w:lastRenderedPageBreak/>
         <w:t xml:space="preserve">Challenge: </w:t>
       </w:r>
       <w:r>
@@ -6351,7 +6878,6 @@
           <w:sz w:val="28"/>
           <w:szCs w:val="28"/>
         </w:rPr>
-        <w:lastRenderedPageBreak/>
         <w:t xml:space="preserve">Challenge: </w:t>
       </w:r>
       <w:r>
@@ -6457,15 +6983,88 @@
     </w:p>
     <w:p>
       <w:pPr>
-        <w:ind w:left="360"/>
-        <w:rPr>
-          <w:rFonts w:ascii="Calibri" w:hAnsi="Calibri" w:cs="Calibri"/>
-          <w:b/>
-          <w:bCs/>
-          <w:sz w:val="28"/>
-          <w:szCs w:val="28"/>
-        </w:rPr>
-      </w:pPr>
+        <w:rPr>
+          <w:rFonts w:ascii="Calibri" w:hAnsi="Calibri" w:cs="Calibri"/>
+          <w:b/>
+          <w:bCs/>
+          <w:sz w:val="28"/>
+          <w:szCs w:val="28"/>
+        </w:rPr>
+      </w:pPr>
+      <w:r>
+        <w:rPr>
+          <w:rFonts w:ascii="Calibri" w:hAnsi="Calibri" w:cs="Calibri"/>
+          <w:b/>
+          <w:bCs/>
+          <w:sz w:val="28"/>
+          <w:szCs w:val="28"/>
+        </w:rPr>
+        <w:t>9.4 Chart.js Configuration</w:t>
+      </w:r>
+    </w:p>
+    <w:p>
+      <w:pPr>
+        <w:pStyle w:val="ListParagraph"/>
+        <w:numPr>
+          <w:ilvl w:val="0"/>
+          <w:numId w:val="15"/>
+        </w:numPr>
+        <w:rPr>
+          <w:rFonts w:ascii="Calibri" w:hAnsi="Calibri" w:cs="Calibri"/>
+          <w:sz w:val="28"/>
+          <w:szCs w:val="28"/>
+        </w:rPr>
+      </w:pPr>
+      <w:r>
+        <w:rPr>
+          <w:rFonts w:ascii="Calibri" w:hAnsi="Calibri" w:cs="Calibri"/>
+          <w:b/>
+          <w:bCs/>
+          <w:sz w:val="28"/>
+          <w:szCs w:val="28"/>
+        </w:rPr>
+        <w:t xml:space="preserve">Challenge: </w:t>
+      </w:r>
+      <w:r>
+        <w:rPr>
+          <w:rFonts w:ascii="Calibri" w:hAnsi="Calibri" w:cs="Calibri"/>
+          <w:sz w:val="28"/>
+          <w:szCs w:val="28"/>
+        </w:rPr>
+        <w:t>There were issues with configuring Chart.js to render the pie chart correctly, particularly with data binding. The "Property assignment expected" error was a significant hurdle that prevented the chart from displaying.</w:t>
+      </w:r>
+    </w:p>
+    <w:p>
+      <w:pPr>
+        <w:pStyle w:val="ListParagraph"/>
+        <w:numPr>
+          <w:ilvl w:val="0"/>
+          <w:numId w:val="15"/>
+        </w:numPr>
+        <w:rPr>
+          <w:rFonts w:ascii="Calibri" w:hAnsi="Calibri" w:cs="Calibri"/>
+          <w:sz w:val="28"/>
+          <w:szCs w:val="28"/>
+        </w:rPr>
+      </w:pPr>
+      <w:r>
+        <w:rPr>
+          <w:rFonts w:ascii="Calibri" w:hAnsi="Calibri" w:cs="Calibri"/>
+          <w:b/>
+          <w:bCs/>
+          <w:sz w:val="28"/>
+          <w:szCs w:val="28"/>
+        </w:rPr>
+        <w:t xml:space="preserve">Solution: </w:t>
+      </w:r>
+      <w:r>
+        <w:rPr>
+          <w:rFonts w:ascii="Calibri" w:hAnsi="Calibri" w:cs="Calibri"/>
+          <w:sz w:val="28"/>
+          <w:szCs w:val="28"/>
+        </w:rPr>
+        <w:t>Resolved the error by carefully reviewing the JavaScript code for any syntax issues and ensuring that the data was properly passed from the Django context to the JavaScript variables. Adjustments were made to the template to ensure proper data binding and execution of the Chart.js library.</w:t>
+      </w:r>
     </w:p>
     <w:sectPr>
       <w:pgSz w:w="12240" w:h="15840"/>
@@ -7045,6 +7644,119 @@
     </w:lvl>
   </w:abstractNum>
   <w:abstractNum w:abstractNumId="5" w15:restartNumberingAfterBreak="0">
+    <w:nsid w:val="316D7003"/>
+    <w:multiLevelType w:val="hybridMultilevel"/>
+    <w:tmpl w:val="6DA6F8F4"/>
+    <w:lvl w:ilvl="0" w:tplc="10090001">
+      <w:start w:val="1"/>
+      <w:numFmt w:val="bullet"/>
+      <w:lvlText w:val=""/>
+      <w:lvlJc w:val="left"/>
+      <w:pPr>
+        <w:ind w:left="720" w:hanging="360"/>
+      </w:pPr>
+      <w:rPr>
+        <w:rFonts w:ascii="Symbol" w:hAnsi="Symbol" w:hint="default"/>
+      </w:rPr>
+    </w:lvl>
+    <w:lvl w:ilvl="1" w:tplc="10090003" w:tentative="1">
+      <w:start w:val="1"/>
+      <w:numFmt w:val="bullet"/>
+      <w:lvlText w:val="o"/>
+      <w:lvlJc w:val="left"/>
+      <w:pPr>
+        <w:ind w:left="1440" w:hanging="360"/>
+      </w:pPr>
+      <w:rPr>
+        <w:rFonts w:ascii="Courier New" w:hAnsi="Courier New" w:cs="Courier New" w:hint="default"/>
+      </w:rPr>
+    </w:lvl>
+    <w:lvl w:ilvl="2" w:tplc="10090005" w:tentative="1">
+      <w:start w:val="1"/>
+      <w:numFmt w:val="bullet"/>
+      <w:lvlText w:val=""/>
+      <w:lvlJc w:val="left"/>
+      <w:pPr>
+        <w:ind w:left="2160" w:hanging="360"/>
+      </w:pPr>
+      <w:rPr>
+        <w:rFonts w:ascii="Wingdings" w:hAnsi="Wingdings" w:hint="default"/>
+      </w:rPr>
+    </w:lvl>
+    <w:lvl w:ilvl="3" w:tplc="10090001" w:tentative="1">
+      <w:start w:val="1"/>
+      <w:numFmt w:val="bullet"/>
+      <w:lvlText w:val=""/>
+      <w:lvlJc w:val="left"/>
+      <w:pPr>
+        <w:ind w:left="2880" w:hanging="360"/>
+      </w:pPr>
+      <w:rPr>
+        <w:rFonts w:ascii="Symbol" w:hAnsi="Symbol" w:hint="default"/>
+      </w:rPr>
+    </w:lvl>
+    <w:lvl w:ilvl="4" w:tplc="10090003" w:tentative="1">
+      <w:start w:val="1"/>
+      <w:numFmt w:val="bullet"/>
+      <w:lvlText w:val="o"/>
+      <w:lvlJc w:val="left"/>
+      <w:pPr>
+        <w:ind w:left="3600" w:hanging="360"/>
+      </w:pPr>
+      <w:rPr>
+        <w:rFonts w:ascii="Courier New" w:hAnsi="Courier New" w:cs="Courier New" w:hint="default"/>
+      </w:rPr>
+    </w:lvl>
+    <w:lvl w:ilvl="5" w:tplc="10090005" w:tentative="1">
+      <w:start w:val="1"/>
+      <w:numFmt w:val="bullet"/>
+      <w:lvlText w:val=""/>
+      <w:lvlJc w:val="left"/>
+      <w:pPr>
+        <w:ind w:left="4320" w:hanging="360"/>
+      </w:pPr>
+      <w:rPr>
+        <w:rFonts w:ascii="Wingdings" w:hAnsi="Wingdings" w:hint="default"/>
+      </w:rPr>
+    </w:lvl>
+    <w:lvl w:ilvl="6" w:tplc="10090001" w:tentative="1">
+      <w:start w:val="1"/>
+      <w:numFmt w:val="bullet"/>
+      <w:lvlText w:val=""/>
+      <w:lvlJc w:val="left"/>
+      <w:pPr>
+        <w:ind w:left="5040" w:hanging="360"/>
+      </w:pPr>
+      <w:rPr>
+        <w:rFonts w:ascii="Symbol" w:hAnsi="Symbol" w:hint="default"/>
+      </w:rPr>
+    </w:lvl>
+    <w:lvl w:ilvl="7" w:tplc="10090003" w:tentative="1">
+      <w:start w:val="1"/>
+      <w:numFmt w:val="bullet"/>
+      <w:lvlText w:val="o"/>
+      <w:lvlJc w:val="left"/>
+      <w:pPr>
+        <w:ind w:left="5760" w:hanging="360"/>
+      </w:pPr>
+      <w:rPr>
+        <w:rFonts w:ascii="Courier New" w:hAnsi="Courier New" w:cs="Courier New" w:hint="default"/>
+      </w:rPr>
+    </w:lvl>
+    <w:lvl w:ilvl="8" w:tplc="10090005" w:tentative="1">
+      <w:start w:val="1"/>
+      <w:numFmt w:val="bullet"/>
+      <w:lvlText w:val=""/>
+      <w:lvlJc w:val="left"/>
+      <w:pPr>
+        <w:ind w:left="6480" w:hanging="360"/>
+      </w:pPr>
+      <w:rPr>
+        <w:rFonts w:ascii="Wingdings" w:hAnsi="Wingdings" w:hint="default"/>
+      </w:rPr>
+    </w:lvl>
+  </w:abstractNum>
+  <w:abstractNum w:abstractNumId="6" w15:restartNumberingAfterBreak="0">
     <w:nsid w:val="32343616"/>
     <w:multiLevelType w:val="hybridMultilevel"/>
     <w:tmpl w:val="8674B9D6"/>
@@ -7157,7 +7869,7 @@
       </w:rPr>
     </w:lvl>
   </w:abstractNum>
-  <w:abstractNum w:abstractNumId="6" w15:restartNumberingAfterBreak="0">
+  <w:abstractNum w:abstractNumId="7" w15:restartNumberingAfterBreak="0">
     <w:nsid w:val="336C7880"/>
     <w:multiLevelType w:val="hybridMultilevel"/>
     <w:tmpl w:val="3E628472"/>
@@ -7270,7 +7982,7 @@
       </w:rPr>
     </w:lvl>
   </w:abstractNum>
-  <w:abstractNum w:abstractNumId="7" w15:restartNumberingAfterBreak="0">
+  <w:abstractNum w:abstractNumId="8" w15:restartNumberingAfterBreak="0">
     <w:nsid w:val="35B65247"/>
     <w:multiLevelType w:val="hybridMultilevel"/>
     <w:tmpl w:val="6B089450"/>
@@ -7383,7 +8095,7 @@
       </w:rPr>
     </w:lvl>
   </w:abstractNum>
-  <w:abstractNum w:abstractNumId="8" w15:restartNumberingAfterBreak="0">
+  <w:abstractNum w:abstractNumId="9" w15:restartNumberingAfterBreak="0">
     <w:nsid w:val="46BC5A2D"/>
     <w:multiLevelType w:val="hybridMultilevel"/>
     <w:tmpl w:val="E5C2D5AA"/>
@@ -7496,7 +8208,7 @@
       </w:rPr>
     </w:lvl>
   </w:abstractNum>
-  <w:abstractNum w:abstractNumId="9" w15:restartNumberingAfterBreak="0">
+  <w:abstractNum w:abstractNumId="10" w15:restartNumberingAfterBreak="0">
     <w:nsid w:val="4CDB30B3"/>
     <w:multiLevelType w:val="hybridMultilevel"/>
     <w:tmpl w:val="DAF6C46C"/>
@@ -7609,7 +8321,7 @@
       </w:rPr>
     </w:lvl>
   </w:abstractNum>
-  <w:abstractNum w:abstractNumId="10" w15:restartNumberingAfterBreak="0">
+  <w:abstractNum w:abstractNumId="11" w15:restartNumberingAfterBreak="0">
     <w:nsid w:val="51B97657"/>
     <w:multiLevelType w:val="hybridMultilevel"/>
     <w:tmpl w:val="6C962516"/>
@@ -7722,7 +8434,7 @@
       </w:rPr>
     </w:lvl>
   </w:abstractNum>
-  <w:abstractNum w:abstractNumId="11" w15:restartNumberingAfterBreak="0">
+  <w:abstractNum w:abstractNumId="12" w15:restartNumberingAfterBreak="0">
     <w:nsid w:val="63057462"/>
     <w:multiLevelType w:val="hybridMultilevel"/>
     <w:tmpl w:val="488ED04E"/>
@@ -7835,7 +8547,7 @@
       </w:rPr>
     </w:lvl>
   </w:abstractNum>
-  <w:abstractNum w:abstractNumId="12" w15:restartNumberingAfterBreak="0">
+  <w:abstractNum w:abstractNumId="13" w15:restartNumberingAfterBreak="0">
     <w:nsid w:val="746D5C87"/>
     <w:multiLevelType w:val="hybridMultilevel"/>
     <w:tmpl w:val="F5A07F96"/>
@@ -7948,7 +8660,7 @@
       </w:rPr>
     </w:lvl>
   </w:abstractNum>
-  <w:abstractNum w:abstractNumId="13" w15:restartNumberingAfterBreak="0">
+  <w:abstractNum w:abstractNumId="14" w15:restartNumberingAfterBreak="0">
     <w:nsid w:val="75516A14"/>
     <w:multiLevelType w:val="hybridMultilevel"/>
     <w:tmpl w:val="950A3CBA"/>
@@ -8062,22 +8774,22 @@
     </w:lvl>
   </w:abstractNum>
   <w:num w:numId="1" w16cid:durableId="328219636">
-    <w:abstractNumId w:val="10"/>
+    <w:abstractNumId w:val="11"/>
   </w:num>
   <w:num w:numId="2" w16cid:durableId="1411730761">
-    <w:abstractNumId w:val="5"/>
+    <w:abstractNumId w:val="6"/>
   </w:num>
   <w:num w:numId="3" w16cid:durableId="1911885131">
     <w:abstractNumId w:val="4"/>
   </w:num>
   <w:num w:numId="4" w16cid:durableId="421417071">
-    <w:abstractNumId w:val="12"/>
+    <w:abstractNumId w:val="13"/>
   </w:num>
   <w:num w:numId="5" w16cid:durableId="1893420055">
-    <w:abstractNumId w:val="9"/>
+    <w:abstractNumId w:val="10"/>
   </w:num>
   <w:num w:numId="6" w16cid:durableId="1422264658">
-    <w:abstractNumId w:val="6"/>
+    <w:abstractNumId w:val="7"/>
   </w:num>
   <w:num w:numId="7" w16cid:durableId="740908051">
     <w:abstractNumId w:val="1"/>
@@ -8086,22 +8798,25 @@
     <w:abstractNumId w:val="0"/>
   </w:num>
   <w:num w:numId="9" w16cid:durableId="1759672063">
-    <w:abstractNumId w:val="13"/>
+    <w:abstractNumId w:val="14"/>
   </w:num>
   <w:num w:numId="10" w16cid:durableId="1635671790">
     <w:abstractNumId w:val="3"/>
   </w:num>
   <w:num w:numId="11" w16cid:durableId="606930975">
-    <w:abstractNumId w:val="8"/>
+    <w:abstractNumId w:val="9"/>
   </w:num>
   <w:num w:numId="12" w16cid:durableId="1521313514">
-    <w:abstractNumId w:val="11"/>
+    <w:abstractNumId w:val="12"/>
   </w:num>
   <w:num w:numId="13" w16cid:durableId="1773476312">
     <w:abstractNumId w:val="2"/>
   </w:num>
   <w:num w:numId="14" w16cid:durableId="864244876">
-    <w:abstractNumId w:val="7"/>
+    <w:abstractNumId w:val="8"/>
+  </w:num>
+  <w:num w:numId="15" w16cid:durableId="631250112">
+    <w:abstractNumId w:val="5"/>
   </w:num>
 </w:numbering>
 </file>
